--- a/Dokumen Presentasi UAS/SRS TravlendarA2 VFinal.docx
+++ b/Dokumen Presentasi UAS/SRS TravlendarA2 VFinal.docx
@@ -7,35 +7,35 @@
         <w:pStyle w:val="Title"/>
         <w:jc w:val="right"/>
       </w:pPr>
-      <w:r>
-        <w:fldChar w:fldCharType="begin"/>
-      </w:r>
-      <w:r>
-        <w:instrText xml:space="preserve"> SUBJECT  \* MERGEFORMAT </w:instrText>
-      </w:r>
-      <w:r>
-        <w:fldChar w:fldCharType="separate"/>
-      </w:r>
-      <w:r>
-        <w:t>&lt;TravlendarA2</w:t>
-      </w:r>
-      <w:r>
-        <w:t>&gt;</w:t>
-      </w:r>
-      <w:r>
-        <w:fldChar w:fldCharType="end"/>
-      </w:r>
+      <w:fldSimple w:instr=" SUBJECT  \* MERGEFORMAT ">
+        <w:r>
+          <w:t>&lt;TravlendarA2</w:t>
+        </w:r>
+        <w:r>
+          <w:t>&gt;</w:t>
+        </w:r>
+      </w:fldSimple>
     </w:p>
     <w:p>
       <w:pPr>
         <w:pStyle w:val="Title"/>
         <w:jc w:val="right"/>
       </w:pPr>
-      <w:fldSimple w:instr=" TITLE  \* MERGEFORMAT ">
-        <w:r>
-          <w:t>Software Requirements Specification</w:t>
-        </w:r>
-      </w:fldSimple>
+      <w:r>
+        <w:fldChar w:fldCharType="begin"/>
+      </w:r>
+      <w:r>
+        <w:instrText xml:space="preserve"> TITLE  \* MERGEFORMAT </w:instrText>
+      </w:r>
+      <w:r>
+        <w:fldChar w:fldCharType="separate"/>
+      </w:r>
+      <w:r>
+        <w:t>Software Requirements Specification</w:t>
+      </w:r>
+      <w:r>
+        <w:fldChar w:fldCharType="end"/>
+      </w:r>
     </w:p>
     <w:p/>
     <w:p/>
@@ -70,13 +70,8 @@
         </w:rPr>
       </w:pPr>
       <w:r>
-        <w:t xml:space="preserve">Presented </w:t>
-      </w:r>
-      <w:proofErr w:type="gramStart"/>
-      <w:r>
-        <w:t>by :</w:t>
-      </w:r>
-      <w:proofErr w:type="gramEnd"/>
+        <w:t>Presented by :</w:t>
+      </w:r>
     </w:p>
     <w:p>
       <w:pPr>
@@ -127,15 +122,7 @@
         </w:sectPr>
       </w:pPr>
       <w:r>
-        <w:t xml:space="preserve">14 </w:t>
-      </w:r>
-      <w:proofErr w:type="spellStart"/>
-      <w:r>
-        <w:t>Januari</w:t>
-      </w:r>
-      <w:proofErr w:type="spellEnd"/>
-      <w:r>
-        <w:t xml:space="preserve"> </w:t>
+        <w:t xml:space="preserve">14 Januari </w:t>
       </w:r>
       <w:r>
         <w:rPr>
@@ -273,23 +260,7 @@
               <w:pStyle w:val="Tabletext"/>
             </w:pPr>
             <w:r>
-              <w:t>&lt;</w:t>
-            </w:r>
-            <w:proofErr w:type="spellStart"/>
-            <w:r>
-              <w:t>dd</w:t>
-            </w:r>
-            <w:proofErr w:type="spellEnd"/>
-            <w:r>
-              <w:t>/mmm/</w:t>
-            </w:r>
-            <w:proofErr w:type="spellStart"/>
-            <w:r>
-              <w:t>yy</w:t>
-            </w:r>
-            <w:proofErr w:type="spellEnd"/>
-            <w:r>
-              <w:t>&gt;</w:t>
+              <w:t>&lt;dd/mmm/yy&gt;</w:t>
             </w:r>
           </w:p>
         </w:tc>
@@ -302,15 +273,7 @@
               <w:pStyle w:val="Tabletext"/>
             </w:pPr>
             <w:r>
-              <w:t>&lt;</w:t>
-            </w:r>
-            <w:proofErr w:type="spellStart"/>
-            <w:r>
-              <w:t>x.x</w:t>
-            </w:r>
-            <w:proofErr w:type="spellEnd"/>
-            <w:r>
-              <w:t>&gt;</w:t>
+              <w:t>&lt;x.x&gt;</w:t>
             </w:r>
           </w:p>
         </w:tc>
@@ -1777,11 +1740,22 @@
       <w:r>
         <w:br w:type="page"/>
       </w:r>
-      <w:fldSimple w:instr=" TITLE  \* MERGEFORMAT ">
-        <w:r>
-          <w:t>Software Requirements Specification</w:t>
-        </w:r>
-      </w:fldSimple>
+      <w:r>
+        <w:lastRenderedPageBreak/>
+        <w:fldChar w:fldCharType="begin"/>
+      </w:r>
+      <w:r>
+        <w:instrText xml:space="preserve"> TITLE  \* MERGEFORMAT </w:instrText>
+      </w:r>
+      <w:r>
+        <w:fldChar w:fldCharType="separate"/>
+      </w:r>
+      <w:r>
+        <w:t>Software Requirements Specification</w:t>
+      </w:r>
+      <w:r>
+        <w:fldChar w:fldCharType="end"/>
+      </w:r>
       <w:r>
         <w:t xml:space="preserve"> </w:t>
       </w:r>
@@ -1810,1181 +1784,294 @@
       <w:pPr>
         <w:ind w:left="1440"/>
       </w:pPr>
-      <w:proofErr w:type="spellStart"/>
-      <w:r>
-        <w:t>Tujuan</w:t>
-      </w:r>
-      <w:proofErr w:type="spellEnd"/>
-      <w:r>
+      <w:r>
+        <w:t xml:space="preserve">Tujuan dibuat dokumen ini untuk mempresentasikan descripsi detail </w:t>
+      </w:r>
+      <w:r>
+        <w:t>aplikai web TravlendarA2.</w:t>
+      </w:r>
+    </w:p>
+    <w:p>
+      <w:pPr>
+        <w:rPr>
+          <w:i/>
+        </w:rPr>
+      </w:pPr>
+      <w:r>
+        <w:tab/>
+        <w:t>Dokumen ini akan menjelaskan tentang tujuan dan fitur dari</w:t>
+      </w:r>
+      <w:r>
+        <w:t xml:space="preserve"> sistem</w:t>
+      </w:r>
+      <w:r>
+        <w:t xml:space="preserve">, </w:t>
+      </w:r>
+      <w:r>
+        <w:t>antarmuka dari</w:t>
+      </w:r>
+      <w:r>
+        <w:t xml:space="preserve"> sistem</w:t>
+      </w:r>
+      <w:r>
+        <w:rPr>
+          <w:i/>
+        </w:rPr>
+        <w:t xml:space="preserve">, </w:t>
+      </w:r>
+      <w:r>
+        <w:t xml:space="preserve">apa yang </w:t>
+      </w:r>
+    </w:p>
+    <w:p>
+      <w:pPr>
+        <w:ind w:left="720"/>
+      </w:pPr>
+      <w:r>
+        <w:t xml:space="preserve">sistem </w:t>
+      </w:r>
+      <w:r>
+        <w:t xml:space="preserve">lakukan, </w:t>
+      </w:r>
+      <w:r>
+        <w:t xml:space="preserve">di mana sistem </w:t>
+      </w:r>
+      <w:r>
+        <w:t xml:space="preserve">harus beroperasi dan bagaimana </w:t>
+      </w:r>
+      <w:r>
+        <w:t xml:space="preserve">sistem </w:t>
+      </w:r>
+      <w:r>
+        <w:t xml:space="preserve">akan bereaksi terhadap </w:t>
+      </w:r>
+      <w:r>
+        <w:t xml:space="preserve">rangsangan eksternal. Dokumen ini dimaksudkan untuk </w:t>
+      </w:r>
+      <w:r>
+        <w:rPr>
+          <w:i/>
+        </w:rPr>
+        <w:t>stakeholder</w:t>
+      </w:r>
+      <w:r>
+        <w:rPr>
+          <w:i/>
+        </w:rPr>
         <w:t xml:space="preserve"> </w:t>
       </w:r>
-      <w:proofErr w:type="spellStart"/>
-      <w:r>
-        <w:t>dibuat</w:t>
-      </w:r>
-      <w:proofErr w:type="spellEnd"/>
+      <w:r>
+        <w:t xml:space="preserve">dam </w:t>
+      </w:r>
+      <w:r>
+        <w:rPr>
+          <w:i/>
+        </w:rPr>
+        <w:t>developer</w:t>
+      </w:r>
+      <w:r>
+        <w:t xml:space="preserve"> dari sistem</w:t>
+      </w:r>
+      <w:r>
+        <w:t>.</w:t>
+      </w:r>
       <w:r>
         <w:t xml:space="preserve"> </w:t>
       </w:r>
-      <w:proofErr w:type="spellStart"/>
-      <w:r>
-        <w:t>dokumen</w:t>
-      </w:r>
-      <w:proofErr w:type="spellEnd"/>
+    </w:p>
+    <w:p/>
+    <w:p>
+      <w:pPr>
+        <w:pStyle w:val="Heading2"/>
+      </w:pPr>
+      <w:bookmarkStart w:id="2" w:name="_Toc503844392"/>
+      <w:r>
+        <w:t>Scope</w:t>
+      </w:r>
+      <w:bookmarkEnd w:id="2"/>
+    </w:p>
+    <w:p>
+      <w:pPr>
+        <w:ind w:left="1440"/>
+      </w:pPr>
+      <w:r>
+        <w:t xml:space="preserve">Sistem aplikasi </w:t>
+      </w:r>
+      <w:r>
+        <w:t>ini</w:t>
+      </w:r>
+      <w:r>
+        <w:t xml:space="preserve"> berbasis web</w:t>
+      </w:r>
+      <w:r>
+        <w:t xml:space="preserve"> merupakan sistem aplikasi untuk </w:t>
+      </w:r>
+      <w:r>
+        <w:t xml:space="preserve">membuat </w:t>
+      </w:r>
+      <w:r>
+        <w:rPr>
+          <w:i/>
+        </w:rPr>
+        <w:t xml:space="preserve">schedule </w:t>
+      </w:r>
+      <w:r>
+        <w:t>kegiatan</w:t>
+      </w:r>
+      <w:r>
+        <w:t>.</w:t>
+      </w:r>
+    </w:p>
+    <w:p>
+      <w:pPr>
+        <w:ind w:left="720"/>
+      </w:pPr>
+      <w:r>
+        <w:t>Sistem aplikasi</w:t>
+      </w:r>
+      <w:r>
+        <w:t xml:space="preserve"> d</w:t>
+      </w:r>
+      <w:r>
+        <w:t xml:space="preserve">irancangan untuk membantu </w:t>
+      </w:r>
+      <w:r>
+        <w:rPr>
+          <w:i/>
+        </w:rPr>
+        <w:t xml:space="preserve">schedule </w:t>
+      </w:r>
+      <w:r>
+        <w:t>kegiatan dan perjalanan secara efektif</w:t>
+      </w:r>
+      <w:r>
+        <w:t xml:space="preserve">. Nama pengguna untuk aplikasi ini adalah </w:t>
+      </w:r>
+      <w:r>
+        <w:rPr>
+          <w:i/>
+        </w:rPr>
+        <w:t xml:space="preserve">Traveller. Traveller </w:t>
+      </w:r>
+      <w:r>
+        <w:t>Akan menambahkan event</w:t>
+      </w:r>
+      <w:r>
+        <w:t>, waktu, dan lokasi</w:t>
+      </w:r>
+      <w:r>
+        <w:t xml:space="preserve"> untuk memulai membuat </w:t>
+      </w:r>
+      <w:r>
+        <w:rPr>
+          <w:i/>
+        </w:rPr>
+        <w:t xml:space="preserve">schedule </w:t>
+      </w:r>
+      <w:r>
+        <w:t>kegiatan</w:t>
+      </w:r>
+      <w:r>
+        <w:t xml:space="preserve"> maka sistem otomatis akan membuat rekomendasi keberangkatan agar kegiatan dan perjalanan tidak terganggu meskipun padatnya kegiatan yang dimilkii oleh seseorang</w:t>
+      </w:r>
+      <w:r>
+        <w:t>.</w:t>
+      </w:r>
+      <w:r>
+        <w:t xml:space="preserve"> Sistem aplikasi ini menggunakan </w:t>
+      </w:r>
+      <w:r>
+        <w:rPr>
+          <w:i/>
+        </w:rPr>
+        <w:t xml:space="preserve">framework </w:t>
+      </w:r>
+      <w:r>
+        <w:rPr>
+          <w:i/>
+        </w:rPr>
+        <w:t xml:space="preserve">google maps API </w:t>
+      </w:r>
+      <w:r>
+        <w:t>untuk membantu dalam berjalannya sistem aplikasi ini.</w:t>
+      </w:r>
+      <w:r>
+        <w:rPr>
+          <w:i/>
+        </w:rPr>
+        <w:t xml:space="preserve"> Traveller </w:t>
+      </w:r>
+      <w:r>
+        <w:t xml:space="preserve">juga bisa melakukan hapus, edit atau </w:t>
+      </w:r>
+      <w:r>
+        <w:rPr>
+          <w:i/>
+        </w:rPr>
+        <w:t>update</w:t>
+      </w:r>
       <w:r>
         <w:t xml:space="preserve"> </w:t>
       </w:r>
-      <w:proofErr w:type="spellStart"/>
-      <w:r>
-        <w:t>ini</w:t>
-      </w:r>
-      <w:proofErr w:type="spellEnd"/>
+      <w:r>
+        <w:rPr>
+          <w:i/>
+        </w:rPr>
+        <w:t>event</w:t>
+      </w:r>
       <w:r>
         <w:t xml:space="preserve"> </w:t>
       </w:r>
-      <w:proofErr w:type="spellStart"/>
-      <w:r>
-        <w:t>untuk</w:t>
-      </w:r>
-      <w:proofErr w:type="spellEnd"/>
-      <w:r>
-        <w:t xml:space="preserve"> </w:t>
-      </w:r>
-      <w:proofErr w:type="spellStart"/>
-      <w:r>
-        <w:t>mempresentasikan</w:t>
-      </w:r>
-      <w:proofErr w:type="spellEnd"/>
-      <w:r>
-        <w:t xml:space="preserve"> </w:t>
-      </w:r>
-      <w:proofErr w:type="spellStart"/>
-      <w:r>
-        <w:t>descripsi</w:t>
-      </w:r>
-      <w:proofErr w:type="spellEnd"/>
-      <w:r>
-        <w:t xml:space="preserve"> detail </w:t>
-      </w:r>
-      <w:proofErr w:type="spellStart"/>
-      <w:r>
-        <w:t>aplikai</w:t>
-      </w:r>
-      <w:proofErr w:type="spellEnd"/>
-      <w:r>
-        <w:t xml:space="preserve"> web TravlendarA2.</w:t>
-      </w:r>
-    </w:p>
-    <w:p>
-      <w:pPr>
+      <w:r>
+        <w:t xml:space="preserve">dari </w:t>
+      </w:r>
+      <w:r>
         <w:rPr>
           <w:i/>
         </w:rPr>
-      </w:pPr>
-      <w:r>
-        <w:tab/>
-      </w:r>
-      <w:proofErr w:type="spellStart"/>
-      <w:r>
-        <w:t>Dokumen</w:t>
-      </w:r>
-      <w:proofErr w:type="spellEnd"/>
-      <w:r>
-        <w:t xml:space="preserve"> </w:t>
-      </w:r>
-      <w:proofErr w:type="spellStart"/>
-      <w:r>
-        <w:t>ini</w:t>
-      </w:r>
-      <w:proofErr w:type="spellEnd"/>
-      <w:r>
-        <w:t xml:space="preserve"> </w:t>
-      </w:r>
-      <w:proofErr w:type="spellStart"/>
-      <w:proofErr w:type="gramStart"/>
-      <w:r>
-        <w:t>akan</w:t>
-      </w:r>
-      <w:proofErr w:type="spellEnd"/>
-      <w:proofErr w:type="gramEnd"/>
-      <w:r>
-        <w:t xml:space="preserve"> </w:t>
-      </w:r>
-      <w:proofErr w:type="spellStart"/>
-      <w:r>
-        <w:t>menjelaskan</w:t>
-      </w:r>
-      <w:proofErr w:type="spellEnd"/>
-      <w:r>
-        <w:t xml:space="preserve"> </w:t>
-      </w:r>
-      <w:proofErr w:type="spellStart"/>
-      <w:r>
-        <w:t>tentang</w:t>
-      </w:r>
-      <w:proofErr w:type="spellEnd"/>
-      <w:r>
-        <w:t xml:space="preserve"> </w:t>
-      </w:r>
-      <w:proofErr w:type="spellStart"/>
-      <w:r>
-        <w:t>tujuan</w:t>
-      </w:r>
-      <w:proofErr w:type="spellEnd"/>
-      <w:r>
-        <w:t xml:space="preserve"> </w:t>
-      </w:r>
-      <w:proofErr w:type="spellStart"/>
-      <w:r>
-        <w:t>dan</w:t>
-      </w:r>
-      <w:proofErr w:type="spellEnd"/>
-      <w:r>
-        <w:t xml:space="preserve"> </w:t>
-      </w:r>
-      <w:proofErr w:type="spellStart"/>
-      <w:r>
-        <w:t>fitur</w:t>
-      </w:r>
-      <w:proofErr w:type="spellEnd"/>
-      <w:r>
-        <w:t xml:space="preserve"> </w:t>
-      </w:r>
-      <w:proofErr w:type="spellStart"/>
-      <w:r>
-        <w:t>dari</w:t>
-      </w:r>
-      <w:proofErr w:type="spellEnd"/>
-      <w:r>
-        <w:t xml:space="preserve"> </w:t>
-      </w:r>
-      <w:proofErr w:type="spellStart"/>
-      <w:r>
-        <w:t>sistem</w:t>
-      </w:r>
-      <w:proofErr w:type="spellEnd"/>
-      <w:r>
-        <w:t xml:space="preserve">, </w:t>
-      </w:r>
-      <w:proofErr w:type="spellStart"/>
-      <w:r>
-        <w:t>antarmuka</w:t>
-      </w:r>
-      <w:proofErr w:type="spellEnd"/>
-      <w:r>
-        <w:t xml:space="preserve"> </w:t>
-      </w:r>
-      <w:proofErr w:type="spellStart"/>
-      <w:r>
-        <w:t>dari</w:t>
-      </w:r>
-      <w:proofErr w:type="spellEnd"/>
-      <w:r>
-        <w:t xml:space="preserve"> </w:t>
-      </w:r>
-      <w:proofErr w:type="spellStart"/>
-      <w:r>
-        <w:t>sistem</w:t>
-      </w:r>
-      <w:proofErr w:type="spellEnd"/>
+        <w:t xml:space="preserve">Traveller </w:t>
+      </w:r>
+      <w:r>
+        <w:t>itu sendiri</w:t>
+      </w:r>
+      <w:r>
+        <w:t xml:space="preserve">. Dibantu dengan </w:t>
+      </w:r>
       <w:r>
         <w:rPr>
           <w:i/>
         </w:rPr>
-        <w:t xml:space="preserve">, </w:t>
-      </w:r>
-      <w:proofErr w:type="spellStart"/>
-      <w:r>
-        <w:t>apa</w:t>
-      </w:r>
-      <w:proofErr w:type="spellEnd"/>
-      <w:r>
-        <w:t xml:space="preserve"> yang </w:t>
-      </w:r>
-    </w:p>
-    <w:p>
-      <w:pPr>
-        <w:ind w:left="720"/>
-      </w:pPr>
-      <w:proofErr w:type="spellStart"/>
-      <w:proofErr w:type="gramStart"/>
-      <w:r>
-        <w:t>sistem</w:t>
-      </w:r>
-      <w:proofErr w:type="spellEnd"/>
-      <w:proofErr w:type="gramEnd"/>
-      <w:r>
-        <w:t xml:space="preserve"> </w:t>
-      </w:r>
-      <w:proofErr w:type="spellStart"/>
-      <w:r>
-        <w:t>lakukan</w:t>
-      </w:r>
-      <w:proofErr w:type="spellEnd"/>
-      <w:r>
-        <w:t xml:space="preserve">, </w:t>
-      </w:r>
-      <w:r>
-        <w:t xml:space="preserve">di </w:t>
-      </w:r>
-      <w:proofErr w:type="spellStart"/>
-      <w:r>
-        <w:t>mana</w:t>
-      </w:r>
-      <w:proofErr w:type="spellEnd"/>
-      <w:r>
-        <w:t xml:space="preserve"> </w:t>
-      </w:r>
-      <w:proofErr w:type="spellStart"/>
-      <w:r>
-        <w:t>sistem</w:t>
-      </w:r>
-      <w:proofErr w:type="spellEnd"/>
-      <w:r>
-        <w:t xml:space="preserve"> </w:t>
-      </w:r>
-      <w:proofErr w:type="spellStart"/>
-      <w:r>
-        <w:t>harus</w:t>
-      </w:r>
-      <w:proofErr w:type="spellEnd"/>
-      <w:r>
-        <w:t xml:space="preserve"> </w:t>
-      </w:r>
-      <w:proofErr w:type="spellStart"/>
-      <w:r>
-        <w:t>beroperasi</w:t>
-      </w:r>
-      <w:proofErr w:type="spellEnd"/>
-      <w:r>
-        <w:t xml:space="preserve"> </w:t>
-      </w:r>
-      <w:proofErr w:type="spellStart"/>
-      <w:r>
-        <w:t>dan</w:t>
-      </w:r>
-      <w:proofErr w:type="spellEnd"/>
-      <w:r>
-        <w:t xml:space="preserve"> </w:t>
-      </w:r>
-      <w:proofErr w:type="spellStart"/>
-      <w:r>
-        <w:t>bagaimana</w:t>
-      </w:r>
-      <w:proofErr w:type="spellEnd"/>
-      <w:r>
-        <w:t xml:space="preserve"> </w:t>
-      </w:r>
-      <w:proofErr w:type="spellStart"/>
-      <w:r>
-        <w:t>sistem</w:t>
-      </w:r>
-      <w:proofErr w:type="spellEnd"/>
-      <w:r>
-        <w:t xml:space="preserve"> </w:t>
-      </w:r>
-      <w:proofErr w:type="spellStart"/>
-      <w:r>
-        <w:t>akan</w:t>
-      </w:r>
-      <w:proofErr w:type="spellEnd"/>
-      <w:r>
-        <w:t xml:space="preserve"> </w:t>
-      </w:r>
-      <w:proofErr w:type="spellStart"/>
-      <w:r>
-        <w:t>bereaksi</w:t>
-      </w:r>
-      <w:proofErr w:type="spellEnd"/>
-      <w:r>
-        <w:t xml:space="preserve"> </w:t>
-      </w:r>
-      <w:proofErr w:type="spellStart"/>
-      <w:r>
-        <w:t>terhadap</w:t>
-      </w:r>
-      <w:proofErr w:type="spellEnd"/>
-      <w:r>
-        <w:t xml:space="preserve"> </w:t>
-      </w:r>
-      <w:proofErr w:type="spellStart"/>
-      <w:r>
-        <w:t>rangsangan</w:t>
-      </w:r>
-      <w:proofErr w:type="spellEnd"/>
-      <w:r>
-        <w:t xml:space="preserve"> </w:t>
-      </w:r>
-      <w:proofErr w:type="spellStart"/>
-      <w:r>
-        <w:t>eksternal</w:t>
-      </w:r>
-      <w:proofErr w:type="spellEnd"/>
-      <w:r>
-        <w:t xml:space="preserve">. </w:t>
-      </w:r>
-      <w:proofErr w:type="spellStart"/>
-      <w:r>
-        <w:t>Dokumen</w:t>
-      </w:r>
-      <w:proofErr w:type="spellEnd"/>
-      <w:r>
-        <w:t xml:space="preserve"> </w:t>
-      </w:r>
-      <w:proofErr w:type="spellStart"/>
-      <w:r>
-        <w:t>ini</w:t>
-      </w:r>
-      <w:proofErr w:type="spellEnd"/>
-      <w:r>
-        <w:t xml:space="preserve"> </w:t>
-      </w:r>
-      <w:proofErr w:type="spellStart"/>
-      <w:r>
-        <w:t>dimaksudkan</w:t>
-      </w:r>
-      <w:proofErr w:type="spellEnd"/>
-      <w:r>
-        <w:t xml:space="preserve"> </w:t>
-      </w:r>
-      <w:proofErr w:type="spellStart"/>
-      <w:r>
-        <w:t>untuk</w:t>
-      </w:r>
-      <w:proofErr w:type="spellEnd"/>
-      <w:r>
-        <w:t xml:space="preserve"> </w:t>
+        <w:t>g</w:t>
       </w:r>
       <w:r>
         <w:rPr>
           <w:i/>
         </w:rPr>
-        <w:t>stakeholder</w:t>
+        <w:t xml:space="preserve">oogle calendar API </w:t>
+      </w:r>
+      <w:r>
+        <w:t>, untuk membantu d</w:t>
+      </w:r>
+      <w:r>
+        <w:t xml:space="preserve">alam </w:t>
       </w:r>
       <w:r>
         <w:rPr>
           <w:i/>
         </w:rPr>
-        <w:t xml:space="preserve"> </w:t>
-      </w:r>
-      <w:r>
-        <w:t xml:space="preserve">dam </w:t>
+        <w:t>reminder</w:t>
+      </w:r>
+      <w:r>
+        <w:t xml:space="preserve"> tentang </w:t>
       </w:r>
       <w:r>
         <w:rPr>
           <w:i/>
         </w:rPr>
-        <w:t>developer</w:t>
-      </w:r>
-      <w:r>
-        <w:t xml:space="preserve"> </w:t>
-      </w:r>
-      <w:proofErr w:type="spellStart"/>
-      <w:r>
-        <w:t>dari</w:t>
-      </w:r>
-      <w:proofErr w:type="spellEnd"/>
-      <w:r>
-        <w:t xml:space="preserve"> </w:t>
-      </w:r>
-      <w:proofErr w:type="spellStart"/>
-      <w:r>
-        <w:t>sistem</w:t>
-      </w:r>
-      <w:proofErr w:type="spellEnd"/>
-      <w:r>
-        <w:t>.</w:t>
-      </w:r>
-      <w:r>
-        <w:t xml:space="preserve"> </w:t>
-      </w:r>
-    </w:p>
-    <w:p/>
-    <w:p>
-      <w:pPr>
-        <w:pStyle w:val="Heading2"/>
-      </w:pPr>
-      <w:bookmarkStart w:id="2" w:name="_Toc503844392"/>
-      <w:r>
-        <w:t>Scope</w:t>
-      </w:r>
-      <w:bookmarkEnd w:id="2"/>
-    </w:p>
-    <w:p>
-      <w:pPr>
-        <w:ind w:left="1440"/>
-      </w:pPr>
-      <w:proofErr w:type="spellStart"/>
-      <w:r>
-        <w:t>Sistem</w:t>
-      </w:r>
-      <w:proofErr w:type="spellEnd"/>
-      <w:r>
-        <w:t xml:space="preserve"> </w:t>
-      </w:r>
-      <w:proofErr w:type="spellStart"/>
-      <w:r>
-        <w:t>aplikasi</w:t>
-      </w:r>
-      <w:proofErr w:type="spellEnd"/>
-      <w:r>
-        <w:t xml:space="preserve"> </w:t>
-      </w:r>
-      <w:proofErr w:type="spellStart"/>
-      <w:r>
-        <w:t>ini</w:t>
-      </w:r>
-      <w:proofErr w:type="spellEnd"/>
-      <w:r>
-        <w:t xml:space="preserve"> </w:t>
-      </w:r>
-      <w:proofErr w:type="spellStart"/>
-      <w:r>
-        <w:t>berbasis</w:t>
-      </w:r>
-      <w:proofErr w:type="spellEnd"/>
-      <w:r>
-        <w:t xml:space="preserve"> web</w:t>
-      </w:r>
-      <w:r>
-        <w:t xml:space="preserve"> </w:t>
-      </w:r>
-      <w:proofErr w:type="spellStart"/>
-      <w:r>
-        <w:t>merupakan</w:t>
-      </w:r>
-      <w:proofErr w:type="spellEnd"/>
-      <w:r>
-        <w:t xml:space="preserve"> </w:t>
-      </w:r>
-      <w:proofErr w:type="spellStart"/>
-      <w:r>
-        <w:t>sistem</w:t>
-      </w:r>
-      <w:proofErr w:type="spellEnd"/>
-      <w:r>
-        <w:t xml:space="preserve"> </w:t>
-      </w:r>
-      <w:proofErr w:type="spellStart"/>
-      <w:r>
-        <w:t>aplikasi</w:t>
-      </w:r>
-      <w:proofErr w:type="spellEnd"/>
-      <w:r>
-        <w:t xml:space="preserve"> </w:t>
-      </w:r>
-      <w:proofErr w:type="spellStart"/>
-      <w:r>
-        <w:t>untuk</w:t>
-      </w:r>
-      <w:proofErr w:type="spellEnd"/>
-      <w:r>
-        <w:t xml:space="preserve"> </w:t>
-      </w:r>
-      <w:proofErr w:type="spellStart"/>
-      <w:r>
-        <w:t>membuat</w:t>
-      </w:r>
-      <w:proofErr w:type="spellEnd"/>
-      <w:r>
-        <w:t xml:space="preserve"> </w:t>
-      </w:r>
-      <w:r>
-        <w:rPr>
-          <w:i/>
-        </w:rPr>
         <w:t xml:space="preserve">schedule </w:t>
       </w:r>
-      <w:proofErr w:type="spellStart"/>
-      <w:r>
-        <w:t>kegiatan</w:t>
-      </w:r>
-      <w:proofErr w:type="spellEnd"/>
-      <w:r>
-        <w:t>.</w:t>
-      </w:r>
-    </w:p>
-    <w:p>
-      <w:pPr>
-        <w:ind w:left="720"/>
-      </w:pPr>
-      <w:proofErr w:type="spellStart"/>
-      <w:r>
-        <w:t>Sistem</w:t>
-      </w:r>
-      <w:proofErr w:type="spellEnd"/>
-      <w:r>
-        <w:t xml:space="preserve"> </w:t>
-      </w:r>
-      <w:proofErr w:type="spellStart"/>
-      <w:r>
-        <w:t>aplikasi</w:t>
-      </w:r>
-      <w:proofErr w:type="spellEnd"/>
-      <w:r>
-        <w:t xml:space="preserve"> </w:t>
-      </w:r>
-      <w:proofErr w:type="spellStart"/>
-      <w:r>
-        <w:t>d</w:t>
-      </w:r>
-      <w:r>
-        <w:t>irancangan</w:t>
-      </w:r>
-      <w:proofErr w:type="spellEnd"/>
-      <w:r>
-        <w:t xml:space="preserve"> </w:t>
-      </w:r>
-      <w:proofErr w:type="spellStart"/>
-      <w:r>
-        <w:t>untuk</w:t>
-      </w:r>
-      <w:proofErr w:type="spellEnd"/>
-      <w:r>
-        <w:t xml:space="preserve"> </w:t>
-      </w:r>
-      <w:proofErr w:type="spellStart"/>
-      <w:r>
-        <w:t>membantu</w:t>
-      </w:r>
-      <w:proofErr w:type="spellEnd"/>
-      <w:r>
-        <w:t xml:space="preserve"> </w:t>
-      </w:r>
-      <w:r>
-        <w:rPr>
-          <w:i/>
-        </w:rPr>
-        <w:t xml:space="preserve">schedule </w:t>
-      </w:r>
-      <w:proofErr w:type="spellStart"/>
-      <w:r>
-        <w:t>kegiatan</w:t>
-      </w:r>
-      <w:proofErr w:type="spellEnd"/>
-      <w:r>
-        <w:t xml:space="preserve"> </w:t>
-      </w:r>
-      <w:proofErr w:type="spellStart"/>
-      <w:r>
-        <w:t>dan</w:t>
-      </w:r>
-      <w:proofErr w:type="spellEnd"/>
-      <w:r>
-        <w:t xml:space="preserve"> </w:t>
-      </w:r>
-      <w:proofErr w:type="spellStart"/>
-      <w:r>
-        <w:t>perjalanan</w:t>
-      </w:r>
-      <w:proofErr w:type="spellEnd"/>
-      <w:r>
-        <w:t xml:space="preserve"> </w:t>
-      </w:r>
-      <w:proofErr w:type="spellStart"/>
-      <w:r>
-        <w:t>secara</w:t>
-      </w:r>
-      <w:proofErr w:type="spellEnd"/>
-      <w:r>
-        <w:t xml:space="preserve"> </w:t>
-      </w:r>
-      <w:proofErr w:type="spellStart"/>
-      <w:r>
-        <w:t>efektif</w:t>
-      </w:r>
-      <w:proofErr w:type="spellEnd"/>
-      <w:r>
-        <w:t xml:space="preserve">. </w:t>
-      </w:r>
-      <w:proofErr w:type="spellStart"/>
-      <w:r>
-        <w:t>Nama</w:t>
-      </w:r>
-      <w:proofErr w:type="spellEnd"/>
-      <w:r>
-        <w:t xml:space="preserve"> </w:t>
-      </w:r>
-      <w:proofErr w:type="spellStart"/>
-      <w:r>
-        <w:t>pengguna</w:t>
-      </w:r>
-      <w:proofErr w:type="spellEnd"/>
-      <w:r>
-        <w:t xml:space="preserve"> </w:t>
-      </w:r>
-      <w:proofErr w:type="spellStart"/>
-      <w:r>
-        <w:t>untuk</w:t>
-      </w:r>
-      <w:proofErr w:type="spellEnd"/>
-      <w:r>
-        <w:t xml:space="preserve"> </w:t>
-      </w:r>
-      <w:proofErr w:type="spellStart"/>
-      <w:r>
-        <w:t>aplikasi</w:t>
-      </w:r>
-      <w:proofErr w:type="spellEnd"/>
-      <w:r>
-        <w:t xml:space="preserve"> </w:t>
-      </w:r>
-      <w:proofErr w:type="spellStart"/>
-      <w:r>
-        <w:t>ini</w:t>
-      </w:r>
-      <w:proofErr w:type="spellEnd"/>
-      <w:r>
-        <w:t xml:space="preserve"> </w:t>
-      </w:r>
-      <w:proofErr w:type="spellStart"/>
-      <w:r>
-        <w:t>adalah</w:t>
-      </w:r>
-      <w:proofErr w:type="spellEnd"/>
-      <w:r>
-        <w:t xml:space="preserve"> </w:t>
-      </w:r>
-      <w:r>
-        <w:rPr>
-          <w:i/>
-        </w:rPr>
-        <w:t xml:space="preserve">Traveller. Traveller </w:t>
-      </w:r>
-      <w:r>
-        <w:t xml:space="preserve">Akan </w:t>
-      </w:r>
-      <w:proofErr w:type="spellStart"/>
-      <w:r>
-        <w:t>menambahkan</w:t>
-      </w:r>
-      <w:proofErr w:type="spellEnd"/>
-      <w:r>
-        <w:t xml:space="preserve"> event</w:t>
-      </w:r>
-      <w:r>
-        <w:t xml:space="preserve">, </w:t>
-      </w:r>
-      <w:proofErr w:type="spellStart"/>
-      <w:r>
-        <w:t>waktu</w:t>
-      </w:r>
-      <w:proofErr w:type="spellEnd"/>
-      <w:r>
-        <w:t xml:space="preserve">, </w:t>
-      </w:r>
-      <w:proofErr w:type="spellStart"/>
-      <w:r>
-        <w:t>dan</w:t>
-      </w:r>
-      <w:proofErr w:type="spellEnd"/>
-      <w:r>
-        <w:t xml:space="preserve"> </w:t>
-      </w:r>
-      <w:proofErr w:type="spellStart"/>
-      <w:r>
-        <w:t>lokasi</w:t>
-      </w:r>
-      <w:proofErr w:type="spellEnd"/>
-      <w:r>
-        <w:t xml:space="preserve"> </w:t>
-      </w:r>
-      <w:proofErr w:type="spellStart"/>
-      <w:r>
-        <w:t>untuk</w:t>
-      </w:r>
-      <w:proofErr w:type="spellEnd"/>
-      <w:r>
-        <w:t xml:space="preserve"> </w:t>
-      </w:r>
-      <w:proofErr w:type="spellStart"/>
-      <w:r>
-        <w:t>memulai</w:t>
-      </w:r>
-      <w:proofErr w:type="spellEnd"/>
-      <w:r>
-        <w:t xml:space="preserve"> </w:t>
-      </w:r>
-      <w:proofErr w:type="spellStart"/>
-      <w:r>
-        <w:t>membuat</w:t>
-      </w:r>
-      <w:proofErr w:type="spellEnd"/>
-      <w:r>
-        <w:t xml:space="preserve"> </w:t>
-      </w:r>
-      <w:r>
-        <w:rPr>
-          <w:i/>
-        </w:rPr>
-        <w:t xml:space="preserve">schedule </w:t>
-      </w:r>
-      <w:proofErr w:type="spellStart"/>
-      <w:r>
-        <w:t>kegiatan</w:t>
-      </w:r>
-      <w:proofErr w:type="spellEnd"/>
-      <w:r>
-        <w:t xml:space="preserve"> </w:t>
-      </w:r>
-      <w:proofErr w:type="spellStart"/>
-      <w:r>
-        <w:t>maka</w:t>
-      </w:r>
-      <w:proofErr w:type="spellEnd"/>
-      <w:r>
-        <w:t xml:space="preserve"> </w:t>
-      </w:r>
-      <w:proofErr w:type="spellStart"/>
-      <w:r>
-        <w:t>sistem</w:t>
-      </w:r>
-      <w:proofErr w:type="spellEnd"/>
-      <w:r>
-        <w:t xml:space="preserve"> </w:t>
-      </w:r>
-      <w:proofErr w:type="spellStart"/>
-      <w:r>
-        <w:t>otomatis</w:t>
-      </w:r>
-      <w:proofErr w:type="spellEnd"/>
-      <w:r>
-        <w:t xml:space="preserve"> </w:t>
-      </w:r>
-      <w:proofErr w:type="spellStart"/>
-      <w:proofErr w:type="gramStart"/>
-      <w:r>
-        <w:t>akan</w:t>
-      </w:r>
-      <w:proofErr w:type="spellEnd"/>
-      <w:proofErr w:type="gramEnd"/>
-      <w:r>
-        <w:t xml:space="preserve"> </w:t>
-      </w:r>
-      <w:proofErr w:type="spellStart"/>
-      <w:r>
-        <w:t>membuat</w:t>
-      </w:r>
-      <w:proofErr w:type="spellEnd"/>
-      <w:r>
-        <w:t xml:space="preserve"> </w:t>
-      </w:r>
-      <w:proofErr w:type="spellStart"/>
-      <w:r>
-        <w:t>rekomendasi</w:t>
-      </w:r>
-      <w:proofErr w:type="spellEnd"/>
-      <w:r>
-        <w:t xml:space="preserve"> </w:t>
-      </w:r>
-      <w:proofErr w:type="spellStart"/>
-      <w:r>
-        <w:t>keberangkatan</w:t>
-      </w:r>
-      <w:proofErr w:type="spellEnd"/>
-      <w:r>
-        <w:t xml:space="preserve"> agar </w:t>
-      </w:r>
-      <w:proofErr w:type="spellStart"/>
-      <w:r>
-        <w:t>kegiatan</w:t>
-      </w:r>
-      <w:proofErr w:type="spellEnd"/>
-      <w:r>
-        <w:t xml:space="preserve"> </w:t>
-      </w:r>
-      <w:proofErr w:type="spellStart"/>
-      <w:r>
-        <w:t>dan</w:t>
-      </w:r>
-      <w:proofErr w:type="spellEnd"/>
-      <w:r>
-        <w:t xml:space="preserve"> </w:t>
-      </w:r>
-      <w:proofErr w:type="spellStart"/>
-      <w:r>
-        <w:t>perjalanan</w:t>
-      </w:r>
-      <w:proofErr w:type="spellEnd"/>
-      <w:r>
-        <w:t xml:space="preserve"> </w:t>
-      </w:r>
-      <w:proofErr w:type="spellStart"/>
-      <w:r>
-        <w:t>tidak</w:t>
-      </w:r>
-      <w:proofErr w:type="spellEnd"/>
-      <w:r>
-        <w:t xml:space="preserve"> </w:t>
-      </w:r>
-      <w:proofErr w:type="spellStart"/>
-      <w:r>
-        <w:t>terganggu</w:t>
-      </w:r>
-      <w:proofErr w:type="spellEnd"/>
-      <w:r>
-        <w:t xml:space="preserve"> </w:t>
-      </w:r>
-      <w:proofErr w:type="spellStart"/>
-      <w:r>
-        <w:t>meskipun</w:t>
-      </w:r>
-      <w:proofErr w:type="spellEnd"/>
-      <w:r>
-        <w:t xml:space="preserve"> </w:t>
-      </w:r>
-      <w:proofErr w:type="spellStart"/>
-      <w:r>
-        <w:t>padatnya</w:t>
-      </w:r>
-      <w:proofErr w:type="spellEnd"/>
-      <w:r>
-        <w:t xml:space="preserve"> </w:t>
-      </w:r>
-      <w:proofErr w:type="spellStart"/>
-      <w:r>
-        <w:t>kegiatan</w:t>
-      </w:r>
-      <w:proofErr w:type="spellEnd"/>
-      <w:r>
-        <w:t xml:space="preserve"> yang </w:t>
-      </w:r>
-      <w:proofErr w:type="spellStart"/>
-      <w:r>
-        <w:t>dimilkii</w:t>
-      </w:r>
-      <w:proofErr w:type="spellEnd"/>
-      <w:r>
-        <w:t xml:space="preserve"> </w:t>
-      </w:r>
-      <w:proofErr w:type="spellStart"/>
-      <w:r>
-        <w:t>oleh</w:t>
-      </w:r>
-      <w:proofErr w:type="spellEnd"/>
-      <w:r>
-        <w:t xml:space="preserve"> </w:t>
-      </w:r>
-      <w:proofErr w:type="spellStart"/>
-      <w:r>
-        <w:t>seseorang</w:t>
-      </w:r>
-      <w:proofErr w:type="spellEnd"/>
-      <w:r>
-        <w:t>.</w:t>
-      </w:r>
-      <w:r>
-        <w:t xml:space="preserve"> </w:t>
-      </w:r>
-      <w:proofErr w:type="spellStart"/>
-      <w:r>
-        <w:t>Sistem</w:t>
-      </w:r>
-      <w:proofErr w:type="spellEnd"/>
-      <w:r>
-        <w:t xml:space="preserve"> </w:t>
-      </w:r>
-      <w:proofErr w:type="spellStart"/>
-      <w:r>
-        <w:t>aplikasi</w:t>
-      </w:r>
-      <w:proofErr w:type="spellEnd"/>
-      <w:r>
-        <w:t xml:space="preserve"> </w:t>
-      </w:r>
-      <w:proofErr w:type="spellStart"/>
-      <w:r>
-        <w:t>ini</w:t>
-      </w:r>
-      <w:proofErr w:type="spellEnd"/>
-      <w:r>
-        <w:t xml:space="preserve"> </w:t>
-      </w:r>
-      <w:proofErr w:type="spellStart"/>
-      <w:r>
-        <w:t>menggunakan</w:t>
-      </w:r>
-      <w:proofErr w:type="spellEnd"/>
-      <w:r>
-        <w:t xml:space="preserve"> </w:t>
-      </w:r>
-      <w:r>
-        <w:rPr>
-          <w:i/>
-        </w:rPr>
-        <w:t xml:space="preserve">framework </w:t>
-      </w:r>
-      <w:proofErr w:type="spellStart"/>
-      <w:r>
-        <w:rPr>
-          <w:i/>
-        </w:rPr>
-        <w:t>google</w:t>
-      </w:r>
-      <w:proofErr w:type="spellEnd"/>
-      <w:r>
-        <w:rPr>
-          <w:i/>
-        </w:rPr>
-        <w:t xml:space="preserve"> maps API </w:t>
-      </w:r>
-      <w:proofErr w:type="spellStart"/>
-      <w:r>
-        <w:t>untuk</w:t>
-      </w:r>
-      <w:proofErr w:type="spellEnd"/>
-      <w:r>
-        <w:t xml:space="preserve"> </w:t>
-      </w:r>
-      <w:proofErr w:type="spellStart"/>
-      <w:r>
-        <w:t>membantu</w:t>
-      </w:r>
-      <w:proofErr w:type="spellEnd"/>
-      <w:r>
-        <w:t xml:space="preserve"> </w:t>
-      </w:r>
-      <w:proofErr w:type="spellStart"/>
-      <w:r>
-        <w:t>dalam</w:t>
-      </w:r>
-      <w:proofErr w:type="spellEnd"/>
-      <w:r>
-        <w:t xml:space="preserve"> </w:t>
-      </w:r>
-      <w:proofErr w:type="spellStart"/>
-      <w:r>
-        <w:t>berjalannya</w:t>
-      </w:r>
-      <w:proofErr w:type="spellEnd"/>
-      <w:r>
-        <w:t xml:space="preserve"> </w:t>
-      </w:r>
-      <w:proofErr w:type="spellStart"/>
-      <w:r>
-        <w:t>sistem</w:t>
-      </w:r>
-      <w:proofErr w:type="spellEnd"/>
-      <w:r>
-        <w:t xml:space="preserve"> </w:t>
-      </w:r>
-      <w:proofErr w:type="spellStart"/>
-      <w:r>
-        <w:t>aplikasi</w:t>
-      </w:r>
-      <w:proofErr w:type="spellEnd"/>
-      <w:r>
-        <w:t xml:space="preserve"> </w:t>
-      </w:r>
-      <w:proofErr w:type="spellStart"/>
-      <w:r>
-        <w:t>ini</w:t>
-      </w:r>
-      <w:proofErr w:type="spellEnd"/>
-      <w:r>
-        <w:t>.</w:t>
-      </w:r>
-      <w:r>
-        <w:rPr>
-          <w:i/>
-        </w:rPr>
-        <w:t xml:space="preserve"> Traveller </w:t>
-      </w:r>
-      <w:proofErr w:type="spellStart"/>
-      <w:r>
-        <w:t>juga</w:t>
-      </w:r>
-      <w:proofErr w:type="spellEnd"/>
-      <w:r>
-        <w:t xml:space="preserve"> </w:t>
-      </w:r>
-      <w:proofErr w:type="spellStart"/>
-      <w:r>
-        <w:t>bisa</w:t>
-      </w:r>
-      <w:proofErr w:type="spellEnd"/>
-      <w:r>
-        <w:t xml:space="preserve"> </w:t>
-      </w:r>
-      <w:proofErr w:type="spellStart"/>
-      <w:r>
-        <w:t>melakukan</w:t>
-      </w:r>
-      <w:proofErr w:type="spellEnd"/>
-      <w:r>
-        <w:t xml:space="preserve"> </w:t>
-      </w:r>
-      <w:proofErr w:type="spellStart"/>
-      <w:r>
-        <w:t>hapus</w:t>
-      </w:r>
-      <w:proofErr w:type="spellEnd"/>
-      <w:r>
-        <w:t xml:space="preserve">, edit </w:t>
-      </w:r>
-      <w:proofErr w:type="spellStart"/>
-      <w:r>
-        <w:t>atau</w:t>
-      </w:r>
-      <w:proofErr w:type="spellEnd"/>
-      <w:r>
-        <w:t xml:space="preserve"> </w:t>
-      </w:r>
-      <w:r>
-        <w:rPr>
-          <w:i/>
-        </w:rPr>
-        <w:t>update</w:t>
-      </w:r>
-      <w:r>
-        <w:t xml:space="preserve"> </w:t>
-      </w:r>
-      <w:r>
-        <w:rPr>
-          <w:i/>
-        </w:rPr>
-        <w:t>event</w:t>
-      </w:r>
-      <w:r>
-        <w:t xml:space="preserve"> </w:t>
-      </w:r>
-      <w:proofErr w:type="spellStart"/>
-      <w:r>
-        <w:t>dari</w:t>
-      </w:r>
-      <w:proofErr w:type="spellEnd"/>
-      <w:r>
-        <w:t xml:space="preserve"> </w:t>
-      </w:r>
-      <w:r>
-        <w:rPr>
-          <w:i/>
-        </w:rPr>
-        <w:t xml:space="preserve">Traveller </w:t>
-      </w:r>
-      <w:proofErr w:type="spellStart"/>
-      <w:r>
-        <w:t>itu</w:t>
-      </w:r>
-      <w:proofErr w:type="spellEnd"/>
-      <w:r>
-        <w:t xml:space="preserve"> </w:t>
-      </w:r>
-      <w:proofErr w:type="spellStart"/>
-      <w:r>
-        <w:t>sendiri</w:t>
-      </w:r>
-      <w:proofErr w:type="spellEnd"/>
-      <w:r>
-        <w:t xml:space="preserve">. </w:t>
-      </w:r>
-      <w:proofErr w:type="spellStart"/>
-      <w:r>
-        <w:t>Dibantu</w:t>
-      </w:r>
-      <w:proofErr w:type="spellEnd"/>
-      <w:r>
-        <w:t xml:space="preserve"> </w:t>
-      </w:r>
-      <w:proofErr w:type="spellStart"/>
-      <w:r>
-        <w:t>dengan</w:t>
-      </w:r>
-      <w:proofErr w:type="spellEnd"/>
-      <w:r>
-        <w:t xml:space="preserve"> </w:t>
-      </w:r>
-      <w:proofErr w:type="spellStart"/>
-      <w:r>
-        <w:rPr>
-          <w:i/>
-        </w:rPr>
-        <w:t>g</w:t>
-      </w:r>
-      <w:r>
-        <w:rPr>
-          <w:i/>
-        </w:rPr>
-        <w:t>oogle</w:t>
-      </w:r>
-      <w:proofErr w:type="spellEnd"/>
-      <w:r>
-        <w:rPr>
-          <w:i/>
-        </w:rPr>
-        <w:t xml:space="preserve"> calendar </w:t>
-      </w:r>
-      <w:proofErr w:type="gramStart"/>
-      <w:r>
-        <w:rPr>
-          <w:i/>
-        </w:rPr>
-        <w:t xml:space="preserve">API </w:t>
-      </w:r>
-      <w:r>
-        <w:t>,</w:t>
-      </w:r>
-      <w:proofErr w:type="gramEnd"/>
-      <w:r>
-        <w:t xml:space="preserve"> </w:t>
-      </w:r>
-      <w:proofErr w:type="spellStart"/>
-      <w:r>
-        <w:t>untuk</w:t>
-      </w:r>
-      <w:proofErr w:type="spellEnd"/>
-      <w:r>
-        <w:t xml:space="preserve"> </w:t>
-      </w:r>
-      <w:proofErr w:type="spellStart"/>
-      <w:r>
-        <w:t>membantu</w:t>
-      </w:r>
-      <w:proofErr w:type="spellEnd"/>
-      <w:r>
-        <w:t xml:space="preserve"> </w:t>
-      </w:r>
-      <w:proofErr w:type="spellStart"/>
-      <w:r>
-        <w:t>d</w:t>
-      </w:r>
-      <w:r>
-        <w:t>alam</w:t>
-      </w:r>
-      <w:proofErr w:type="spellEnd"/>
-      <w:r>
-        <w:t xml:space="preserve"> </w:t>
-      </w:r>
-      <w:r>
-        <w:rPr>
-          <w:i/>
-        </w:rPr>
-        <w:t>reminder</w:t>
-      </w:r>
-      <w:r>
-        <w:t xml:space="preserve"> </w:t>
-      </w:r>
-      <w:proofErr w:type="spellStart"/>
-      <w:r>
-        <w:t>tentang</w:t>
-      </w:r>
-      <w:proofErr w:type="spellEnd"/>
-      <w:r>
-        <w:t xml:space="preserve"> </w:t>
-      </w:r>
-      <w:r>
-        <w:rPr>
-          <w:i/>
-        </w:rPr>
-        <w:t xml:space="preserve">schedule </w:t>
-      </w:r>
-      <w:proofErr w:type="spellStart"/>
-      <w:r>
-        <w:t>kegiatan</w:t>
-      </w:r>
-      <w:proofErr w:type="spellEnd"/>
-      <w:r>
-        <w:t>.</w:t>
+      <w:r>
+        <w:t>kegiatan.</w:t>
       </w:r>
       <w:r>
         <w:t xml:space="preserve"> </w:t>
@@ -2997,7 +2084,6 @@
       </w:pPr>
       <w:bookmarkStart w:id="3" w:name="_Toc503714450"/>
       <w:bookmarkStart w:id="4" w:name="_Toc503844393"/>
-      <w:proofErr w:type="spellStart"/>
       <w:r>
         <w:t>Fas</w:t>
       </w:r>
@@ -3008,59 +2094,10 @@
         <w:t>li</w:t>
       </w:r>
       <w:r>
-        <w:t>tas</w:t>
-      </w:r>
-      <w:proofErr w:type="spellEnd"/>
-      <w:r>
-        <w:t xml:space="preserve"> Login </w:t>
-      </w:r>
-      <w:proofErr w:type="spellStart"/>
-      <w:r>
-        <w:t>dan</w:t>
-      </w:r>
-      <w:proofErr w:type="spellEnd"/>
-      <w:r>
-        <w:t xml:space="preserve"> </w:t>
-      </w:r>
-      <w:proofErr w:type="spellStart"/>
-      <w:r>
-        <w:t>Registrasi</w:t>
-      </w:r>
-      <w:proofErr w:type="spellEnd"/>
-      <w:r>
-        <w:t xml:space="preserve"> </w:t>
-      </w:r>
-      <w:proofErr w:type="spellStart"/>
-      <w:r>
-        <w:t>untuk</w:t>
-      </w:r>
-      <w:proofErr w:type="spellEnd"/>
-      <w:r>
-        <w:t xml:space="preserve"> </w:t>
-      </w:r>
-      <w:proofErr w:type="spellStart"/>
-      <w:r>
-        <w:t>siapapun</w:t>
-      </w:r>
-      <w:proofErr w:type="spellEnd"/>
-      <w:r>
-        <w:t xml:space="preserve"> </w:t>
-      </w:r>
-      <w:proofErr w:type="spellStart"/>
-      <w:r>
-        <w:t>untuk</w:t>
-      </w:r>
-      <w:proofErr w:type="spellEnd"/>
-      <w:r>
-        <w:t xml:space="preserve"> </w:t>
-      </w:r>
-      <w:proofErr w:type="spellStart"/>
-      <w:r>
-        <w:t>menjadi</w:t>
-      </w:r>
-      <w:proofErr w:type="spellEnd"/>
-      <w:r>
-        <w:t xml:space="preserve"> Traveller</w:t>
+        <w:t xml:space="preserve">tas Login dan Registrasi untuk </w:t>
+      </w:r>
+      <w:r>
+        <w:t>siapapun untuk menjadi Traveller</w:t>
       </w:r>
       <w:bookmarkEnd w:id="3"/>
       <w:bookmarkEnd w:id="4"/>
@@ -3072,46 +2109,17 @@
       </w:pPr>
       <w:bookmarkStart w:id="5" w:name="_Toc503714451"/>
       <w:bookmarkStart w:id="6" w:name="_Toc503844394"/>
-      <w:proofErr w:type="spellStart"/>
       <w:r>
         <w:t>Fasili</w:t>
       </w:r>
       <w:r>
-        <w:t>tas</w:t>
-      </w:r>
-      <w:proofErr w:type="spellEnd"/>
-      <w:r>
-        <w:t xml:space="preserve"> edit </w:t>
+        <w:t xml:space="preserve">tas edit </w:t>
       </w:r>
       <w:r>
         <w:t>acc</w:t>
       </w:r>
       <w:r>
-        <w:t xml:space="preserve">ount </w:t>
-      </w:r>
-      <w:proofErr w:type="spellStart"/>
-      <w:r>
-        <w:t>oleh</w:t>
-      </w:r>
-      <w:proofErr w:type="spellEnd"/>
-      <w:r>
-        <w:t xml:space="preserve"> Traveller </w:t>
-      </w:r>
-      <w:proofErr w:type="spellStart"/>
-      <w:r>
-        <w:t>dengan</w:t>
-      </w:r>
-      <w:proofErr w:type="spellEnd"/>
-      <w:r>
-        <w:t xml:space="preserve"> </w:t>
-      </w:r>
-      <w:proofErr w:type="spellStart"/>
-      <w:r>
-        <w:t>mengubah</w:t>
-      </w:r>
-      <w:proofErr w:type="spellEnd"/>
-      <w:r>
-        <w:t xml:space="preserve"> data Traveller</w:t>
+        <w:t>ount oleh Traveller dengan mengubah data Traveller</w:t>
       </w:r>
       <w:bookmarkEnd w:id="5"/>
       <w:bookmarkEnd w:id="6"/>
@@ -3126,71 +2134,8 @@
       </w:pPr>
       <w:bookmarkStart w:id="7" w:name="_Toc503714452"/>
       <w:bookmarkStart w:id="8" w:name="_Toc503844395"/>
-      <w:proofErr w:type="spellStart"/>
-      <w:r>
-        <w:t>Fasilitas</w:t>
-      </w:r>
-      <w:proofErr w:type="spellEnd"/>
-      <w:r>
-        <w:t xml:space="preserve"> </w:t>
-      </w:r>
-      <w:proofErr w:type="spellStart"/>
-      <w:r>
-        <w:t>menambah</w:t>
-      </w:r>
-      <w:proofErr w:type="spellEnd"/>
-      <w:r>
-        <w:t xml:space="preserve"> event </w:t>
-      </w:r>
-      <w:proofErr w:type="spellStart"/>
-      <w:r>
-        <w:t>dengan</w:t>
-      </w:r>
-      <w:proofErr w:type="spellEnd"/>
-      <w:r>
-        <w:t xml:space="preserve"> </w:t>
-      </w:r>
-      <w:proofErr w:type="spellStart"/>
-      <w:r>
-        <w:t>menginput</w:t>
-      </w:r>
-      <w:proofErr w:type="spellEnd"/>
-      <w:r>
-        <w:t xml:space="preserve"> </w:t>
-      </w:r>
-      <w:proofErr w:type="spellStart"/>
-      <w:r>
-        <w:t>nama</w:t>
-      </w:r>
-      <w:proofErr w:type="spellEnd"/>
-      <w:r>
-        <w:t xml:space="preserve"> event, </w:t>
-      </w:r>
-      <w:proofErr w:type="spellStart"/>
-      <w:proofErr w:type="gramStart"/>
-      <w:r>
-        <w:t>memilih</w:t>
-      </w:r>
-      <w:proofErr w:type="spellEnd"/>
-      <w:r>
-        <w:t xml:space="preserve">  </w:t>
-      </w:r>
-      <w:proofErr w:type="spellStart"/>
-      <w:r>
-        <w:t>lokasi</w:t>
-      </w:r>
-      <w:proofErr w:type="spellEnd"/>
-      <w:proofErr w:type="gramEnd"/>
-      <w:r>
-        <w:t xml:space="preserve"> event, </w:t>
-      </w:r>
-      <w:proofErr w:type="spellStart"/>
-      <w:r>
-        <w:t>lokasi</w:t>
-      </w:r>
-      <w:proofErr w:type="spellEnd"/>
-      <w:r>
-        <w:t xml:space="preserve"> Traveller,</w:t>
+      <w:r>
+        <w:t>Fasilitas menambah event dengan menginput nama event, memilih  lokasi event, lokasi Traveller,</w:t>
       </w:r>
       <w:bookmarkEnd w:id="7"/>
       <w:bookmarkEnd w:id="8"/>
@@ -3205,45 +2150,11 @@
       </w:pPr>
       <w:bookmarkStart w:id="9" w:name="_Toc503714453"/>
       <w:bookmarkStart w:id="10" w:name="_Toc503844396"/>
-      <w:proofErr w:type="spellStart"/>
-      <w:r>
-        <w:t>Fasilitas</w:t>
-      </w:r>
-      <w:proofErr w:type="spellEnd"/>
-      <w:r>
-        <w:t xml:space="preserve"> </w:t>
-      </w:r>
-      <w:proofErr w:type="spellStart"/>
-      <w:r>
-        <w:t>mengunduh</w:t>
-      </w:r>
-      <w:proofErr w:type="spellEnd"/>
-      <w:r>
-        <w:t xml:space="preserve"> list event </w:t>
-      </w:r>
-      <w:proofErr w:type="spellStart"/>
-      <w:r>
-        <w:t>ke</w:t>
-      </w:r>
-      <w:proofErr w:type="spellEnd"/>
-      <w:r>
-        <w:t xml:space="preserve"> </w:t>
-      </w:r>
-      <w:proofErr w:type="spellStart"/>
-      <w:r>
-        <w:t>versi</w:t>
-      </w:r>
-      <w:proofErr w:type="spellEnd"/>
-      <w:r>
-        <w:t xml:space="preserve"> </w:t>
-      </w:r>
-      <w:proofErr w:type="spellStart"/>
-      <w:r>
-        <w:t>pdf</w:t>
+      <w:r>
+        <w:t>Fasilitas mengunduh list event ke versi pdf</w:t>
       </w:r>
       <w:bookmarkEnd w:id="9"/>
       <w:bookmarkEnd w:id="10"/>
-      <w:proofErr w:type="spellEnd"/>
     </w:p>
     <w:p>
       <w:pPr>
@@ -3252,59 +2163,14 @@
       </w:pPr>
       <w:bookmarkStart w:id="11" w:name="_Toc503714454"/>
       <w:bookmarkStart w:id="12" w:name="_Toc503844397"/>
-      <w:proofErr w:type="spellStart"/>
       <w:r>
         <w:t>Fasil</w:t>
       </w:r>
       <w:r>
-        <w:t>iltas</w:t>
-      </w:r>
-      <w:proofErr w:type="spellEnd"/>
-      <w:r>
-        <w:t xml:space="preserve"> </w:t>
-      </w:r>
-      <w:proofErr w:type="spellStart"/>
-      <w:r>
-        <w:t>menghapus</w:t>
-      </w:r>
-      <w:proofErr w:type="spellEnd"/>
-      <w:r>
-        <w:t xml:space="preserve"> </w:t>
-      </w:r>
-      <w:proofErr w:type="spellStart"/>
-      <w:r>
-        <w:t>dan</w:t>
-      </w:r>
-      <w:proofErr w:type="spellEnd"/>
-      <w:r>
-        <w:t xml:space="preserve"> </w:t>
-      </w:r>
-      <w:proofErr w:type="spellStart"/>
-      <w:r>
-        <w:t>mengubah</w:t>
-      </w:r>
-      <w:proofErr w:type="spellEnd"/>
-      <w:r>
-        <w:t xml:space="preserve"> </w:t>
-      </w:r>
-      <w:r>
-        <w:t xml:space="preserve">data event yang </w:t>
-      </w:r>
-      <w:proofErr w:type="spellStart"/>
-      <w:r>
-        <w:t>sudah</w:t>
-      </w:r>
-      <w:proofErr w:type="spellEnd"/>
-      <w:r>
-        <w:t xml:space="preserve"> </w:t>
-      </w:r>
-      <w:proofErr w:type="spellStart"/>
-      <w:r>
-        <w:t>diinputkan</w:t>
-      </w:r>
-      <w:proofErr w:type="spellEnd"/>
-      <w:r>
-        <w:t xml:space="preserve"> Traveller</w:t>
+        <w:t xml:space="preserve">iltas menghapus dan mengubah </w:t>
+      </w:r>
+      <w:r>
+        <w:t>data event yang sudah diinputkan Traveller</w:t>
       </w:r>
       <w:bookmarkEnd w:id="11"/>
       <w:bookmarkEnd w:id="12"/>
@@ -3420,37 +2286,8 @@
             <w:pPr>
               <w:pStyle w:val="BodyText"/>
             </w:pPr>
-            <w:proofErr w:type="spellStart"/>
-            <w:r>
-              <w:t>Sebutan</w:t>
-            </w:r>
-            <w:proofErr w:type="spellEnd"/>
-            <w:r>
-              <w:t xml:space="preserve"> </w:t>
-            </w:r>
-            <w:proofErr w:type="spellStart"/>
-            <w:r>
-              <w:t>untuk</w:t>
-            </w:r>
-            <w:proofErr w:type="spellEnd"/>
-            <w:r>
-              <w:t xml:space="preserve"> </w:t>
-            </w:r>
-            <w:proofErr w:type="spellStart"/>
-            <w:r>
-              <w:t>pengguna</w:t>
-            </w:r>
-            <w:proofErr w:type="spellEnd"/>
-            <w:r>
-              <w:t xml:space="preserve"> </w:t>
-            </w:r>
-            <w:proofErr w:type="spellStart"/>
-            <w:r>
-              <w:t>aplikasi</w:t>
-            </w:r>
-            <w:proofErr w:type="spellEnd"/>
-            <w:r>
-              <w:t xml:space="preserve"> TravlendarA2</w:t>
+            <w:r>
+              <w:t>Sebutan untuk pengguna aplikasi TravlendarA2</w:t>
             </w:r>
           </w:p>
         </w:tc>
@@ -3485,59 +2322,12 @@
             <w:pPr>
               <w:pStyle w:val="BodyText"/>
             </w:pPr>
-            <w:proofErr w:type="spellStart"/>
-            <w:r>
-              <w:t>Koleksi</w:t>
-            </w:r>
-            <w:proofErr w:type="spellEnd"/>
-            <w:r>
-              <w:t xml:space="preserve"> </w:t>
-            </w:r>
-            <w:proofErr w:type="spellStart"/>
-            <w:r>
-              <w:t>dari</w:t>
-            </w:r>
-            <w:proofErr w:type="spellEnd"/>
-            <w:r>
-              <w:t xml:space="preserve"> </w:t>
-            </w:r>
-            <w:proofErr w:type="spellStart"/>
-            <w:r>
-              <w:t>semua</w:t>
-            </w:r>
-            <w:proofErr w:type="spellEnd"/>
-            <w:r>
-              <w:t xml:space="preserve"> data </w:t>
-            </w:r>
-            <w:proofErr w:type="spellStart"/>
-            <w:r>
-              <w:t>informasi</w:t>
-            </w:r>
-            <w:proofErr w:type="spellEnd"/>
-            <w:r>
-              <w:t xml:space="preserve"> yang di </w:t>
-            </w:r>
-            <w:proofErr w:type="spellStart"/>
-            <w:r>
-              <w:t>simpan</w:t>
-            </w:r>
-            <w:proofErr w:type="spellEnd"/>
-            <w:r>
-              <w:t xml:space="preserve"> di </w:t>
-            </w:r>
-            <w:proofErr w:type="spellStart"/>
-            <w:r>
-              <w:t>dalam</w:t>
-            </w:r>
-            <w:proofErr w:type="spellEnd"/>
-            <w:r>
-              <w:t xml:space="preserve"> </w:t>
-            </w:r>
-            <w:proofErr w:type="spellStart"/>
-            <w:r>
-              <w:t>sistem</w:t>
-            </w:r>
-            <w:proofErr w:type="spellEnd"/>
+            <w:r>
+              <w:t xml:space="preserve">Koleksi dari semua data informasi yang di </w:t>
+            </w:r>
+            <w:r>
+              <w:t>simpan di dalam sistem</w:t>
+            </w:r>
           </w:p>
         </w:tc>
       </w:tr>
@@ -3564,115 +2354,9 @@
             <w:pPr>
               <w:pStyle w:val="BodyText"/>
             </w:pPr>
-            <w:proofErr w:type="spellStart"/>
-            <w:r>
-              <w:t>Sebuah</w:t>
-            </w:r>
-            <w:proofErr w:type="spellEnd"/>
-            <w:r>
-              <w:t xml:space="preserve"> </w:t>
-            </w:r>
-            <w:proofErr w:type="spellStart"/>
-            <w:r>
-              <w:t>dokumen</w:t>
-            </w:r>
-            <w:proofErr w:type="spellEnd"/>
-            <w:r>
-              <w:t xml:space="preserve"> yang </w:t>
-            </w:r>
-            <w:proofErr w:type="spellStart"/>
-            <w:r>
-              <w:t>mendeskripsikan</w:t>
-            </w:r>
-            <w:proofErr w:type="spellEnd"/>
-            <w:r>
-              <w:t xml:space="preserve"> </w:t>
-            </w:r>
-            <w:proofErr w:type="spellStart"/>
-            <w:r>
-              <w:t>semua</w:t>
-            </w:r>
-            <w:proofErr w:type="spellEnd"/>
-            <w:r>
-              <w:t xml:space="preserve"> </w:t>
-            </w:r>
-            <w:proofErr w:type="spellStart"/>
-            <w:r>
-              <w:t>tentang</w:t>
-            </w:r>
-            <w:proofErr w:type="spellEnd"/>
-            <w:r>
-              <w:t xml:space="preserve"> </w:t>
-            </w:r>
-            <w:proofErr w:type="spellStart"/>
-            <w:r>
-              <w:t>fungsi</w:t>
-            </w:r>
-            <w:proofErr w:type="spellEnd"/>
-            <w:r>
-              <w:t xml:space="preserve"> </w:t>
-            </w:r>
-            <w:proofErr w:type="spellStart"/>
-            <w:r>
-              <w:t>dari</w:t>
-            </w:r>
-            <w:proofErr w:type="spellEnd"/>
-            <w:r>
-              <w:t xml:space="preserve"> yang </w:t>
-            </w:r>
-            <w:proofErr w:type="spellStart"/>
-            <w:r>
-              <w:t>sudah</w:t>
-            </w:r>
-            <w:proofErr w:type="spellEnd"/>
-            <w:r>
-              <w:t xml:space="preserve"> </w:t>
-            </w:r>
-            <w:proofErr w:type="spellStart"/>
-            <w:r>
-              <w:t>disepakati</w:t>
-            </w:r>
-            <w:proofErr w:type="spellEnd"/>
-            <w:r>
-              <w:t xml:space="preserve"> , </w:t>
-            </w:r>
-            <w:proofErr w:type="spellStart"/>
-            <w:r>
-              <w:t>dan</w:t>
-            </w:r>
-            <w:proofErr w:type="spellEnd"/>
-            <w:r>
-              <w:t xml:space="preserve"> </w:t>
-            </w:r>
-            <w:proofErr w:type="spellStart"/>
-            <w:r>
-              <w:t>batasaan</w:t>
-            </w:r>
-            <w:proofErr w:type="spellEnd"/>
-            <w:r>
-              <w:t xml:space="preserve"> </w:t>
-            </w:r>
-            <w:proofErr w:type="spellStart"/>
-            <w:r>
-              <w:t>tentang</w:t>
-            </w:r>
-            <w:proofErr w:type="spellEnd"/>
-            <w:r>
-              <w:t xml:space="preserve"> </w:t>
-            </w:r>
-            <w:proofErr w:type="spellStart"/>
-            <w:r>
-              <w:t>mengoprekasikan</w:t>
-            </w:r>
-            <w:proofErr w:type="spellEnd"/>
-            <w:r>
-              <w:t xml:space="preserve"> </w:t>
-            </w:r>
-            <w:proofErr w:type="spellStart"/>
-            <w:r>
-              <w:t>sistem</w:t>
-            </w:r>
-            <w:proofErr w:type="spellEnd"/>
+            <w:r>
+              <w:t>Sebuah dokumen yang mendeskripsikan semua tentang fungsi dari yang sudah disepakati , dan batasaan tentang mengoprekasikan sistem</w:t>
+            </w:r>
           </w:p>
         </w:tc>
       </w:tr>
@@ -3698,69 +2382,8 @@
             <w:pPr>
               <w:pStyle w:val="BodyText"/>
             </w:pPr>
-            <w:proofErr w:type="spellStart"/>
-            <w:r>
-              <w:t>Seseorang</w:t>
-            </w:r>
-            <w:proofErr w:type="spellEnd"/>
-            <w:r>
-              <w:t xml:space="preserve"> yang </w:t>
-            </w:r>
-            <w:proofErr w:type="spellStart"/>
-            <w:r>
-              <w:t>ikut</w:t>
-            </w:r>
-            <w:proofErr w:type="spellEnd"/>
-            <w:r>
-              <w:t xml:space="preserve"> </w:t>
-            </w:r>
-            <w:proofErr w:type="spellStart"/>
-            <w:r>
-              <w:t>andil</w:t>
-            </w:r>
-            <w:proofErr w:type="spellEnd"/>
-            <w:r>
-              <w:t xml:space="preserve"> </w:t>
-            </w:r>
-            <w:proofErr w:type="spellStart"/>
-            <w:r>
-              <w:t>pada</w:t>
-            </w:r>
-            <w:proofErr w:type="spellEnd"/>
-            <w:r>
-              <w:t xml:space="preserve"> </w:t>
-            </w:r>
-            <w:proofErr w:type="spellStart"/>
-            <w:r>
-              <w:t>pembuatan</w:t>
-            </w:r>
-            <w:proofErr w:type="spellEnd"/>
-            <w:r>
-              <w:t xml:space="preserve"> </w:t>
-            </w:r>
-            <w:proofErr w:type="spellStart"/>
-            <w:r>
-              <w:t>apliaksi</w:t>
-            </w:r>
-            <w:proofErr w:type="spellEnd"/>
-            <w:r>
-              <w:t xml:space="preserve"> </w:t>
-            </w:r>
-            <w:proofErr w:type="spellStart"/>
-            <w:r>
-              <w:t>tapi</w:t>
-            </w:r>
-            <w:proofErr w:type="spellEnd"/>
-            <w:r>
-              <w:t xml:space="preserve"> </w:t>
-            </w:r>
-            <w:proofErr w:type="spellStart"/>
-            <w:r>
-              <w:t>bukan</w:t>
-            </w:r>
-            <w:proofErr w:type="spellEnd"/>
-            <w:r>
-              <w:t xml:space="preserve"> developer</w:t>
+            <w:r>
+              <w:t>Seseorang yang ikut andil pada pembuatan apliaksi tapi bukan developer</w:t>
             </w:r>
           </w:p>
         </w:tc>
@@ -3792,231 +2415,7 @@
                 <w:color w:val="343434"/>
                 <w:shd w:val="clear" w:color="auto" w:fill="FFFFFF"/>
               </w:rPr>
-              <w:t xml:space="preserve">Developer </w:t>
-            </w:r>
-            <w:proofErr w:type="spellStart"/>
-            <w:r>
-              <w:rPr>
-                <w:color w:val="343434"/>
-                <w:shd w:val="clear" w:color="auto" w:fill="FFFFFF"/>
-              </w:rPr>
-              <w:t>adalah</w:t>
-            </w:r>
-            <w:proofErr w:type="spellEnd"/>
-            <w:r>
-              <w:rPr>
-                <w:color w:val="343434"/>
-                <w:shd w:val="clear" w:color="auto" w:fill="FFFFFF"/>
-              </w:rPr>
-              <w:t xml:space="preserve"> </w:t>
-            </w:r>
-            <w:proofErr w:type="spellStart"/>
-            <w:r>
-              <w:rPr>
-                <w:color w:val="343434"/>
-                <w:shd w:val="clear" w:color="auto" w:fill="FFFFFF"/>
-              </w:rPr>
-              <w:t>seorang</w:t>
-            </w:r>
-            <w:proofErr w:type="spellEnd"/>
-            <w:r>
-              <w:rPr>
-                <w:color w:val="343434"/>
-                <w:shd w:val="clear" w:color="auto" w:fill="FFFFFF"/>
-              </w:rPr>
-              <w:t xml:space="preserve"> programmer yang </w:t>
-            </w:r>
-            <w:proofErr w:type="spellStart"/>
-            <w:r>
-              <w:rPr>
-                <w:color w:val="343434"/>
-                <w:shd w:val="clear" w:color="auto" w:fill="FFFFFF"/>
-              </w:rPr>
-              <w:t>sudah</w:t>
-            </w:r>
-            <w:proofErr w:type="spellEnd"/>
-            <w:r>
-              <w:rPr>
-                <w:color w:val="343434"/>
-                <w:shd w:val="clear" w:color="auto" w:fill="FFFFFF"/>
-              </w:rPr>
-              <w:t xml:space="preserve"> </w:t>
-            </w:r>
-            <w:proofErr w:type="spellStart"/>
-            <w:r>
-              <w:rPr>
-                <w:color w:val="343434"/>
-                <w:shd w:val="clear" w:color="auto" w:fill="FFFFFF"/>
-              </w:rPr>
-              <w:t>terlatih</w:t>
-            </w:r>
-            <w:proofErr w:type="spellEnd"/>
-            <w:r>
-              <w:rPr>
-                <w:color w:val="343434"/>
-                <w:shd w:val="clear" w:color="auto" w:fill="FFFFFF"/>
-              </w:rPr>
-              <w:t xml:space="preserve">, </w:t>
-            </w:r>
-            <w:proofErr w:type="spellStart"/>
-            <w:r>
-              <w:rPr>
-                <w:color w:val="343434"/>
-                <w:shd w:val="clear" w:color="auto" w:fill="FFFFFF"/>
-              </w:rPr>
-              <w:t>mereka</w:t>
-            </w:r>
-            <w:proofErr w:type="spellEnd"/>
-            <w:r>
-              <w:rPr>
-                <w:color w:val="343434"/>
-                <w:shd w:val="clear" w:color="auto" w:fill="FFFFFF"/>
-              </w:rPr>
-              <w:t xml:space="preserve"> </w:t>
-            </w:r>
-            <w:proofErr w:type="spellStart"/>
-            <w:r>
-              <w:rPr>
-                <w:color w:val="343434"/>
-                <w:shd w:val="clear" w:color="auto" w:fill="FFFFFF"/>
-              </w:rPr>
-              <w:t>tidak</w:t>
-            </w:r>
-            <w:proofErr w:type="spellEnd"/>
-            <w:r>
-              <w:rPr>
-                <w:color w:val="343434"/>
-                <w:shd w:val="clear" w:color="auto" w:fill="FFFFFF"/>
-              </w:rPr>
-              <w:t xml:space="preserve"> </w:t>
-            </w:r>
-            <w:proofErr w:type="spellStart"/>
-            <w:r>
-              <w:rPr>
-                <w:color w:val="343434"/>
-                <w:shd w:val="clear" w:color="auto" w:fill="FFFFFF"/>
-              </w:rPr>
-              <w:t>hanya</w:t>
-            </w:r>
-            <w:proofErr w:type="spellEnd"/>
-            <w:r>
-              <w:rPr>
-                <w:color w:val="343434"/>
-                <w:shd w:val="clear" w:color="auto" w:fill="FFFFFF"/>
-              </w:rPr>
-              <w:t xml:space="preserve"> </w:t>
-            </w:r>
-            <w:proofErr w:type="spellStart"/>
-            <w:r>
-              <w:rPr>
-                <w:color w:val="343434"/>
-                <w:shd w:val="clear" w:color="auto" w:fill="FFFFFF"/>
-              </w:rPr>
-              <w:t>menyelesaikan</w:t>
-            </w:r>
-            <w:proofErr w:type="spellEnd"/>
-            <w:r>
-              <w:rPr>
-                <w:color w:val="343434"/>
-                <w:shd w:val="clear" w:color="auto" w:fill="FFFFFF"/>
-              </w:rPr>
-              <w:t xml:space="preserve"> </w:t>
-            </w:r>
-            <w:proofErr w:type="spellStart"/>
-            <w:r>
-              <w:rPr>
-                <w:color w:val="343434"/>
-                <w:shd w:val="clear" w:color="auto" w:fill="FFFFFF"/>
-              </w:rPr>
-              <w:t>masalah</w:t>
-            </w:r>
-            <w:proofErr w:type="spellEnd"/>
-            <w:r>
-              <w:rPr>
-                <w:color w:val="343434"/>
-                <w:shd w:val="clear" w:color="auto" w:fill="FFFFFF"/>
-              </w:rPr>
-              <w:t xml:space="preserve">, </w:t>
-            </w:r>
-            <w:proofErr w:type="spellStart"/>
-            <w:r>
-              <w:rPr>
-                <w:color w:val="343434"/>
-                <w:shd w:val="clear" w:color="auto" w:fill="FFFFFF"/>
-              </w:rPr>
-              <w:t>namun</w:t>
-            </w:r>
-            <w:proofErr w:type="spellEnd"/>
-            <w:r>
-              <w:rPr>
-                <w:color w:val="343434"/>
-                <w:shd w:val="clear" w:color="auto" w:fill="FFFFFF"/>
-              </w:rPr>
-              <w:t xml:space="preserve"> </w:t>
-            </w:r>
-            <w:proofErr w:type="spellStart"/>
-            <w:r>
-              <w:rPr>
-                <w:color w:val="343434"/>
-                <w:shd w:val="clear" w:color="auto" w:fill="FFFFFF"/>
-              </w:rPr>
-              <w:t>juga</w:t>
-            </w:r>
-            <w:proofErr w:type="spellEnd"/>
-            <w:r>
-              <w:rPr>
-                <w:color w:val="343434"/>
-                <w:shd w:val="clear" w:color="auto" w:fill="FFFFFF"/>
-              </w:rPr>
-              <w:t xml:space="preserve"> </w:t>
-            </w:r>
-            <w:proofErr w:type="spellStart"/>
-            <w:r>
-              <w:rPr>
-                <w:color w:val="343434"/>
-                <w:shd w:val="clear" w:color="auto" w:fill="FFFFFF"/>
-              </w:rPr>
-              <w:t>membangun</w:t>
-            </w:r>
-            <w:proofErr w:type="spellEnd"/>
-            <w:r>
-              <w:rPr>
-                <w:color w:val="343434"/>
-                <w:shd w:val="clear" w:color="auto" w:fill="FFFFFF"/>
-              </w:rPr>
-              <w:t xml:space="preserve"> </w:t>
-            </w:r>
-            <w:proofErr w:type="spellStart"/>
-            <w:r>
-              <w:rPr>
-                <w:color w:val="343434"/>
-                <w:shd w:val="clear" w:color="auto" w:fill="FFFFFF"/>
-              </w:rPr>
-              <w:t>suatu</w:t>
-            </w:r>
-            <w:proofErr w:type="spellEnd"/>
-            <w:r>
-              <w:rPr>
-                <w:color w:val="343434"/>
-                <w:shd w:val="clear" w:color="auto" w:fill="FFFFFF"/>
-              </w:rPr>
-              <w:t xml:space="preserve"> </w:t>
-            </w:r>
-            <w:proofErr w:type="spellStart"/>
-            <w:r>
-              <w:rPr>
-                <w:color w:val="343434"/>
-                <w:shd w:val="clear" w:color="auto" w:fill="FFFFFF"/>
-              </w:rPr>
-              <w:t>produk</w:t>
-            </w:r>
-            <w:proofErr w:type="spellEnd"/>
-            <w:r>
-              <w:rPr>
-                <w:color w:val="343434"/>
-                <w:shd w:val="clear" w:color="auto" w:fill="FFFFFF"/>
-              </w:rPr>
-              <w:t>.</w:t>
+              <w:t>Developer adalah seorang programmer yang sudah terlatih, mereka tidak hanya menyelesaikan masalah, namun juga membangun suatu produk.</w:t>
             </w:r>
             <w:r>
               <w:rPr>
@@ -4097,31 +2496,7 @@
         </w:numPr>
       </w:pPr>
       <w:r>
-        <w:t xml:space="preserve">Software engineering by Ian </w:t>
-      </w:r>
-      <w:proofErr w:type="spellStart"/>
-      <w:r>
-        <w:t>Sommerville</w:t>
-      </w:r>
-      <w:proofErr w:type="spellEnd"/>
-      <w:r>
-        <w:t xml:space="preserve"> </w:t>
-      </w:r>
-      <w:proofErr w:type="spellStart"/>
-      <w:r>
-        <w:t>edisi</w:t>
-      </w:r>
-      <w:proofErr w:type="spellEnd"/>
-      <w:r>
-        <w:t xml:space="preserve"> </w:t>
-      </w:r>
-      <w:proofErr w:type="spellStart"/>
-      <w:r>
-        <w:t>ke</w:t>
-      </w:r>
-      <w:proofErr w:type="spellEnd"/>
-      <w:r>
-        <w:t xml:space="preserve"> 9</w:t>
+        <w:t>Software engineering by Ian Sommerville edisi ke 9</w:t>
       </w:r>
     </w:p>
     <w:p>
@@ -4142,21 +2517,8 @@
           <w:numId w:val="4"/>
         </w:numPr>
       </w:pPr>
-      <w:proofErr w:type="spellStart"/>
-      <w:r>
-        <w:t>Bahasa</w:t>
-      </w:r>
-      <w:proofErr w:type="spellEnd"/>
-      <w:r>
-        <w:t xml:space="preserve"> </w:t>
-      </w:r>
-      <w:proofErr w:type="spellStart"/>
-      <w:r>
-        <w:t>Pemrogaman</w:t>
-      </w:r>
-      <w:proofErr w:type="spellEnd"/>
-      <w:r>
-        <w:t xml:space="preserve"> Java </w:t>
+      <w:r>
+        <w:t xml:space="preserve">Bahasa Pemrogaman Java </w:t>
       </w:r>
     </w:p>
     <w:p>
@@ -4198,249 +2560,7 @@
           <w:color w:val="000000" w:themeColor="text1"/>
           <w:shd w:val="clear" w:color="auto" w:fill="FFFFFF"/>
         </w:rPr>
-        <w:t xml:space="preserve">open source web server yang di </w:t>
-      </w:r>
-      <w:proofErr w:type="spellStart"/>
-      <w:r>
-        <w:rPr>
-          <w:color w:val="000000" w:themeColor="text1"/>
-          <w:shd w:val="clear" w:color="auto" w:fill="FFFFFF"/>
-        </w:rPr>
-        <w:t>kembangkan</w:t>
-      </w:r>
-      <w:proofErr w:type="spellEnd"/>
-      <w:r>
-        <w:rPr>
-          <w:color w:val="000000" w:themeColor="text1"/>
-          <w:shd w:val="clear" w:color="auto" w:fill="FFFFFF"/>
-        </w:rPr>
-        <w:t xml:space="preserve"> </w:t>
-      </w:r>
-      <w:proofErr w:type="spellStart"/>
-      <w:r>
-        <w:rPr>
-          <w:color w:val="000000" w:themeColor="text1"/>
-          <w:shd w:val="clear" w:color="auto" w:fill="FFFFFF"/>
-        </w:rPr>
-        <w:t>oleh</w:t>
-      </w:r>
-      <w:proofErr w:type="spellEnd"/>
-      <w:r>
-        <w:rPr>
-          <w:color w:val="000000" w:themeColor="text1"/>
-          <w:shd w:val="clear" w:color="auto" w:fill="FFFFFF"/>
-        </w:rPr>
-        <w:t xml:space="preserve"> Apache </w:t>
-      </w:r>
-      <w:proofErr w:type="spellStart"/>
-      <w:r>
-        <w:rPr>
-          <w:color w:val="000000" w:themeColor="text1"/>
-          <w:shd w:val="clear" w:color="auto" w:fill="FFFFFF"/>
-        </w:rPr>
-        <w:t>Sofware</w:t>
-      </w:r>
-      <w:proofErr w:type="spellEnd"/>
-      <w:r>
-        <w:rPr>
-          <w:color w:val="000000" w:themeColor="text1"/>
-          <w:shd w:val="clear" w:color="auto" w:fill="FFFFFF"/>
-        </w:rPr>
-        <w:t xml:space="preserve"> </w:t>
-      </w:r>
-      <w:proofErr w:type="spellStart"/>
-      <w:r>
-        <w:rPr>
-          <w:color w:val="000000" w:themeColor="text1"/>
-          <w:shd w:val="clear" w:color="auto" w:fill="FFFFFF"/>
-        </w:rPr>
-        <w:t>Fondation</w:t>
-      </w:r>
-      <w:proofErr w:type="spellEnd"/>
-      <w:r>
-        <w:rPr>
-          <w:color w:val="000000" w:themeColor="text1"/>
-          <w:shd w:val="clear" w:color="auto" w:fill="FFFFFF"/>
-        </w:rPr>
-        <w:t xml:space="preserve"> (ASF). </w:t>
-      </w:r>
-      <w:proofErr w:type="spellStart"/>
-      <w:proofErr w:type="gramStart"/>
-      <w:r>
-        <w:rPr>
-          <w:color w:val="000000" w:themeColor="text1"/>
-          <w:shd w:val="clear" w:color="auto" w:fill="FFFFFF"/>
-        </w:rPr>
-        <w:t>mengimplementasikan</w:t>
-      </w:r>
-      <w:proofErr w:type="spellEnd"/>
-      <w:proofErr w:type="gramEnd"/>
-      <w:r>
-        <w:rPr>
-          <w:color w:val="000000" w:themeColor="text1"/>
-          <w:shd w:val="clear" w:color="auto" w:fill="FFFFFF"/>
-        </w:rPr>
-        <w:t xml:space="preserve"> Java Servlet </w:t>
-      </w:r>
-      <w:proofErr w:type="spellStart"/>
-      <w:r>
-        <w:rPr>
-          <w:color w:val="000000" w:themeColor="text1"/>
-          <w:shd w:val="clear" w:color="auto" w:fill="FFFFFF"/>
-        </w:rPr>
-        <w:t>dan</w:t>
-      </w:r>
-      <w:proofErr w:type="spellEnd"/>
-      <w:r>
-        <w:rPr>
-          <w:color w:val="000000" w:themeColor="text1"/>
-          <w:shd w:val="clear" w:color="auto" w:fill="FFFFFF"/>
-        </w:rPr>
-        <w:t xml:space="preserve"> </w:t>
-      </w:r>
-      <w:proofErr w:type="spellStart"/>
-      <w:r>
-        <w:rPr>
-          <w:color w:val="000000" w:themeColor="text1"/>
-          <w:shd w:val="clear" w:color="auto" w:fill="FFFFFF"/>
-        </w:rPr>
-        <w:t>juga</w:t>
-      </w:r>
-      <w:proofErr w:type="spellEnd"/>
-      <w:r>
-        <w:rPr>
-          <w:color w:val="000000" w:themeColor="text1"/>
-          <w:shd w:val="clear" w:color="auto" w:fill="FFFFFF"/>
-        </w:rPr>
-        <w:t xml:space="preserve"> Java Server Page (JSP) </w:t>
-      </w:r>
-      <w:proofErr w:type="spellStart"/>
-      <w:r>
-        <w:rPr>
-          <w:color w:val="000000" w:themeColor="text1"/>
-          <w:shd w:val="clear" w:color="auto" w:fill="FFFFFF"/>
-        </w:rPr>
-        <w:t>spesifikasi</w:t>
-      </w:r>
-      <w:proofErr w:type="spellEnd"/>
-      <w:r>
-        <w:rPr>
-          <w:color w:val="000000" w:themeColor="text1"/>
-          <w:shd w:val="clear" w:color="auto" w:fill="FFFFFF"/>
-        </w:rPr>
-        <w:t xml:space="preserve"> </w:t>
-      </w:r>
-      <w:proofErr w:type="spellStart"/>
-      <w:r>
-        <w:rPr>
-          <w:color w:val="000000" w:themeColor="text1"/>
-          <w:shd w:val="clear" w:color="auto" w:fill="FFFFFF"/>
-        </w:rPr>
-        <w:t>dari</w:t>
-      </w:r>
-      <w:proofErr w:type="spellEnd"/>
-      <w:r>
-        <w:rPr>
-          <w:color w:val="000000" w:themeColor="text1"/>
-          <w:shd w:val="clear" w:color="auto" w:fill="FFFFFF"/>
-        </w:rPr>
-        <w:t xml:space="preserve"> Oracle Corporation, </w:t>
-      </w:r>
-      <w:proofErr w:type="spellStart"/>
-      <w:r>
-        <w:rPr>
-          <w:color w:val="000000" w:themeColor="text1"/>
-          <w:shd w:val="clear" w:color="auto" w:fill="FFFFFF"/>
-        </w:rPr>
-        <w:t>dan</w:t>
-      </w:r>
-      <w:proofErr w:type="spellEnd"/>
-      <w:r>
-        <w:rPr>
-          <w:color w:val="000000" w:themeColor="text1"/>
-          <w:shd w:val="clear" w:color="auto" w:fill="FFFFFF"/>
-        </w:rPr>
-        <w:t xml:space="preserve"> </w:t>
-      </w:r>
-      <w:proofErr w:type="spellStart"/>
-      <w:r>
-        <w:rPr>
-          <w:color w:val="000000" w:themeColor="text1"/>
-          <w:shd w:val="clear" w:color="auto" w:fill="FFFFFF"/>
-        </w:rPr>
-        <w:t>menyediakan</w:t>
-      </w:r>
-      <w:proofErr w:type="spellEnd"/>
-      <w:r>
-        <w:rPr>
-          <w:color w:val="000000" w:themeColor="text1"/>
-          <w:shd w:val="clear" w:color="auto" w:fill="FFFFFF"/>
-        </w:rPr>
-        <w:t xml:space="preserve"> java HTTP web server yang </w:t>
-      </w:r>
-      <w:proofErr w:type="spellStart"/>
-      <w:r>
-        <w:rPr>
-          <w:color w:val="000000" w:themeColor="text1"/>
-          <w:shd w:val="clear" w:color="auto" w:fill="FFFFFF"/>
-        </w:rPr>
-        <w:t>bisa</w:t>
-      </w:r>
-      <w:proofErr w:type="spellEnd"/>
-      <w:r>
-        <w:rPr>
-          <w:color w:val="000000" w:themeColor="text1"/>
-          <w:shd w:val="clear" w:color="auto" w:fill="FFFFFF"/>
-        </w:rPr>
-        <w:t xml:space="preserve"> </w:t>
-      </w:r>
-      <w:proofErr w:type="spellStart"/>
-      <w:r>
-        <w:rPr>
-          <w:color w:val="000000" w:themeColor="text1"/>
-          <w:shd w:val="clear" w:color="auto" w:fill="FFFFFF"/>
-        </w:rPr>
-        <w:t>dijalankan</w:t>
-      </w:r>
-      <w:proofErr w:type="spellEnd"/>
-      <w:r>
-        <w:rPr>
-          <w:color w:val="000000" w:themeColor="text1"/>
-          <w:shd w:val="clear" w:color="auto" w:fill="FFFFFF"/>
-        </w:rPr>
-        <w:t xml:space="preserve"> </w:t>
-      </w:r>
-      <w:proofErr w:type="spellStart"/>
-      <w:r>
-        <w:rPr>
-          <w:color w:val="000000" w:themeColor="text1"/>
-          <w:shd w:val="clear" w:color="auto" w:fill="FFFFFF"/>
-        </w:rPr>
-        <w:t>dengan</w:t>
-      </w:r>
-      <w:proofErr w:type="spellEnd"/>
-      <w:r>
-        <w:rPr>
-          <w:color w:val="000000" w:themeColor="text1"/>
-          <w:shd w:val="clear" w:color="auto" w:fill="FFFFFF"/>
-        </w:rPr>
-        <w:t xml:space="preserve"> </w:t>
-      </w:r>
-      <w:proofErr w:type="spellStart"/>
-      <w:r>
-        <w:rPr>
-          <w:color w:val="000000" w:themeColor="text1"/>
-          <w:shd w:val="clear" w:color="auto" w:fill="FFFFFF"/>
-        </w:rPr>
-        <w:t>kode</w:t>
-      </w:r>
-      <w:proofErr w:type="spellEnd"/>
-      <w:r>
-        <w:rPr>
-          <w:color w:val="000000" w:themeColor="text1"/>
-          <w:shd w:val="clear" w:color="auto" w:fill="FFFFFF"/>
-        </w:rPr>
-        <w:t xml:space="preserve"> java.</w:t>
+        <w:t>open source web server yang di kembangkan oleh Apache Sofware Fondation (ASF). mengimplementasikan Java Servlet dan juga Java Server Page (JSP) spesifikasi dari Oracle Corporation, dan menyediakan java HTTP web server yang bisa dijalankan dengan kode java.</w:t>
       </w:r>
     </w:p>
     <w:p>
@@ -4460,13 +2580,8 @@
       <w:r>
         <w:t xml:space="preserve">    : </w:t>
       </w:r>
-      <w:proofErr w:type="spellStart"/>
-      <w:r>
-        <w:t>kalendar</w:t>
-      </w:r>
-      <w:proofErr w:type="spellEnd"/>
-      <w:r>
-        <w:t xml:space="preserve"> </w:t>
+      <w:r>
+        <w:t xml:space="preserve">kalendar </w:t>
       </w:r>
       <w:r>
         <w:rPr>
@@ -4493,63 +2608,13 @@
         <w:tab/>
         <w:t xml:space="preserve">: </w:t>
       </w:r>
-      <w:proofErr w:type="spellStart"/>
       <w:r>
         <w:rPr>
           <w:color w:val="222222"/>
           <w:shd w:val="clear" w:color="auto" w:fill="FFFFFF"/>
         </w:rPr>
-        <w:t>layanan</w:t>
-      </w:r>
-      <w:proofErr w:type="spellEnd"/>
-      <w:r>
-        <w:rPr>
-          <w:color w:val="222222"/>
-          <w:shd w:val="clear" w:color="auto" w:fill="FFFFFF"/>
-        </w:rPr>
-        <w:t xml:space="preserve"> </w:t>
-      </w:r>
-      <w:proofErr w:type="spellStart"/>
-      <w:r>
-        <w:rPr>
-          <w:color w:val="222222"/>
-          <w:shd w:val="clear" w:color="auto" w:fill="FFFFFF"/>
-        </w:rPr>
-        <w:t>pemetaan</w:t>
-      </w:r>
-      <w:proofErr w:type="spellEnd"/>
-      <w:r>
-        <w:rPr>
-          <w:color w:val="222222"/>
-          <w:shd w:val="clear" w:color="auto" w:fill="FFFFFF"/>
-        </w:rPr>
-        <w:t xml:space="preserve"> web yang </w:t>
-      </w:r>
-      <w:proofErr w:type="spellStart"/>
-      <w:r>
-        <w:rPr>
-          <w:color w:val="222222"/>
-          <w:shd w:val="clear" w:color="auto" w:fill="FFFFFF"/>
-        </w:rPr>
-        <w:t>dikembangkan</w:t>
-      </w:r>
-      <w:proofErr w:type="spellEnd"/>
-      <w:r>
-        <w:rPr>
-          <w:color w:val="222222"/>
-          <w:shd w:val="clear" w:color="auto" w:fill="FFFFFF"/>
-        </w:rPr>
-        <w:t xml:space="preserve"> </w:t>
-      </w:r>
-      <w:proofErr w:type="spellStart"/>
-      <w:r>
-        <w:rPr>
-          <w:color w:val="222222"/>
-          <w:shd w:val="clear" w:color="auto" w:fill="FFFFFF"/>
-        </w:rPr>
-        <w:t>oleh</w:t>
-      </w:r>
-      <w:proofErr w:type="spellEnd"/>
+        <w:t>layanan pemetaan web yang dikembangkan oleh</w:t>
+      </w:r>
       <w:r>
         <w:rPr>
           <w:rStyle w:val="apple-converted-space"/>
@@ -4581,143 +2646,8 @@
       <w:pPr>
         <w:ind w:left="720" w:firstLine="720"/>
       </w:pPr>
-      <w:proofErr w:type="spellStart"/>
-      <w:r>
-        <w:t>Pada</w:t>
-      </w:r>
-      <w:proofErr w:type="spellEnd"/>
-      <w:r>
-        <w:t xml:space="preserve"> </w:t>
-      </w:r>
-      <w:proofErr w:type="spellStart"/>
-      <w:proofErr w:type="gramStart"/>
-      <w:r>
-        <w:t>bab</w:t>
-      </w:r>
-      <w:proofErr w:type="spellEnd"/>
-      <w:proofErr w:type="gramEnd"/>
-      <w:r>
-        <w:t xml:space="preserve"> </w:t>
-      </w:r>
-      <w:proofErr w:type="spellStart"/>
-      <w:r>
-        <w:t>berikutnya</w:t>
-      </w:r>
-      <w:proofErr w:type="spellEnd"/>
-      <w:r>
-        <w:t xml:space="preserve"> </w:t>
-      </w:r>
-      <w:proofErr w:type="spellStart"/>
-      <w:r>
-        <w:t>adalah</w:t>
-      </w:r>
-      <w:proofErr w:type="spellEnd"/>
-      <w:r>
-        <w:t xml:space="preserve"> </w:t>
-      </w:r>
-      <w:proofErr w:type="spellStart"/>
-      <w:r>
-        <w:t>bagian</w:t>
-      </w:r>
-      <w:proofErr w:type="spellEnd"/>
-      <w:r>
-        <w:t xml:space="preserve"> </w:t>
-      </w:r>
-      <w:proofErr w:type="spellStart"/>
-      <w:r>
-        <w:t>uraian</w:t>
-      </w:r>
-      <w:proofErr w:type="spellEnd"/>
-      <w:r>
-        <w:t xml:space="preserve"> </w:t>
-      </w:r>
-      <w:proofErr w:type="spellStart"/>
-      <w:r>
-        <w:t>keseluruhan</w:t>
-      </w:r>
-      <w:proofErr w:type="spellEnd"/>
-      <w:r>
-        <w:t xml:space="preserve">, </w:t>
-      </w:r>
-      <w:proofErr w:type="spellStart"/>
-      <w:r>
-        <w:t>dari</w:t>
-      </w:r>
-      <w:proofErr w:type="spellEnd"/>
-      <w:r>
-        <w:t xml:space="preserve"> </w:t>
-      </w:r>
-      <w:proofErr w:type="spellStart"/>
-      <w:r>
-        <w:t>dokumen</w:t>
-      </w:r>
-      <w:proofErr w:type="spellEnd"/>
-      <w:r>
-        <w:t xml:space="preserve"> </w:t>
-      </w:r>
-      <w:proofErr w:type="spellStart"/>
-      <w:r>
-        <w:t>ini</w:t>
-      </w:r>
-      <w:proofErr w:type="spellEnd"/>
-      <w:r>
-        <w:t xml:space="preserve"> </w:t>
-      </w:r>
-      <w:proofErr w:type="spellStart"/>
-      <w:r>
-        <w:t>memberikan</w:t>
-      </w:r>
-      <w:proofErr w:type="spellEnd"/>
-      <w:r>
-        <w:t xml:space="preserve"> </w:t>
-      </w:r>
-      <w:proofErr w:type="spellStart"/>
-      <w:r>
-        <w:t>gambaran</w:t>
-      </w:r>
-      <w:proofErr w:type="spellEnd"/>
-      <w:r>
-        <w:t xml:space="preserve"> </w:t>
-      </w:r>
-      <w:proofErr w:type="spellStart"/>
-      <w:r>
-        <w:t>tentang</w:t>
-      </w:r>
-      <w:proofErr w:type="spellEnd"/>
-      <w:r>
-        <w:t xml:space="preserve"> </w:t>
-      </w:r>
-      <w:proofErr w:type="spellStart"/>
-      <w:r>
-        <w:t>fungsi</w:t>
-      </w:r>
-      <w:proofErr w:type="spellEnd"/>
-      <w:r>
-        <w:t xml:space="preserve"> </w:t>
-      </w:r>
-      <w:proofErr w:type="spellStart"/>
-      <w:r>
-        <w:t>produk</w:t>
-      </w:r>
-      <w:proofErr w:type="spellEnd"/>
-      <w:r>
-        <w:t xml:space="preserve">. </w:t>
-      </w:r>
-      <w:proofErr w:type="spellStart"/>
-      <w:r>
-        <w:t>Menggambarkan</w:t>
-      </w:r>
-      <w:proofErr w:type="spellEnd"/>
-      <w:r>
-        <w:t xml:space="preserve"> </w:t>
-      </w:r>
-      <w:proofErr w:type="spellStart"/>
-      <w:r>
-        <w:t>tentang</w:t>
-      </w:r>
-      <w:proofErr w:type="spellEnd"/>
-      <w:r>
-        <w:t xml:space="preserve"> </w:t>
+      <w:r>
+        <w:t xml:space="preserve">Pada bab berikutnya adalah bagian uraian keseluruhan, dari dokumen ini memberikan gambaran tentang fungsi produk. Menggambarkan tentang </w:t>
       </w:r>
       <w:r>
         <w:rPr>
@@ -4731,45 +2661,11 @@
         </w:rPr>
         <w:t xml:space="preserve">informal </w:t>
       </w:r>
-      <w:proofErr w:type="spellStart"/>
-      <w:r>
-        <w:t>dan</w:t>
-      </w:r>
-      <w:proofErr w:type="spellEnd"/>
-      <w:r>
-        <w:t xml:space="preserve"> </w:t>
-      </w:r>
-      <w:proofErr w:type="spellStart"/>
-      <w:r>
-        <w:t>dipakai</w:t>
-      </w:r>
-      <w:proofErr w:type="spellEnd"/>
-      <w:r>
-        <w:t xml:space="preserve"> </w:t>
-      </w:r>
-      <w:proofErr w:type="spellStart"/>
-      <w:r>
-        <w:t>untuk</w:t>
-      </w:r>
-      <w:proofErr w:type="spellEnd"/>
-      <w:r>
-        <w:t xml:space="preserve"> </w:t>
-      </w:r>
-      <w:proofErr w:type="spellStart"/>
-      <w:r>
-        <w:t>konteks</w:t>
-      </w:r>
-      <w:proofErr w:type="spellEnd"/>
-      <w:r>
-        <w:t xml:space="preserve"> </w:t>
-      </w:r>
-      <w:proofErr w:type="spellStart"/>
-      <w:r>
-        <w:t>teknis</w:t>
-      </w:r>
-      <w:proofErr w:type="spellEnd"/>
-      <w:r>
-        <w:t xml:space="preserve"> </w:t>
+      <w:r>
+        <w:t xml:space="preserve">dan dipakai untuk konteks </w:t>
+      </w:r>
+      <w:r>
+        <w:t xml:space="preserve">teknis </w:t>
       </w:r>
       <w:r>
         <w:rPr>
@@ -4783,31 +2679,8 @@
         </w:rPr>
         <w:t xml:space="preserve">specification </w:t>
       </w:r>
-      <w:proofErr w:type="spellStart"/>
-      <w:r>
-        <w:t>ada</w:t>
-      </w:r>
-      <w:proofErr w:type="spellEnd"/>
-      <w:r>
-        <w:t xml:space="preserve"> di </w:t>
-      </w:r>
-      <w:proofErr w:type="spellStart"/>
-      <w:proofErr w:type="gramStart"/>
-      <w:r>
-        <w:t>bab</w:t>
-      </w:r>
-      <w:proofErr w:type="spellEnd"/>
-      <w:proofErr w:type="gramEnd"/>
-      <w:r>
-        <w:t xml:space="preserve"> </w:t>
-      </w:r>
-      <w:proofErr w:type="spellStart"/>
-      <w:r>
-        <w:t>selanjutnya</w:t>
-      </w:r>
-      <w:proofErr w:type="spellEnd"/>
-      <w:r>
-        <w:t>.</w:t>
+      <w:r>
+        <w:t>ada di bab selanjutnya.</w:t>
       </w:r>
     </w:p>
     <w:p>
@@ -4818,39 +2691,7 @@
         <w:t xml:space="preserve">Bab </w:t>
       </w:r>
       <w:r>
-        <w:t xml:space="preserve">3 </w:t>
-      </w:r>
-      <w:proofErr w:type="spellStart"/>
-      <w:r>
-        <w:t>membahas</w:t>
-      </w:r>
-      <w:proofErr w:type="spellEnd"/>
-      <w:r>
-        <w:t xml:space="preserve"> </w:t>
-      </w:r>
-      <w:proofErr w:type="spellStart"/>
-      <w:r>
-        <w:t>tentang</w:t>
-      </w:r>
-      <w:proofErr w:type="spellEnd"/>
-      <w:r>
-        <w:t xml:space="preserve">, </w:t>
-      </w:r>
-      <w:proofErr w:type="spellStart"/>
-      <w:r>
-        <w:t>menjeleskan</w:t>
-      </w:r>
-      <w:proofErr w:type="spellEnd"/>
-      <w:r>
-        <w:t xml:space="preserve"> </w:t>
-      </w:r>
-      <w:proofErr w:type="spellStart"/>
-      <w:r>
-        <w:t>tentang</w:t>
-      </w:r>
-      <w:proofErr w:type="spellEnd"/>
-      <w:r>
-        <w:t xml:space="preserve"> </w:t>
+        <w:t xml:space="preserve">3 membahas tentang, menjeleskan tentang </w:t>
       </w:r>
       <w:r>
         <w:rPr>
@@ -4858,61 +2699,8 @@
         </w:rPr>
         <w:t xml:space="preserve">requirement specification, </w:t>
       </w:r>
-      <w:proofErr w:type="spellStart"/>
-      <w:r>
-        <w:t>dokumen</w:t>
-      </w:r>
-      <w:proofErr w:type="spellEnd"/>
-      <w:r>
-        <w:t xml:space="preserve"> </w:t>
-      </w:r>
-      <w:proofErr w:type="spellStart"/>
-      <w:r>
-        <w:t>ini</w:t>
-      </w:r>
-      <w:proofErr w:type="spellEnd"/>
-      <w:r>
-        <w:t xml:space="preserve"> </w:t>
-      </w:r>
-      <w:proofErr w:type="spellStart"/>
-      <w:r>
-        <w:t>mendeskripsikan</w:t>
-      </w:r>
-      <w:proofErr w:type="spellEnd"/>
-      <w:r>
-        <w:t xml:space="preserve"> </w:t>
-      </w:r>
-      <w:proofErr w:type="spellStart"/>
-      <w:r>
-        <w:t>teknis</w:t>
-      </w:r>
-      <w:proofErr w:type="spellEnd"/>
-      <w:r>
-        <w:t xml:space="preserve"> </w:t>
-      </w:r>
-      <w:proofErr w:type="spellStart"/>
-      <w:r>
-        <w:t>dari</w:t>
-      </w:r>
-      <w:proofErr w:type="spellEnd"/>
-      <w:r>
-        <w:t xml:space="preserve"> detail </w:t>
-      </w:r>
-      <w:proofErr w:type="spellStart"/>
-      <w:r>
-        <w:t>fungsi</w:t>
-      </w:r>
-      <w:proofErr w:type="spellEnd"/>
-      <w:r>
-        <w:t xml:space="preserve"> </w:t>
-      </w:r>
-      <w:proofErr w:type="spellStart"/>
-      <w:r>
-        <w:t>aplikasi</w:t>
-      </w:r>
-      <w:proofErr w:type="spellEnd"/>
-      <w:r>
-        <w:t>.</w:t>
+      <w:r>
+        <w:t>dokumen ini mendeskripsikan teknis dari detail fungsi aplikasi.</w:t>
       </w:r>
     </w:p>
     <w:p>
@@ -5015,13 +2803,8 @@
         <w:ind w:left="720"/>
         <w:jc w:val="center"/>
       </w:pPr>
-      <w:proofErr w:type="spellStart"/>
-      <w:r>
-        <w:t>Gambar</w:t>
-      </w:r>
-      <w:proofErr w:type="spellEnd"/>
-      <w:r>
-        <w:t xml:space="preserve"> 2.1 Use Case Model TravlendarA2</w:t>
+      <w:r>
+        <w:t>Gambar 2.1 Use Case Model TravlendarA2</w:t>
       </w:r>
     </w:p>
     <w:p/>
@@ -5065,30 +2848,14 @@
             </w:pPr>
             <w:bookmarkStart w:id="21" w:name="_Toc503714463"/>
             <w:bookmarkStart w:id="22" w:name="_Toc503844406"/>
-            <w:proofErr w:type="spellStart"/>
             <w:r>
               <w:rPr>
                 <w:i w:val="0"/>
               </w:rPr>
-              <w:t>Nama</w:t>
-            </w:r>
-            <w:proofErr w:type="spellEnd"/>
-            <w:r>
-              <w:rPr>
-                <w:i w:val="0"/>
-              </w:rPr>
-              <w:t xml:space="preserve"> </w:t>
-            </w:r>
-            <w:proofErr w:type="spellStart"/>
-            <w:r>
-              <w:rPr>
-                <w:i w:val="0"/>
-              </w:rPr>
-              <w:t>Perangkat</w:t>
+              <w:t>Nama Perangkat</w:t>
             </w:r>
             <w:bookmarkEnd w:id="21"/>
             <w:bookmarkEnd w:id="22"/>
-            <w:proofErr w:type="spellEnd"/>
           </w:p>
         </w:tc>
         <w:tc>
@@ -5109,7 +2876,6 @@
             </w:pPr>
             <w:bookmarkStart w:id="23" w:name="_Toc503714464"/>
             <w:bookmarkStart w:id="24" w:name="_Toc503844407"/>
-            <w:proofErr w:type="spellStart"/>
             <w:r>
               <w:rPr>
                 <w:i w:val="0"/>
@@ -5118,7 +2884,6 @@
             </w:r>
             <w:bookmarkEnd w:id="23"/>
             <w:bookmarkEnd w:id="24"/>
-            <w:proofErr w:type="spellEnd"/>
             <w:r>
               <w:t xml:space="preserve"> </w:t>
             </w:r>
@@ -5144,7 +2909,6 @@
             </w:pPr>
             <w:bookmarkStart w:id="25" w:name="_Toc503714465"/>
             <w:bookmarkStart w:id="26" w:name="_Toc503844408"/>
-            <w:proofErr w:type="spellStart"/>
             <w:r>
               <w:rPr>
                 <w:i w:val="0"/>
@@ -5153,7 +2917,6 @@
             </w:r>
             <w:bookmarkEnd w:id="25"/>
             <w:bookmarkEnd w:id="26"/>
-            <w:proofErr w:type="spellEnd"/>
           </w:p>
         </w:tc>
         <w:tc>
@@ -5204,30 +2967,14 @@
             </w:pPr>
             <w:bookmarkStart w:id="29" w:name="_Toc503714467"/>
             <w:bookmarkStart w:id="30" w:name="_Toc503844410"/>
-            <w:proofErr w:type="spellStart"/>
             <w:r>
               <w:rPr>
                 <w:i w:val="0"/>
               </w:rPr>
-              <w:t>Deskripsi</w:t>
-            </w:r>
-            <w:proofErr w:type="spellEnd"/>
-            <w:r>
-              <w:rPr>
-                <w:i w:val="0"/>
-              </w:rPr>
-              <w:t xml:space="preserve"> </w:t>
-            </w:r>
-            <w:proofErr w:type="spellStart"/>
-            <w:r>
-              <w:rPr>
-                <w:i w:val="0"/>
-              </w:rPr>
-              <w:t>singkat</w:t>
+              <w:t>Deskripsi singkat</w:t>
             </w:r>
             <w:bookmarkEnd w:id="29"/>
             <w:bookmarkEnd w:id="30"/>
-            <w:proofErr w:type="spellEnd"/>
           </w:p>
         </w:tc>
         <w:tc>
@@ -5249,53 +2996,12 @@
             </w:pPr>
             <w:bookmarkStart w:id="31" w:name="_Toc503714468"/>
             <w:bookmarkStart w:id="32" w:name="_Toc503844411"/>
-            <w:proofErr w:type="spellStart"/>
             <w:r>
               <w:rPr>
                 <w:rFonts w:ascii="Times New Roman" w:hAnsi="Times New Roman"/>
                 <w:i w:val="0"/>
               </w:rPr>
-              <w:t>Sebutan</w:t>
-            </w:r>
-            <w:proofErr w:type="spellEnd"/>
-            <w:r>
-              <w:rPr>
-                <w:rFonts w:ascii="Times New Roman" w:hAnsi="Times New Roman"/>
-                <w:i w:val="0"/>
-              </w:rPr>
-              <w:t xml:space="preserve"> </w:t>
-            </w:r>
-            <w:proofErr w:type="spellStart"/>
-            <w:r>
-              <w:rPr>
-                <w:rFonts w:ascii="Times New Roman" w:hAnsi="Times New Roman"/>
-                <w:i w:val="0"/>
-              </w:rPr>
-              <w:t>pengguna</w:t>
-            </w:r>
-            <w:proofErr w:type="spellEnd"/>
-            <w:r>
-              <w:rPr>
-                <w:rFonts w:ascii="Times New Roman" w:hAnsi="Times New Roman"/>
-                <w:i w:val="0"/>
-              </w:rPr>
-              <w:t xml:space="preserve"> </w:t>
-            </w:r>
-            <w:proofErr w:type="spellStart"/>
-            <w:r>
-              <w:rPr>
-                <w:rFonts w:ascii="Times New Roman" w:hAnsi="Times New Roman"/>
-                <w:i w:val="0"/>
-              </w:rPr>
-              <w:t>Aplikasi</w:t>
-            </w:r>
-            <w:proofErr w:type="spellEnd"/>
-            <w:r>
-              <w:rPr>
-                <w:rFonts w:ascii="Times New Roman" w:hAnsi="Times New Roman"/>
-                <w:i w:val="0"/>
-              </w:rPr>
-              <w:t xml:space="preserve"> TravlendarA2</w:t>
+              <w:t>Sebutan pengguna Aplikasi TravlendarA2</w:t>
             </w:r>
             <w:bookmarkEnd w:id="31"/>
             <w:bookmarkEnd w:id="32"/>
@@ -5321,7 +3027,6 @@
             </w:pPr>
             <w:bookmarkStart w:id="33" w:name="_Toc503714469"/>
             <w:bookmarkStart w:id="34" w:name="_Toc503844412"/>
-            <w:proofErr w:type="spellStart"/>
             <w:r>
               <w:rPr>
                 <w:i w:val="0"/>
@@ -5330,7 +3035,6 @@
             </w:r>
             <w:bookmarkEnd w:id="33"/>
             <w:bookmarkEnd w:id="34"/>
-            <w:proofErr w:type="spellEnd"/>
             <w:r>
               <w:rPr>
                 <w:i w:val="0"/>
@@ -5367,9 +3071,16 @@
                 <w:color w:val="000000" w:themeColor="text1"/>
                 <w:shd w:val="clear" w:color="auto" w:fill="FFFFFF"/>
               </w:rPr>
-              <w:t xml:space="preserve">Traveller </w:t>
-            </w:r>
-            <w:proofErr w:type="spellStart"/>
+              <w:t xml:space="preserve">Traveller merupakah </w:t>
+            </w:r>
+            <w:r>
+              <w:rPr>
+                <w:rFonts w:ascii="Times New Roman" w:hAnsi="Times New Roman"/>
+                <w:color w:val="000000" w:themeColor="text1"/>
+                <w:shd w:val="clear" w:color="auto" w:fill="FFFFFF"/>
+              </w:rPr>
+              <w:t>actor</w:t>
+            </w:r>
             <w:r>
               <w:rPr>
                 <w:rFonts w:ascii="Times New Roman" w:hAnsi="Times New Roman"/>
@@ -5377,9 +3088,8 @@
                 <w:color w:val="000000" w:themeColor="text1"/>
                 <w:shd w:val="clear" w:color="auto" w:fill="FFFFFF"/>
               </w:rPr>
-              <w:t>merupakah</w:t>
-            </w:r>
-            <w:proofErr w:type="spellEnd"/>
+              <w:t xml:space="preserve"> manusia harus memiliki pengetahuan tentang internet </w:t>
+            </w:r>
             <w:r>
               <w:rPr>
                 <w:rFonts w:ascii="Times New Roman" w:hAnsi="Times New Roman"/>
@@ -5387,7 +3097,7 @@
                 <w:color w:val="000000" w:themeColor="text1"/>
                 <w:shd w:val="clear" w:color="auto" w:fill="FFFFFF"/>
               </w:rPr>
-              <w:t xml:space="preserve"> </w:t>
+              <w:t xml:space="preserve">untuk bisa mengakses website Travlendar, aplikasi yang bisa digunakan oleh </w:t>
             </w:r>
             <w:r>
               <w:rPr>
@@ -5404,9 +3114,16 @@
                 <w:color w:val="000000" w:themeColor="text1"/>
                 <w:shd w:val="clear" w:color="auto" w:fill="FFFFFF"/>
               </w:rPr>
-              <w:t xml:space="preserve"> </w:t>
-            </w:r>
-            <w:proofErr w:type="spellStart"/>
+              <w:t xml:space="preserve"> untuk mengakses adalah web </w:t>
+            </w:r>
+            <w:r>
+              <w:rPr>
+                <w:rFonts w:ascii="Times New Roman" w:hAnsi="Times New Roman"/>
+                <w:color w:val="000000" w:themeColor="text1"/>
+                <w:shd w:val="clear" w:color="auto" w:fill="FFFFFF"/>
+              </w:rPr>
+              <w:t>browser</w:t>
+            </w:r>
             <w:r>
               <w:rPr>
                 <w:rFonts w:ascii="Times New Roman" w:hAnsi="Times New Roman"/>
@@ -5414,9 +3131,8 @@
                 <w:color w:val="000000" w:themeColor="text1"/>
                 <w:shd w:val="clear" w:color="auto" w:fill="FFFFFF"/>
               </w:rPr>
-              <w:t>manusia</w:t>
-            </w:r>
-            <w:proofErr w:type="spellEnd"/>
+              <w:t xml:space="preserve"> dan jaringan internet</w:t>
+            </w:r>
             <w:r>
               <w:rPr>
                 <w:rFonts w:ascii="Times New Roman" w:hAnsi="Times New Roman"/>
@@ -5424,9 +3140,8 @@
                 <w:color w:val="000000" w:themeColor="text1"/>
                 <w:shd w:val="clear" w:color="auto" w:fill="FFFFFF"/>
               </w:rPr>
-              <w:t xml:space="preserve"> </w:t>
-            </w:r>
-            <w:proofErr w:type="spellStart"/>
+              <w:t>. Jenis kelamin perempuan atau laki-laki</w:t>
+            </w:r>
             <w:r>
               <w:rPr>
                 <w:rFonts w:ascii="Times New Roman" w:hAnsi="Times New Roman"/>
@@ -5434,540 +3149,7 @@
                 <w:color w:val="000000" w:themeColor="text1"/>
                 <w:shd w:val="clear" w:color="auto" w:fill="FFFFFF"/>
               </w:rPr>
-              <w:t>harus</w:t>
-            </w:r>
-            <w:proofErr w:type="spellEnd"/>
-            <w:r>
-              <w:rPr>
-                <w:rFonts w:ascii="Times New Roman" w:hAnsi="Times New Roman"/>
-                <w:i w:val="0"/>
-                <w:color w:val="000000" w:themeColor="text1"/>
-                <w:shd w:val="clear" w:color="auto" w:fill="FFFFFF"/>
-              </w:rPr>
-              <w:t xml:space="preserve"> </w:t>
-            </w:r>
-            <w:proofErr w:type="spellStart"/>
-            <w:r>
-              <w:rPr>
-                <w:rFonts w:ascii="Times New Roman" w:hAnsi="Times New Roman"/>
-                <w:i w:val="0"/>
-                <w:color w:val="000000" w:themeColor="text1"/>
-                <w:shd w:val="clear" w:color="auto" w:fill="FFFFFF"/>
-              </w:rPr>
-              <w:t>memiliki</w:t>
-            </w:r>
-            <w:proofErr w:type="spellEnd"/>
-            <w:r>
-              <w:rPr>
-                <w:rFonts w:ascii="Times New Roman" w:hAnsi="Times New Roman"/>
-                <w:i w:val="0"/>
-                <w:color w:val="000000" w:themeColor="text1"/>
-                <w:shd w:val="clear" w:color="auto" w:fill="FFFFFF"/>
-              </w:rPr>
-              <w:t xml:space="preserve"> </w:t>
-            </w:r>
-            <w:proofErr w:type="spellStart"/>
-            <w:r>
-              <w:rPr>
-                <w:rFonts w:ascii="Times New Roman" w:hAnsi="Times New Roman"/>
-                <w:i w:val="0"/>
-                <w:color w:val="000000" w:themeColor="text1"/>
-                <w:shd w:val="clear" w:color="auto" w:fill="FFFFFF"/>
-              </w:rPr>
-              <w:t>pengetahuan</w:t>
-            </w:r>
-            <w:proofErr w:type="spellEnd"/>
-            <w:r>
-              <w:rPr>
-                <w:rFonts w:ascii="Times New Roman" w:hAnsi="Times New Roman"/>
-                <w:i w:val="0"/>
-                <w:color w:val="000000" w:themeColor="text1"/>
-                <w:shd w:val="clear" w:color="auto" w:fill="FFFFFF"/>
-              </w:rPr>
-              <w:t xml:space="preserve"> </w:t>
-            </w:r>
-            <w:proofErr w:type="spellStart"/>
-            <w:r>
-              <w:rPr>
-                <w:rFonts w:ascii="Times New Roman" w:hAnsi="Times New Roman"/>
-                <w:i w:val="0"/>
-                <w:color w:val="000000" w:themeColor="text1"/>
-                <w:shd w:val="clear" w:color="auto" w:fill="FFFFFF"/>
-              </w:rPr>
-              <w:t>tentang</w:t>
-            </w:r>
-            <w:proofErr w:type="spellEnd"/>
-            <w:r>
-              <w:rPr>
-                <w:rFonts w:ascii="Times New Roman" w:hAnsi="Times New Roman"/>
-                <w:i w:val="0"/>
-                <w:color w:val="000000" w:themeColor="text1"/>
-                <w:shd w:val="clear" w:color="auto" w:fill="FFFFFF"/>
-              </w:rPr>
-              <w:t xml:space="preserve"> internet </w:t>
-            </w:r>
-            <w:proofErr w:type="spellStart"/>
-            <w:r>
-              <w:rPr>
-                <w:rFonts w:ascii="Times New Roman" w:hAnsi="Times New Roman"/>
-                <w:i w:val="0"/>
-                <w:color w:val="000000" w:themeColor="text1"/>
-                <w:shd w:val="clear" w:color="auto" w:fill="FFFFFF"/>
-              </w:rPr>
-              <w:t>untuk</w:t>
-            </w:r>
-            <w:proofErr w:type="spellEnd"/>
-            <w:r>
-              <w:rPr>
-                <w:rFonts w:ascii="Times New Roman" w:hAnsi="Times New Roman"/>
-                <w:i w:val="0"/>
-                <w:color w:val="000000" w:themeColor="text1"/>
-                <w:shd w:val="clear" w:color="auto" w:fill="FFFFFF"/>
-              </w:rPr>
-              <w:t xml:space="preserve"> </w:t>
-            </w:r>
-            <w:proofErr w:type="spellStart"/>
-            <w:r>
-              <w:rPr>
-                <w:rFonts w:ascii="Times New Roman" w:hAnsi="Times New Roman"/>
-                <w:i w:val="0"/>
-                <w:color w:val="000000" w:themeColor="text1"/>
-                <w:shd w:val="clear" w:color="auto" w:fill="FFFFFF"/>
-              </w:rPr>
-              <w:t>bisa</w:t>
-            </w:r>
-            <w:proofErr w:type="spellEnd"/>
-            <w:r>
-              <w:rPr>
-                <w:rFonts w:ascii="Times New Roman" w:hAnsi="Times New Roman"/>
-                <w:i w:val="0"/>
-                <w:color w:val="000000" w:themeColor="text1"/>
-                <w:shd w:val="clear" w:color="auto" w:fill="FFFFFF"/>
-              </w:rPr>
-              <w:t xml:space="preserve"> </w:t>
-            </w:r>
-            <w:proofErr w:type="spellStart"/>
-            <w:r>
-              <w:rPr>
-                <w:rFonts w:ascii="Times New Roman" w:hAnsi="Times New Roman"/>
-                <w:i w:val="0"/>
-                <w:color w:val="000000" w:themeColor="text1"/>
-                <w:shd w:val="clear" w:color="auto" w:fill="FFFFFF"/>
-              </w:rPr>
-              <w:t>mengakses</w:t>
-            </w:r>
-            <w:proofErr w:type="spellEnd"/>
-            <w:r>
-              <w:rPr>
-                <w:rFonts w:ascii="Times New Roman" w:hAnsi="Times New Roman"/>
-                <w:i w:val="0"/>
-                <w:color w:val="000000" w:themeColor="text1"/>
-                <w:shd w:val="clear" w:color="auto" w:fill="FFFFFF"/>
-              </w:rPr>
-              <w:t xml:space="preserve"> website </w:t>
-            </w:r>
-            <w:proofErr w:type="spellStart"/>
-            <w:r>
-              <w:rPr>
-                <w:rFonts w:ascii="Times New Roman" w:hAnsi="Times New Roman"/>
-                <w:i w:val="0"/>
-                <w:color w:val="000000" w:themeColor="text1"/>
-                <w:shd w:val="clear" w:color="auto" w:fill="FFFFFF"/>
-              </w:rPr>
-              <w:t>Travlendar</w:t>
-            </w:r>
-            <w:proofErr w:type="spellEnd"/>
-            <w:r>
-              <w:rPr>
-                <w:rFonts w:ascii="Times New Roman" w:hAnsi="Times New Roman"/>
-                <w:i w:val="0"/>
-                <w:color w:val="000000" w:themeColor="text1"/>
-                <w:shd w:val="clear" w:color="auto" w:fill="FFFFFF"/>
-              </w:rPr>
-              <w:t xml:space="preserve">, </w:t>
-            </w:r>
-            <w:proofErr w:type="spellStart"/>
-            <w:r>
-              <w:rPr>
-                <w:rFonts w:ascii="Times New Roman" w:hAnsi="Times New Roman"/>
-                <w:i w:val="0"/>
-                <w:color w:val="000000" w:themeColor="text1"/>
-                <w:shd w:val="clear" w:color="auto" w:fill="FFFFFF"/>
-              </w:rPr>
-              <w:t>aplikasi</w:t>
-            </w:r>
-            <w:proofErr w:type="spellEnd"/>
-            <w:r>
-              <w:rPr>
-                <w:rFonts w:ascii="Times New Roman" w:hAnsi="Times New Roman"/>
-                <w:i w:val="0"/>
-                <w:color w:val="000000" w:themeColor="text1"/>
-                <w:shd w:val="clear" w:color="auto" w:fill="FFFFFF"/>
-              </w:rPr>
-              <w:t xml:space="preserve"> yang </w:t>
-            </w:r>
-            <w:proofErr w:type="spellStart"/>
-            <w:r>
-              <w:rPr>
-                <w:rFonts w:ascii="Times New Roman" w:hAnsi="Times New Roman"/>
-                <w:i w:val="0"/>
-                <w:color w:val="000000" w:themeColor="text1"/>
-                <w:shd w:val="clear" w:color="auto" w:fill="FFFFFF"/>
-              </w:rPr>
-              <w:t>bisa</w:t>
-            </w:r>
-            <w:proofErr w:type="spellEnd"/>
-            <w:r>
-              <w:rPr>
-                <w:rFonts w:ascii="Times New Roman" w:hAnsi="Times New Roman"/>
-                <w:i w:val="0"/>
-                <w:color w:val="000000" w:themeColor="text1"/>
-                <w:shd w:val="clear" w:color="auto" w:fill="FFFFFF"/>
-              </w:rPr>
-              <w:t xml:space="preserve"> </w:t>
-            </w:r>
-            <w:proofErr w:type="spellStart"/>
-            <w:r>
-              <w:rPr>
-                <w:rFonts w:ascii="Times New Roman" w:hAnsi="Times New Roman"/>
-                <w:i w:val="0"/>
-                <w:color w:val="000000" w:themeColor="text1"/>
-                <w:shd w:val="clear" w:color="auto" w:fill="FFFFFF"/>
-              </w:rPr>
-              <w:t>digunakan</w:t>
-            </w:r>
-            <w:proofErr w:type="spellEnd"/>
-            <w:r>
-              <w:rPr>
-                <w:rFonts w:ascii="Times New Roman" w:hAnsi="Times New Roman"/>
-                <w:i w:val="0"/>
-                <w:color w:val="000000" w:themeColor="text1"/>
-                <w:shd w:val="clear" w:color="auto" w:fill="FFFFFF"/>
-              </w:rPr>
-              <w:t xml:space="preserve"> </w:t>
-            </w:r>
-            <w:proofErr w:type="spellStart"/>
-            <w:r>
-              <w:rPr>
-                <w:rFonts w:ascii="Times New Roman" w:hAnsi="Times New Roman"/>
-                <w:i w:val="0"/>
-                <w:color w:val="000000" w:themeColor="text1"/>
-                <w:shd w:val="clear" w:color="auto" w:fill="FFFFFF"/>
-              </w:rPr>
-              <w:t>oleh</w:t>
-            </w:r>
-            <w:proofErr w:type="spellEnd"/>
-            <w:r>
-              <w:rPr>
-                <w:rFonts w:ascii="Times New Roman" w:hAnsi="Times New Roman"/>
-                <w:i w:val="0"/>
-                <w:color w:val="000000" w:themeColor="text1"/>
-                <w:shd w:val="clear" w:color="auto" w:fill="FFFFFF"/>
-              </w:rPr>
-              <w:t xml:space="preserve"> </w:t>
-            </w:r>
-            <w:r>
-              <w:rPr>
-                <w:rFonts w:ascii="Times New Roman" w:hAnsi="Times New Roman"/>
-                <w:color w:val="000000" w:themeColor="text1"/>
-                <w:shd w:val="clear" w:color="auto" w:fill="FFFFFF"/>
-              </w:rPr>
-              <w:t>actor</w:t>
-            </w:r>
-            <w:r>
-              <w:rPr>
-                <w:rFonts w:ascii="Times New Roman" w:hAnsi="Times New Roman"/>
-                <w:i w:val="0"/>
-                <w:color w:val="000000" w:themeColor="text1"/>
-                <w:shd w:val="clear" w:color="auto" w:fill="FFFFFF"/>
-              </w:rPr>
-              <w:t xml:space="preserve"> </w:t>
-            </w:r>
-            <w:proofErr w:type="spellStart"/>
-            <w:r>
-              <w:rPr>
-                <w:rFonts w:ascii="Times New Roman" w:hAnsi="Times New Roman"/>
-                <w:i w:val="0"/>
-                <w:color w:val="000000" w:themeColor="text1"/>
-                <w:shd w:val="clear" w:color="auto" w:fill="FFFFFF"/>
-              </w:rPr>
-              <w:t>untuk</w:t>
-            </w:r>
-            <w:proofErr w:type="spellEnd"/>
-            <w:r>
-              <w:rPr>
-                <w:rFonts w:ascii="Times New Roman" w:hAnsi="Times New Roman"/>
-                <w:i w:val="0"/>
-                <w:color w:val="000000" w:themeColor="text1"/>
-                <w:shd w:val="clear" w:color="auto" w:fill="FFFFFF"/>
-              </w:rPr>
-              <w:t xml:space="preserve"> </w:t>
-            </w:r>
-            <w:proofErr w:type="spellStart"/>
-            <w:r>
-              <w:rPr>
-                <w:rFonts w:ascii="Times New Roman" w:hAnsi="Times New Roman"/>
-                <w:i w:val="0"/>
-                <w:color w:val="000000" w:themeColor="text1"/>
-                <w:shd w:val="clear" w:color="auto" w:fill="FFFFFF"/>
-              </w:rPr>
-              <w:t>mengakses</w:t>
-            </w:r>
-            <w:proofErr w:type="spellEnd"/>
-            <w:r>
-              <w:rPr>
-                <w:rFonts w:ascii="Times New Roman" w:hAnsi="Times New Roman"/>
-                <w:i w:val="0"/>
-                <w:color w:val="000000" w:themeColor="text1"/>
-                <w:shd w:val="clear" w:color="auto" w:fill="FFFFFF"/>
-              </w:rPr>
-              <w:t xml:space="preserve"> </w:t>
-            </w:r>
-            <w:proofErr w:type="spellStart"/>
-            <w:r>
-              <w:rPr>
-                <w:rFonts w:ascii="Times New Roman" w:hAnsi="Times New Roman"/>
-                <w:i w:val="0"/>
-                <w:color w:val="000000" w:themeColor="text1"/>
-                <w:shd w:val="clear" w:color="auto" w:fill="FFFFFF"/>
-              </w:rPr>
-              <w:t>adalah</w:t>
-            </w:r>
-            <w:proofErr w:type="spellEnd"/>
-            <w:r>
-              <w:rPr>
-                <w:rFonts w:ascii="Times New Roman" w:hAnsi="Times New Roman"/>
-                <w:i w:val="0"/>
-                <w:color w:val="000000" w:themeColor="text1"/>
-                <w:shd w:val="clear" w:color="auto" w:fill="FFFFFF"/>
-              </w:rPr>
-              <w:t xml:space="preserve"> web </w:t>
-            </w:r>
-            <w:r>
-              <w:rPr>
-                <w:rFonts w:ascii="Times New Roman" w:hAnsi="Times New Roman"/>
-                <w:color w:val="000000" w:themeColor="text1"/>
-                <w:shd w:val="clear" w:color="auto" w:fill="FFFFFF"/>
-              </w:rPr>
-              <w:t>browser</w:t>
-            </w:r>
-            <w:r>
-              <w:rPr>
-                <w:rFonts w:ascii="Times New Roman" w:hAnsi="Times New Roman"/>
-                <w:i w:val="0"/>
-                <w:color w:val="000000" w:themeColor="text1"/>
-                <w:shd w:val="clear" w:color="auto" w:fill="FFFFFF"/>
-              </w:rPr>
-              <w:t xml:space="preserve"> </w:t>
-            </w:r>
-            <w:proofErr w:type="spellStart"/>
-            <w:r>
-              <w:rPr>
-                <w:rFonts w:ascii="Times New Roman" w:hAnsi="Times New Roman"/>
-                <w:i w:val="0"/>
-                <w:color w:val="000000" w:themeColor="text1"/>
-                <w:shd w:val="clear" w:color="auto" w:fill="FFFFFF"/>
-              </w:rPr>
-              <w:t>dan</w:t>
-            </w:r>
-            <w:proofErr w:type="spellEnd"/>
-            <w:r>
-              <w:rPr>
-                <w:rFonts w:ascii="Times New Roman" w:hAnsi="Times New Roman"/>
-                <w:i w:val="0"/>
-                <w:color w:val="000000" w:themeColor="text1"/>
-                <w:shd w:val="clear" w:color="auto" w:fill="FFFFFF"/>
-              </w:rPr>
-              <w:t xml:space="preserve"> </w:t>
-            </w:r>
-            <w:proofErr w:type="spellStart"/>
-            <w:r>
-              <w:rPr>
-                <w:rFonts w:ascii="Times New Roman" w:hAnsi="Times New Roman"/>
-                <w:i w:val="0"/>
-                <w:color w:val="000000" w:themeColor="text1"/>
-                <w:shd w:val="clear" w:color="auto" w:fill="FFFFFF"/>
-              </w:rPr>
-              <w:t>jaringan</w:t>
-            </w:r>
-            <w:proofErr w:type="spellEnd"/>
-            <w:r>
-              <w:rPr>
-                <w:rFonts w:ascii="Times New Roman" w:hAnsi="Times New Roman"/>
-                <w:i w:val="0"/>
-                <w:color w:val="000000" w:themeColor="text1"/>
-                <w:shd w:val="clear" w:color="auto" w:fill="FFFFFF"/>
-              </w:rPr>
-              <w:t xml:space="preserve"> internet</w:t>
-            </w:r>
-            <w:r>
-              <w:rPr>
-                <w:rFonts w:ascii="Times New Roman" w:hAnsi="Times New Roman"/>
-                <w:i w:val="0"/>
-                <w:color w:val="000000" w:themeColor="text1"/>
-                <w:shd w:val="clear" w:color="auto" w:fill="FFFFFF"/>
-              </w:rPr>
-              <w:t xml:space="preserve">. </w:t>
-            </w:r>
-            <w:proofErr w:type="spellStart"/>
-            <w:r>
-              <w:rPr>
-                <w:rFonts w:ascii="Times New Roman" w:hAnsi="Times New Roman"/>
-                <w:i w:val="0"/>
-                <w:color w:val="000000" w:themeColor="text1"/>
-                <w:shd w:val="clear" w:color="auto" w:fill="FFFFFF"/>
-              </w:rPr>
-              <w:t>Jenis</w:t>
-            </w:r>
-            <w:proofErr w:type="spellEnd"/>
-            <w:r>
-              <w:rPr>
-                <w:rFonts w:ascii="Times New Roman" w:hAnsi="Times New Roman"/>
-                <w:i w:val="0"/>
-                <w:color w:val="000000" w:themeColor="text1"/>
-                <w:shd w:val="clear" w:color="auto" w:fill="FFFFFF"/>
-              </w:rPr>
-              <w:t xml:space="preserve"> </w:t>
-            </w:r>
-            <w:proofErr w:type="spellStart"/>
-            <w:r>
-              <w:rPr>
-                <w:rFonts w:ascii="Times New Roman" w:hAnsi="Times New Roman"/>
-                <w:i w:val="0"/>
-                <w:color w:val="000000" w:themeColor="text1"/>
-                <w:shd w:val="clear" w:color="auto" w:fill="FFFFFF"/>
-              </w:rPr>
-              <w:t>kelamin</w:t>
-            </w:r>
-            <w:proofErr w:type="spellEnd"/>
-            <w:r>
-              <w:rPr>
-                <w:rFonts w:ascii="Times New Roman" w:hAnsi="Times New Roman"/>
-                <w:i w:val="0"/>
-                <w:color w:val="000000" w:themeColor="text1"/>
-                <w:shd w:val="clear" w:color="auto" w:fill="FFFFFF"/>
-              </w:rPr>
-              <w:t xml:space="preserve"> </w:t>
-            </w:r>
-            <w:proofErr w:type="spellStart"/>
-            <w:r>
-              <w:rPr>
-                <w:rFonts w:ascii="Times New Roman" w:hAnsi="Times New Roman"/>
-                <w:i w:val="0"/>
-                <w:color w:val="000000" w:themeColor="text1"/>
-                <w:shd w:val="clear" w:color="auto" w:fill="FFFFFF"/>
-              </w:rPr>
-              <w:t>perempuan</w:t>
-            </w:r>
-            <w:proofErr w:type="spellEnd"/>
-            <w:r>
-              <w:rPr>
-                <w:rFonts w:ascii="Times New Roman" w:hAnsi="Times New Roman"/>
-                <w:i w:val="0"/>
-                <w:color w:val="000000" w:themeColor="text1"/>
-                <w:shd w:val="clear" w:color="auto" w:fill="FFFFFF"/>
-              </w:rPr>
-              <w:t xml:space="preserve"> </w:t>
-            </w:r>
-            <w:proofErr w:type="spellStart"/>
-            <w:r>
-              <w:rPr>
-                <w:rFonts w:ascii="Times New Roman" w:hAnsi="Times New Roman"/>
-                <w:i w:val="0"/>
-                <w:color w:val="000000" w:themeColor="text1"/>
-                <w:shd w:val="clear" w:color="auto" w:fill="FFFFFF"/>
-              </w:rPr>
-              <w:t>atau</w:t>
-            </w:r>
-            <w:proofErr w:type="spellEnd"/>
-            <w:r>
-              <w:rPr>
-                <w:rFonts w:ascii="Times New Roman" w:hAnsi="Times New Roman"/>
-                <w:i w:val="0"/>
-                <w:color w:val="000000" w:themeColor="text1"/>
-                <w:shd w:val="clear" w:color="auto" w:fill="FFFFFF"/>
-              </w:rPr>
-              <w:t xml:space="preserve"> </w:t>
-            </w:r>
-            <w:proofErr w:type="spellStart"/>
-            <w:r>
-              <w:rPr>
-                <w:rFonts w:ascii="Times New Roman" w:hAnsi="Times New Roman"/>
-                <w:i w:val="0"/>
-                <w:color w:val="000000" w:themeColor="text1"/>
-                <w:shd w:val="clear" w:color="auto" w:fill="FFFFFF"/>
-              </w:rPr>
-              <w:t>laki-laki</w:t>
-            </w:r>
-            <w:proofErr w:type="spellEnd"/>
-            <w:r>
-              <w:rPr>
-                <w:rFonts w:ascii="Times New Roman" w:hAnsi="Times New Roman"/>
-                <w:i w:val="0"/>
-                <w:color w:val="000000" w:themeColor="text1"/>
-                <w:shd w:val="clear" w:color="auto" w:fill="FFFFFF"/>
-              </w:rPr>
-              <w:t xml:space="preserve">, </w:t>
-            </w:r>
-            <w:proofErr w:type="spellStart"/>
-            <w:r>
-              <w:rPr>
-                <w:rFonts w:ascii="Times New Roman" w:hAnsi="Times New Roman"/>
-                <w:i w:val="0"/>
-                <w:color w:val="000000" w:themeColor="text1"/>
-                <w:shd w:val="clear" w:color="auto" w:fill="FFFFFF"/>
-              </w:rPr>
-              <w:t>siapapun</w:t>
-            </w:r>
-            <w:proofErr w:type="spellEnd"/>
-            <w:r>
-              <w:rPr>
-                <w:rFonts w:ascii="Times New Roman" w:hAnsi="Times New Roman"/>
-                <w:i w:val="0"/>
-                <w:color w:val="000000" w:themeColor="text1"/>
-                <w:shd w:val="clear" w:color="auto" w:fill="FFFFFF"/>
-              </w:rPr>
-              <w:t xml:space="preserve"> </w:t>
-            </w:r>
-            <w:proofErr w:type="spellStart"/>
-            <w:r>
-              <w:rPr>
-                <w:rFonts w:ascii="Times New Roman" w:hAnsi="Times New Roman"/>
-                <w:i w:val="0"/>
-                <w:color w:val="000000" w:themeColor="text1"/>
-                <w:shd w:val="clear" w:color="auto" w:fill="FFFFFF"/>
-              </w:rPr>
-              <w:t>bisa</w:t>
-            </w:r>
-            <w:proofErr w:type="spellEnd"/>
-            <w:r>
-              <w:rPr>
-                <w:rFonts w:ascii="Times New Roman" w:hAnsi="Times New Roman"/>
-                <w:i w:val="0"/>
-                <w:color w:val="000000" w:themeColor="text1"/>
-                <w:shd w:val="clear" w:color="auto" w:fill="FFFFFF"/>
-              </w:rPr>
-              <w:t xml:space="preserve"> </w:t>
-            </w:r>
-            <w:proofErr w:type="spellStart"/>
-            <w:r>
-              <w:rPr>
-                <w:rFonts w:ascii="Times New Roman" w:hAnsi="Times New Roman"/>
-                <w:i w:val="0"/>
-                <w:color w:val="000000" w:themeColor="text1"/>
-                <w:shd w:val="clear" w:color="auto" w:fill="FFFFFF"/>
-              </w:rPr>
-              <w:t>memakainya</w:t>
-            </w:r>
-            <w:proofErr w:type="spellEnd"/>
-            <w:r>
-              <w:rPr>
-                <w:rFonts w:ascii="Times New Roman" w:hAnsi="Times New Roman"/>
-                <w:i w:val="0"/>
-                <w:color w:val="000000" w:themeColor="text1"/>
-                <w:shd w:val="clear" w:color="auto" w:fill="FFFFFF"/>
-              </w:rPr>
-              <w:t>.</w:t>
+              <w:t>, siapapun bisa memakainya.</w:t>
             </w:r>
             <w:bookmarkEnd w:id="35"/>
             <w:bookmarkEnd w:id="36"/>
@@ -5993,7 +3175,6 @@
             </w:pPr>
             <w:bookmarkStart w:id="37" w:name="_Toc503714471"/>
             <w:bookmarkStart w:id="38" w:name="_Toc503844414"/>
-            <w:proofErr w:type="spellStart"/>
             <w:r>
               <w:rPr>
                 <w:i w:val="0"/>
@@ -6002,7 +3183,6 @@
             </w:r>
             <w:bookmarkEnd w:id="37"/>
             <w:bookmarkEnd w:id="38"/>
-            <w:proofErr w:type="spellEnd"/>
           </w:p>
         </w:tc>
         <w:tc>
@@ -6026,171 +3206,41 @@
             </w:pPr>
             <w:bookmarkStart w:id="39" w:name="_Toc503714472"/>
             <w:bookmarkStart w:id="40" w:name="_Toc503844415"/>
-            <w:proofErr w:type="spellStart"/>
             <w:r>
               <w:rPr>
                 <w:i w:val="0"/>
               </w:rPr>
-              <w:t>Hubungan</w:t>
-            </w:r>
-            <w:proofErr w:type="spellEnd"/>
+              <w:t xml:space="preserve">Hubungan dari </w:t>
+            </w:r>
+            <w:r>
+              <w:t xml:space="preserve">actor </w:t>
+            </w:r>
             <w:r>
               <w:rPr>
                 <w:i w:val="0"/>
               </w:rPr>
-              <w:t xml:space="preserve"> </w:t>
-            </w:r>
-            <w:proofErr w:type="spellStart"/>
+              <w:t xml:space="preserve">Traveller ke </w:t>
+            </w:r>
             <w:r>
               <w:rPr>
                 <w:i w:val="0"/>
               </w:rPr>
-              <w:t>dari</w:t>
-            </w:r>
-            <w:proofErr w:type="spellEnd"/>
+              <w:t xml:space="preserve">system dan </w:t>
+            </w:r>
+            <w:r>
+              <w:t>interface gmaps API</w:t>
+            </w:r>
+            <w:r>
+              <w:t xml:space="preserve"> </w:t>
+            </w:r>
             <w:r>
               <w:rPr>
                 <w:i w:val="0"/>
               </w:rPr>
-              <w:t xml:space="preserve"> </w:t>
-            </w:r>
-            <w:r>
-              <w:t xml:space="preserve">actor </w:t>
-            </w:r>
-            <w:r>
-              <w:rPr>
-                <w:i w:val="0"/>
-              </w:rPr>
-              <w:t xml:space="preserve">Traveller </w:t>
-            </w:r>
-            <w:proofErr w:type="spellStart"/>
-            <w:r>
-              <w:rPr>
-                <w:i w:val="0"/>
-              </w:rPr>
-              <w:t>ke</w:t>
-            </w:r>
-            <w:proofErr w:type="spellEnd"/>
-            <w:r>
-              <w:rPr>
-                <w:i w:val="0"/>
-              </w:rPr>
-              <w:t xml:space="preserve"> </w:t>
-            </w:r>
-            <w:r>
-              <w:rPr>
-                <w:i w:val="0"/>
-              </w:rPr>
-              <w:t xml:space="preserve">system </w:t>
-            </w:r>
-            <w:proofErr w:type="spellStart"/>
-            <w:r>
-              <w:rPr>
-                <w:i w:val="0"/>
-              </w:rPr>
-              <w:t>dan</w:t>
-            </w:r>
-            <w:proofErr w:type="spellEnd"/>
-            <w:r>
-              <w:rPr>
-                <w:i w:val="0"/>
-              </w:rPr>
-              <w:t xml:space="preserve"> </w:t>
-            </w:r>
-            <w:r>
-              <w:t xml:space="preserve">interface </w:t>
-            </w:r>
-            <w:proofErr w:type="spellStart"/>
-            <w:r>
-              <w:t>gmaps</w:t>
-            </w:r>
-            <w:proofErr w:type="spellEnd"/>
-            <w:r>
-              <w:t xml:space="preserve"> API</w:t>
-            </w:r>
-            <w:r>
-              <w:t xml:space="preserve"> </w:t>
-            </w:r>
-            <w:proofErr w:type="spellStart"/>
-            <w:r>
-              <w:rPr>
-                <w:i w:val="0"/>
-              </w:rPr>
-              <w:t>untuk</w:t>
-            </w:r>
-            <w:proofErr w:type="spellEnd"/>
-            <w:r>
-              <w:rPr>
-                <w:i w:val="0"/>
-              </w:rPr>
-              <w:t xml:space="preserve"> </w:t>
-            </w:r>
-            <w:proofErr w:type="spellStart"/>
-            <w:r>
-              <w:rPr>
-                <w:i w:val="0"/>
-              </w:rPr>
-              <w:t>mengambil</w:t>
-            </w:r>
-            <w:proofErr w:type="spellEnd"/>
-            <w:r>
-              <w:rPr>
-                <w:i w:val="0"/>
-              </w:rPr>
-              <w:t xml:space="preserve"> </w:t>
-            </w:r>
-            <w:proofErr w:type="spellStart"/>
-            <w:r>
-              <w:rPr>
-                <w:i w:val="0"/>
-              </w:rPr>
-              <w:t>fungsi</w:t>
-            </w:r>
-            <w:proofErr w:type="spellEnd"/>
-            <w:r>
-              <w:rPr>
-                <w:i w:val="0"/>
-              </w:rPr>
-              <w:t xml:space="preserve"> </w:t>
-            </w:r>
-            <w:proofErr w:type="spellStart"/>
-            <w:r>
-              <w:rPr>
-                <w:i w:val="0"/>
-              </w:rPr>
-              <w:t>fungsi</w:t>
-            </w:r>
-            <w:proofErr w:type="spellEnd"/>
-            <w:r>
-              <w:rPr>
-                <w:i w:val="0"/>
-              </w:rPr>
-              <w:t xml:space="preserve"> yang </w:t>
-            </w:r>
-            <w:proofErr w:type="spellStart"/>
-            <w:r>
-              <w:rPr>
-                <w:i w:val="0"/>
-              </w:rPr>
-              <w:t>dibutuhkan</w:t>
-            </w:r>
-            <w:proofErr w:type="spellEnd"/>
-            <w:r>
-              <w:rPr>
-                <w:i w:val="0"/>
-              </w:rPr>
-              <w:t xml:space="preserve"> di </w:t>
-            </w:r>
-            <w:proofErr w:type="spellStart"/>
-            <w:r>
-              <w:rPr>
-                <w:i w:val="0"/>
-              </w:rPr>
-              <w:t>aplikasi</w:t>
+              <w:t>untuk mengambil fungsi fungsi yang dibutuhkan di aplikasi</w:t>
             </w:r>
             <w:bookmarkEnd w:id="39"/>
             <w:bookmarkEnd w:id="40"/>
-            <w:proofErr w:type="spellEnd"/>
           </w:p>
         </w:tc>
       </w:tr>
@@ -6209,13 +3259,8 @@
       <w:r>
         <w:t xml:space="preserve">Table 2.1 </w:t>
       </w:r>
-      <w:proofErr w:type="spellStart"/>
-      <w:r>
-        <w:t>deskripsi</w:t>
-      </w:r>
-      <w:proofErr w:type="spellEnd"/>
-      <w:r>
-        <w:t xml:space="preserve"> </w:t>
+      <w:r>
+        <w:t xml:space="preserve">deskripsi </w:t>
       </w:r>
       <w:r>
         <w:rPr>
@@ -6464,13 +3509,8 @@
           <w:i/>
         </w:rPr>
       </w:pPr>
-      <w:proofErr w:type="spellStart"/>
-      <w:r>
-        <w:t>Gambar</w:t>
-      </w:r>
-      <w:proofErr w:type="spellEnd"/>
-      <w:r>
-        <w:t xml:space="preserve"> 2.3 </w:t>
+      <w:r>
+        <w:t xml:space="preserve">Gambar 2.3 </w:t>
       </w:r>
       <w:r>
         <w:rPr>
@@ -6604,29 +3644,8 @@
         <w:ind w:left="720"/>
         <w:jc w:val="center"/>
       </w:pPr>
-      <w:proofErr w:type="spellStart"/>
-      <w:r>
-        <w:t>Gambar</w:t>
-      </w:r>
-      <w:proofErr w:type="spellEnd"/>
-      <w:r>
-        <w:t xml:space="preserve"> 3.1 Use Case diagram </w:t>
-      </w:r>
-      <w:proofErr w:type="spellStart"/>
-      <w:r>
-        <w:t>Mengelola</w:t>
-      </w:r>
-      <w:proofErr w:type="spellEnd"/>
-      <w:r>
-        <w:t xml:space="preserve"> </w:t>
-      </w:r>
-      <w:proofErr w:type="spellStart"/>
-      <w:r>
-        <w:t>akun</w:t>
-      </w:r>
-      <w:proofErr w:type="spellEnd"/>
-      <w:r>
-        <w:t xml:space="preserve"> Traveller</w:t>
+      <w:r>
+        <w:t>Gambar 3.1 Use Case diagram Mengelola akun Traveller</w:t>
       </w:r>
     </w:p>
     <w:p>
@@ -6670,11 +3689,9 @@
             <w:pPr>
               <w:jc w:val="center"/>
             </w:pPr>
-            <w:proofErr w:type="spellStart"/>
             <w:r>
               <w:t>Deskrpisi</w:t>
             </w:r>
-            <w:proofErr w:type="spellEnd"/>
           </w:p>
         </w:tc>
       </w:tr>
@@ -6684,19 +3701,9 @@
             <w:tcW w:w="2695" w:type="dxa"/>
           </w:tcPr>
           <w:p>
-            <w:proofErr w:type="spellStart"/>
-            <w:r>
-              <w:t>Lihat</w:t>
-            </w:r>
-            <w:proofErr w:type="spellEnd"/>
-            <w:r>
-              <w:t xml:space="preserve"> </w:t>
-            </w:r>
-            <w:proofErr w:type="spellStart"/>
-            <w:r>
-              <w:t>Akun</w:t>
-            </w:r>
-            <w:proofErr w:type="spellEnd"/>
+            <w:r>
+              <w:t>Lihat Akun</w:t>
+            </w:r>
           </w:p>
         </w:tc>
         <w:tc>
@@ -6705,71 +3712,7 @@
           </w:tcPr>
           <w:p>
             <w:r>
-              <w:t xml:space="preserve">Traveller </w:t>
-            </w:r>
-            <w:proofErr w:type="spellStart"/>
-            <w:r>
-              <w:t>bisa</w:t>
-            </w:r>
-            <w:proofErr w:type="spellEnd"/>
-            <w:r>
-              <w:t xml:space="preserve"> </w:t>
-            </w:r>
-            <w:proofErr w:type="spellStart"/>
-            <w:r>
-              <w:t>melihat</w:t>
-            </w:r>
-            <w:proofErr w:type="spellEnd"/>
-            <w:r>
-              <w:t xml:space="preserve"> </w:t>
-            </w:r>
-            <w:proofErr w:type="spellStart"/>
-            <w:r>
-              <w:t>informasi</w:t>
-            </w:r>
-            <w:proofErr w:type="spellEnd"/>
-            <w:r>
-              <w:t xml:space="preserve"> </w:t>
-            </w:r>
-            <w:proofErr w:type="spellStart"/>
-            <w:r>
-              <w:t>akun</w:t>
-            </w:r>
-            <w:proofErr w:type="spellEnd"/>
-            <w:r>
-              <w:t xml:space="preserve"> </w:t>
-            </w:r>
-            <w:proofErr w:type="spellStart"/>
-            <w:r>
-              <w:t>dari</w:t>
-            </w:r>
-            <w:proofErr w:type="spellEnd"/>
-            <w:r>
-              <w:t xml:space="preserve"> data yang </w:t>
-            </w:r>
-            <w:proofErr w:type="spellStart"/>
-            <w:r>
-              <w:t>sebelumnya</w:t>
-            </w:r>
-            <w:proofErr w:type="spellEnd"/>
-            <w:r>
-              <w:t xml:space="preserve"> </w:t>
-            </w:r>
-            <w:proofErr w:type="spellStart"/>
-            <w:r>
-              <w:t>diinput</w:t>
-            </w:r>
-            <w:proofErr w:type="spellEnd"/>
-            <w:r>
-              <w:t xml:space="preserve"> </w:t>
-            </w:r>
-            <w:proofErr w:type="spellStart"/>
-            <w:r>
-              <w:t>oleh</w:t>
-            </w:r>
-            <w:proofErr w:type="spellEnd"/>
-            <w:r>
-              <w:t xml:space="preserve"> Traveller</w:t>
+              <w:t>Traveller bisa melihat informasi akun dari data yang sebelumnya diinput oleh Traveller</w:t>
             </w:r>
           </w:p>
         </w:tc>
@@ -6780,19 +3723,9 @@
             <w:tcW w:w="2695" w:type="dxa"/>
           </w:tcPr>
           <w:p>
-            <w:proofErr w:type="spellStart"/>
-            <w:r>
-              <w:t>Buat</w:t>
-            </w:r>
-            <w:proofErr w:type="spellEnd"/>
-            <w:r>
-              <w:t xml:space="preserve"> </w:t>
-            </w:r>
-            <w:proofErr w:type="spellStart"/>
-            <w:r>
-              <w:t>Akun</w:t>
-            </w:r>
-            <w:proofErr w:type="spellEnd"/>
+            <w:r>
+              <w:t>Buat Akun</w:t>
+            </w:r>
           </w:p>
         </w:tc>
         <w:tc>
@@ -6801,63 +3734,10 @@
           </w:tcPr>
           <w:p>
             <w:r>
-              <w:t xml:space="preserve">Traveller </w:t>
-            </w:r>
-            <w:proofErr w:type="spellStart"/>
-            <w:r>
-              <w:t>membuat</w:t>
-            </w:r>
-            <w:proofErr w:type="spellEnd"/>
-            <w:r>
-              <w:t xml:space="preserve"> </w:t>
-            </w:r>
-            <w:proofErr w:type="spellStart"/>
-            <w:r>
-              <w:t>akun</w:t>
-            </w:r>
-            <w:proofErr w:type="spellEnd"/>
-            <w:r>
-              <w:t xml:space="preserve"> </w:t>
-            </w:r>
-            <w:proofErr w:type="spellStart"/>
-            <w:r>
-              <w:t>dengan</w:t>
-            </w:r>
-            <w:proofErr w:type="spellEnd"/>
-            <w:r>
-              <w:t xml:space="preserve"> </w:t>
-            </w:r>
-            <w:proofErr w:type="spellStart"/>
-            <w:r>
-              <w:t>menginput</w:t>
-            </w:r>
-            <w:proofErr w:type="spellEnd"/>
-            <w:r>
-              <w:t xml:space="preserve"> </w:t>
-            </w:r>
-            <w:proofErr w:type="spellStart"/>
-            <w:r>
-              <w:t>informasi</w:t>
-            </w:r>
-            <w:proofErr w:type="spellEnd"/>
-            <w:r>
-              <w:t xml:space="preserve"> </w:t>
-            </w:r>
-            <w:proofErr w:type="spellStart"/>
-            <w:r>
-              <w:t>nama</w:t>
-            </w:r>
-            <w:proofErr w:type="spellEnd"/>
-            <w:r>
-              <w:t xml:space="preserve"> </w:t>
-            </w:r>
-            <w:proofErr w:type="spellStart"/>
-            <w:r>
-              <w:t>lengkap</w:t>
-            </w:r>
-            <w:proofErr w:type="spellEnd"/>
-            <w:r>
-              <w:t xml:space="preserve">, </w:t>
+              <w:t>Traveller membuat akun</w:t>
+            </w:r>
+            <w:r>
+              <w:t xml:space="preserve"> dengan menginput informasi nama lengkap, </w:t>
             </w:r>
             <w:r>
               <w:rPr>
@@ -6889,13 +3769,8 @@
               </w:rPr>
               <w:t xml:space="preserve">, </w:t>
             </w:r>
-            <w:proofErr w:type="spellStart"/>
-            <w:r>
-              <w:t>dan</w:t>
-            </w:r>
-            <w:proofErr w:type="spellEnd"/>
-            <w:r>
-              <w:t xml:space="preserve"> </w:t>
+            <w:r>
+              <w:t xml:space="preserve">dan </w:t>
             </w:r>
             <w:r>
               <w:rPr>
@@ -6907,37 +3782,8 @@
               <w:t xml:space="preserve"> </w:t>
             </w:r>
             <w:r>
-              <w:t xml:space="preserve">agar </w:t>
-            </w:r>
-            <w:proofErr w:type="spellStart"/>
-            <w:r>
-              <w:t>bisa</w:t>
-            </w:r>
-            <w:proofErr w:type="spellEnd"/>
-            <w:r>
-              <w:t xml:space="preserve"> </w:t>
-            </w:r>
-            <w:proofErr w:type="spellStart"/>
-            <w:r>
-              <w:t>menggunakan</w:t>
-            </w:r>
-            <w:proofErr w:type="spellEnd"/>
-            <w:r>
-              <w:t xml:space="preserve"> </w:t>
-            </w:r>
-            <w:proofErr w:type="spellStart"/>
-            <w:r>
-              <w:t>sistem</w:t>
-            </w:r>
-            <w:proofErr w:type="spellEnd"/>
-            <w:r>
-              <w:t xml:space="preserve"> </w:t>
-            </w:r>
-            <w:proofErr w:type="spellStart"/>
-            <w:r>
-              <w:t>aplikasi</w:t>
-            </w:r>
-            <w:proofErr w:type="spellEnd"/>
+              <w:t>agar bisa menggunakan sistem aplikasi</w:t>
+            </w:r>
           </w:p>
         </w:tc>
       </w:tr>
@@ -6948,13 +3794,8 @@
           </w:tcPr>
           <w:p>
             <w:r>
-              <w:t xml:space="preserve">Edit </w:t>
-            </w:r>
-            <w:proofErr w:type="spellStart"/>
-            <w:r>
-              <w:t>Akun</w:t>
-            </w:r>
-            <w:proofErr w:type="spellEnd"/>
+              <w:t>Edit Akun</w:t>
+            </w:r>
           </w:p>
         </w:tc>
         <w:tc>
@@ -6963,61 +3804,8 @@
           </w:tcPr>
           <w:p>
             <w:r>
-              <w:t xml:space="preserve">Traveller </w:t>
-            </w:r>
-            <w:proofErr w:type="spellStart"/>
-            <w:r>
-              <w:t>bisa</w:t>
-            </w:r>
-            <w:proofErr w:type="spellEnd"/>
-            <w:r>
-              <w:t xml:space="preserve"> </w:t>
-            </w:r>
-            <w:proofErr w:type="spellStart"/>
-            <w:r>
-              <w:t>mengedit</w:t>
-            </w:r>
-            <w:proofErr w:type="spellEnd"/>
-            <w:r>
-              <w:t xml:space="preserve"> </w:t>
-            </w:r>
-            <w:proofErr w:type="spellStart"/>
-            <w:r>
-              <w:t>informasi</w:t>
-            </w:r>
-            <w:proofErr w:type="spellEnd"/>
-            <w:r>
-              <w:t xml:space="preserve"> </w:t>
-            </w:r>
-            <w:proofErr w:type="spellStart"/>
-            <w:r>
-              <w:t>akun</w:t>
-            </w:r>
-            <w:proofErr w:type="spellEnd"/>
-            <w:r>
-              <w:t xml:space="preserve"> yang </w:t>
-            </w:r>
-            <w:proofErr w:type="spellStart"/>
-            <w:r>
-              <w:t>sebelumnya</w:t>
-            </w:r>
-            <w:proofErr w:type="spellEnd"/>
-            <w:r>
-              <w:t xml:space="preserve"> </w:t>
-            </w:r>
-            <w:proofErr w:type="spellStart"/>
-            <w:r>
-              <w:t>sudah</w:t>
-            </w:r>
-            <w:proofErr w:type="spellEnd"/>
-            <w:r>
-              <w:t xml:space="preserve"> </w:t>
-            </w:r>
-            <w:proofErr w:type="spellStart"/>
-            <w:r>
-              <w:t>diinput</w:t>
-            </w:r>
-            <w:proofErr w:type="spellEnd"/>
+              <w:t>Traveller bisa mengedit informasi akun yang sebelumnya sudah diinput</w:t>
+            </w:r>
           </w:p>
         </w:tc>
       </w:tr>
@@ -7090,13 +3878,8 @@
         <w:ind w:left="720"/>
         <w:jc w:val="center"/>
       </w:pPr>
-      <w:proofErr w:type="spellStart"/>
-      <w:r>
-        <w:t>Gambar</w:t>
-      </w:r>
-      <w:proofErr w:type="spellEnd"/>
-      <w:r>
-        <w:t xml:space="preserve"> 3.2 Use Case Diagram Manage Event</w:t>
+      <w:r>
+        <w:t>Gambar 3.2 Use Case Diagram Manage Event</w:t>
       </w:r>
     </w:p>
     <w:p>
@@ -7140,11 +3923,9 @@
             <w:pPr>
               <w:jc w:val="center"/>
             </w:pPr>
-            <w:proofErr w:type="spellStart"/>
             <w:r>
               <w:t>Deskrpisi</w:t>
             </w:r>
-            <w:proofErr w:type="spellEnd"/>
           </w:p>
         </w:tc>
       </w:tr>
@@ -7154,13 +3935,8 @@
             <w:tcW w:w="2695" w:type="dxa"/>
           </w:tcPr>
           <w:p>
-            <w:proofErr w:type="spellStart"/>
-            <w:r>
-              <w:t>Tambah</w:t>
-            </w:r>
-            <w:proofErr w:type="spellEnd"/>
-            <w:r>
-              <w:t xml:space="preserve"> </w:t>
+            <w:r>
+              <w:t xml:space="preserve">Tambah </w:t>
             </w:r>
             <w:r>
               <w:rPr>
@@ -7176,15 +3952,7 @@
           </w:tcPr>
           <w:p>
             <w:r>
-              <w:t xml:space="preserve">Traveller </w:t>
-            </w:r>
-            <w:proofErr w:type="spellStart"/>
-            <w:r>
-              <w:t>menambah</w:t>
-            </w:r>
-            <w:proofErr w:type="spellEnd"/>
-            <w:r>
-              <w:t xml:space="preserve"> </w:t>
+              <w:t xml:space="preserve">Traveller menambah </w:t>
             </w:r>
             <w:r>
               <w:rPr>
@@ -7193,68 +3961,11 @@
               <w:t>event</w:t>
             </w:r>
             <w:r>
-              <w:t xml:space="preserve"> </w:t>
-            </w:r>
-            <w:proofErr w:type="spellStart"/>
-            <w:r>
-              <w:t>baru</w:t>
-            </w:r>
-            <w:proofErr w:type="spellEnd"/>
-            <w:r>
-              <w:t xml:space="preserve"> </w:t>
-            </w:r>
-            <w:proofErr w:type="spellStart"/>
-            <w:r>
-              <w:t>dengan</w:t>
-            </w:r>
-            <w:proofErr w:type="spellEnd"/>
-            <w:r>
-              <w:t xml:space="preserve"> </w:t>
-            </w:r>
-            <w:proofErr w:type="spellStart"/>
-            <w:r>
-              <w:t>meningput</w:t>
-            </w:r>
-            <w:proofErr w:type="spellEnd"/>
-            <w:r>
-              <w:t xml:space="preserve"> </w:t>
-            </w:r>
-            <w:proofErr w:type="spellStart"/>
-            <w:r>
-              <w:t>informasi</w:t>
-            </w:r>
-            <w:proofErr w:type="spellEnd"/>
-            <w:r>
-              <w:t xml:space="preserve"> </w:t>
-            </w:r>
-            <w:proofErr w:type="spellStart"/>
-            <w:r>
-              <w:t>nama</w:t>
-            </w:r>
-            <w:proofErr w:type="spellEnd"/>
-            <w:r>
-              <w:t xml:space="preserve"> event , </w:t>
-            </w:r>
-            <w:proofErr w:type="spellStart"/>
-            <w:r>
-              <w:t>lokasi</w:t>
-            </w:r>
-            <w:proofErr w:type="spellEnd"/>
-            <w:r>
-              <w:t xml:space="preserve">, </w:t>
-            </w:r>
-            <w:proofErr w:type="spellStart"/>
-            <w:r>
-              <w:t>wakt</w:t>
-            </w:r>
-            <w:r>
-              <w:t>u</w:t>
-            </w:r>
-            <w:proofErr w:type="spellEnd"/>
-            <w:r>
-              <w:t xml:space="preserve"> </w:t>
-            </w:r>
-            <w:proofErr w:type="spellStart"/>
+              <w:t xml:space="preserve"> baru dengan meningput informasi nama event , lokasi, wakt</w:t>
+            </w:r>
+            <w:r>
+              <w:t xml:space="preserve">u </w:t>
+            </w:r>
             <w:r>
               <w:rPr>
                 <w:i/>
@@ -7262,43 +3973,7 @@
               <w:t>event</w:t>
             </w:r>
             <w:r>
-              <w:t>,waktu</w:t>
-            </w:r>
-            <w:proofErr w:type="spellEnd"/>
-            <w:r>
-              <w:t xml:space="preserve"> </w:t>
-            </w:r>
-            <w:proofErr w:type="spellStart"/>
-            <w:r>
-              <w:t>keberangkatan</w:t>
-            </w:r>
-            <w:proofErr w:type="spellEnd"/>
-            <w:r>
-              <w:t xml:space="preserve"> </w:t>
-            </w:r>
-            <w:proofErr w:type="spellStart"/>
-            <w:r>
-              <w:t>dan</w:t>
-            </w:r>
-            <w:proofErr w:type="spellEnd"/>
-            <w:r>
-              <w:t xml:space="preserve"> </w:t>
-            </w:r>
-            <w:proofErr w:type="spellStart"/>
-            <w:r>
-              <w:t>pilih</w:t>
-            </w:r>
-            <w:proofErr w:type="spellEnd"/>
-            <w:r>
-              <w:t xml:space="preserve"> </w:t>
-            </w:r>
-            <w:proofErr w:type="spellStart"/>
-            <w:r>
-              <w:t>kendaraan</w:t>
-            </w:r>
-            <w:proofErr w:type="spellEnd"/>
-            <w:r>
-              <w:t xml:space="preserve"> </w:t>
+              <w:t xml:space="preserve">,waktu keberangkatan dan pilih kendaraan </w:t>
             </w:r>
           </w:p>
         </w:tc>
@@ -7309,19 +3984,9 @@
             <w:tcW w:w="2695" w:type="dxa"/>
           </w:tcPr>
           <w:p>
-            <w:proofErr w:type="spellStart"/>
-            <w:r>
-              <w:t>Masukan</w:t>
-            </w:r>
-            <w:proofErr w:type="spellEnd"/>
-            <w:r>
-              <w:t xml:space="preserve"> </w:t>
-            </w:r>
-            <w:proofErr w:type="spellStart"/>
-            <w:r>
-              <w:t>Lokasi</w:t>
-            </w:r>
-            <w:proofErr w:type="spellEnd"/>
+            <w:r>
+              <w:t>Masukan Lokasi</w:t>
+            </w:r>
           </w:p>
         </w:tc>
         <w:tc>
@@ -7330,23 +3995,7 @@
           </w:tcPr>
           <w:p>
             <w:r>
-              <w:t xml:space="preserve">Traveller </w:t>
-            </w:r>
-            <w:proofErr w:type="spellStart"/>
-            <w:r>
-              <w:t>memasukan</w:t>
-            </w:r>
-            <w:proofErr w:type="spellEnd"/>
-            <w:r>
-              <w:t xml:space="preserve"> </w:t>
-            </w:r>
-            <w:proofErr w:type="spellStart"/>
-            <w:r>
-              <w:t>lokasi</w:t>
-            </w:r>
-            <w:proofErr w:type="spellEnd"/>
-            <w:r>
-              <w:t xml:space="preserve"> </w:t>
+              <w:t xml:space="preserve">Traveller memasukan lokasi </w:t>
             </w:r>
             <w:r>
               <w:rPr>
@@ -7355,23 +4004,7 @@
               <w:t>event</w:t>
             </w:r>
             <w:r>
-              <w:t xml:space="preserve"> </w:t>
-            </w:r>
-            <w:proofErr w:type="spellStart"/>
-            <w:r>
-              <w:t>dan</w:t>
-            </w:r>
-            <w:proofErr w:type="spellEnd"/>
-            <w:r>
-              <w:t xml:space="preserve"> </w:t>
-            </w:r>
-            <w:proofErr w:type="spellStart"/>
-            <w:r>
-              <w:t>lokasi</w:t>
-            </w:r>
-            <w:proofErr w:type="spellEnd"/>
-            <w:r>
-              <w:t xml:space="preserve"> trave</w:t>
+              <w:t xml:space="preserve"> dan lokasi trave</w:t>
             </w:r>
             <w:r>
               <w:t>l</w:t>
@@ -7388,19 +4021,9 @@
             <w:tcW w:w="2695" w:type="dxa"/>
           </w:tcPr>
           <w:p>
-            <w:proofErr w:type="spellStart"/>
-            <w:r>
-              <w:t>Pilih</w:t>
-            </w:r>
-            <w:proofErr w:type="spellEnd"/>
-            <w:r>
-              <w:t xml:space="preserve"> </w:t>
-            </w:r>
-            <w:proofErr w:type="spellStart"/>
-            <w:r>
-              <w:t>Kendaraan</w:t>
-            </w:r>
-            <w:proofErr w:type="spellEnd"/>
+            <w:r>
+              <w:t>Pilih Kendaraan</w:t>
+            </w:r>
           </w:p>
         </w:tc>
         <w:tc>
@@ -7409,34 +4032,10 @@
           </w:tcPr>
           <w:p>
             <w:r>
-              <w:t xml:space="preserve">Traveller </w:t>
-            </w:r>
-            <w:proofErr w:type="spellStart"/>
-            <w:r>
-              <w:t>se</w:t>
-            </w:r>
-            <w:r>
-              <w:t>telah</w:t>
-            </w:r>
-            <w:proofErr w:type="spellEnd"/>
-            <w:r>
-              <w:t xml:space="preserve"> </w:t>
-            </w:r>
-            <w:proofErr w:type="spellStart"/>
-            <w:r>
-              <w:t>meningput</w:t>
-            </w:r>
-            <w:proofErr w:type="spellEnd"/>
-            <w:r>
-              <w:t xml:space="preserve"> </w:t>
-            </w:r>
-            <w:proofErr w:type="spellStart"/>
-            <w:r>
-              <w:t>informasi</w:t>
-            </w:r>
-            <w:proofErr w:type="spellEnd"/>
-            <w:r>
-              <w:t xml:space="preserve"> </w:t>
+              <w:t>Traveller se</w:t>
+            </w:r>
+            <w:r>
+              <w:t xml:space="preserve">telah meningput informasi </w:t>
             </w:r>
             <w:r>
               <w:rPr>
@@ -7445,82 +4044,13 @@
               <w:t>event</w:t>
             </w:r>
             <w:r>
-              <w:t xml:space="preserve">, </w:t>
-            </w:r>
-            <w:proofErr w:type="spellStart"/>
-            <w:r>
-              <w:t>lokasi</w:t>
-            </w:r>
-            <w:proofErr w:type="spellEnd"/>
-            <w:r>
-              <w:t xml:space="preserve"> , </w:t>
-            </w:r>
-            <w:proofErr w:type="spellStart"/>
-            <w:r>
-              <w:t>dan</w:t>
-            </w:r>
-            <w:proofErr w:type="spellEnd"/>
-            <w:r>
-              <w:t xml:space="preserve"> </w:t>
-            </w:r>
-            <w:proofErr w:type="spellStart"/>
-            <w:r>
-              <w:t>waktu</w:t>
-            </w:r>
-            <w:proofErr w:type="spellEnd"/>
-            <w:r>
-              <w:t xml:space="preserve"> </w:t>
-            </w:r>
-            <w:proofErr w:type="spellStart"/>
-            <w:r>
-              <w:t>maka</w:t>
-            </w:r>
-            <w:proofErr w:type="spellEnd"/>
-            <w:r>
-              <w:t xml:space="preserve"> </w:t>
-            </w:r>
-            <w:proofErr w:type="spellStart"/>
-            <w:r>
-              <w:t>tampil</w:t>
-            </w:r>
-            <w:proofErr w:type="spellEnd"/>
-            <w:r>
-              <w:t xml:space="preserve"> </w:t>
-            </w:r>
-            <w:proofErr w:type="spellStart"/>
-            <w:r>
-              <w:t>pilih</w:t>
-            </w:r>
-            <w:proofErr w:type="spellEnd"/>
-            <w:r>
-              <w:t xml:space="preserve"> </w:t>
-            </w:r>
-            <w:proofErr w:type="spellStart"/>
-            <w:r>
-              <w:t>kendaraan</w:t>
-            </w:r>
-            <w:proofErr w:type="spellEnd"/>
-            <w:r>
-              <w:t xml:space="preserve"> </w:t>
-            </w:r>
-            <w:r>
-              <w:t xml:space="preserve">yang </w:t>
-            </w:r>
-            <w:proofErr w:type="spellStart"/>
-            <w:r>
-              <w:t>akan</w:t>
-            </w:r>
-            <w:proofErr w:type="spellEnd"/>
-            <w:r>
-              <w:t xml:space="preserve"> di </w:t>
-            </w:r>
-            <w:proofErr w:type="spellStart"/>
-            <w:r>
-              <w:t>gunakan</w:t>
-            </w:r>
-            <w:proofErr w:type="spellEnd"/>
-            <w:r>
-              <w:t xml:space="preserve"> </w:t>
+              <w:t xml:space="preserve">, lokasi , dan waktu </w:t>
+            </w:r>
+            <w:r>
+              <w:t xml:space="preserve">maka tampil pilih kendaraan </w:t>
+            </w:r>
+            <w:r>
+              <w:t xml:space="preserve">yang akan di gunakan </w:t>
             </w:r>
           </w:p>
         </w:tc>
@@ -7531,13 +4061,8 @@
             <w:tcW w:w="2695" w:type="dxa"/>
           </w:tcPr>
           <w:p>
-            <w:proofErr w:type="spellStart"/>
-            <w:r>
-              <w:t>Lihat</w:t>
-            </w:r>
-            <w:proofErr w:type="spellEnd"/>
-            <w:r>
-              <w:t xml:space="preserve"> </w:t>
+            <w:r>
+              <w:t xml:space="preserve">Lihat </w:t>
             </w:r>
             <w:r>
               <w:rPr>
@@ -7553,23 +4078,7 @@
           </w:tcPr>
           <w:p>
             <w:r>
-              <w:t xml:space="preserve">Traveller </w:t>
-            </w:r>
-            <w:proofErr w:type="spellStart"/>
-            <w:r>
-              <w:t>bisa</w:t>
-            </w:r>
-            <w:proofErr w:type="spellEnd"/>
-            <w:r>
-              <w:t xml:space="preserve"> </w:t>
-            </w:r>
-            <w:proofErr w:type="spellStart"/>
-            <w:r>
-              <w:t>melihat</w:t>
-            </w:r>
-            <w:proofErr w:type="spellEnd"/>
-            <w:r>
-              <w:t xml:space="preserve"> </w:t>
+              <w:t xml:space="preserve">Traveller bisa melihat </w:t>
             </w:r>
             <w:r>
               <w:rPr>
@@ -7578,29 +4087,8 @@
               <w:t>event</w:t>
             </w:r>
             <w:r>
-              <w:t xml:space="preserve"> yang </w:t>
-            </w:r>
-            <w:proofErr w:type="spellStart"/>
-            <w:r>
-              <w:t>sudah</w:t>
-            </w:r>
-            <w:proofErr w:type="spellEnd"/>
-            <w:r>
-              <w:t xml:space="preserve"> </w:t>
-            </w:r>
-            <w:proofErr w:type="spellStart"/>
-            <w:r>
-              <w:t>diinputkan</w:t>
-            </w:r>
-            <w:proofErr w:type="spellEnd"/>
-            <w:r>
-              <w:t xml:space="preserve"> </w:t>
-            </w:r>
-            <w:proofErr w:type="spellStart"/>
-            <w:r>
-              <w:t>sebelumnya</w:t>
-            </w:r>
-            <w:proofErr w:type="spellEnd"/>
+              <w:t xml:space="preserve"> yang sudah diinputkan sebelumnya</w:t>
+            </w:r>
           </w:p>
         </w:tc>
       </w:tr>
@@ -7610,13 +4098,8 @@
             <w:tcW w:w="2695" w:type="dxa"/>
           </w:tcPr>
           <w:p>
-            <w:proofErr w:type="spellStart"/>
-            <w:r>
-              <w:t>Mencari</w:t>
-            </w:r>
-            <w:proofErr w:type="spellEnd"/>
-            <w:r>
-              <w:t xml:space="preserve"> </w:t>
+            <w:r>
+              <w:t xml:space="preserve">Mencari </w:t>
             </w:r>
             <w:r>
               <w:rPr>
@@ -7641,23 +4124,7 @@
           </w:tcPr>
           <w:p>
             <w:r>
-              <w:t xml:space="preserve">Traveller </w:t>
-            </w:r>
-            <w:proofErr w:type="spellStart"/>
-            <w:r>
-              <w:t>bisa</w:t>
-            </w:r>
-            <w:proofErr w:type="spellEnd"/>
-            <w:r>
-              <w:t xml:space="preserve"> </w:t>
-            </w:r>
-            <w:proofErr w:type="spellStart"/>
-            <w:r>
-              <w:t>mencari</w:t>
-            </w:r>
-            <w:proofErr w:type="spellEnd"/>
-            <w:r>
-              <w:t xml:space="preserve"> </w:t>
+              <w:t xml:space="preserve">Traveller bisa mencari </w:t>
             </w:r>
             <w:r>
               <w:t xml:space="preserve">data </w:t>
@@ -7669,29 +4136,11 @@
               <w:t>event</w:t>
             </w:r>
             <w:r>
-              <w:t xml:space="preserve"> yang </w:t>
-            </w:r>
-            <w:proofErr w:type="spellStart"/>
-            <w:r>
-              <w:t>sebelumnya</w:t>
-            </w:r>
-            <w:proofErr w:type="spellEnd"/>
-            <w:r>
-              <w:t xml:space="preserve"> </w:t>
-            </w:r>
-            <w:proofErr w:type="spellStart"/>
-            <w:r>
-              <w:t>sudah</w:t>
-            </w:r>
-            <w:proofErr w:type="spellEnd"/>
-            <w:r>
-              <w:t xml:space="preserve"> </w:t>
-            </w:r>
-            <w:proofErr w:type="spellStart"/>
-            <w:r>
-              <w:t>diinputkan</w:t>
-            </w:r>
-            <w:proofErr w:type="spellEnd"/>
+              <w:t xml:space="preserve"> yang sebelumnya </w:t>
+            </w:r>
+            <w:r>
+              <w:t>sudah diinputkan</w:t>
+            </w:r>
           </w:p>
         </w:tc>
       </w:tr>
@@ -7706,13 +4155,8 @@
                 <w:i/>
               </w:rPr>
             </w:pPr>
-            <w:proofErr w:type="spellStart"/>
-            <w:r>
-              <w:t>Hapus</w:t>
-            </w:r>
-            <w:proofErr w:type="spellEnd"/>
-            <w:r>
-              <w:t xml:space="preserve"> </w:t>
+            <w:r>
+              <w:t xml:space="preserve">Hapus </w:t>
             </w:r>
             <w:r>
               <w:rPr>
@@ -7728,23 +4172,7 @@
           </w:tcPr>
           <w:p>
             <w:r>
-              <w:t xml:space="preserve">Traveller </w:t>
-            </w:r>
-            <w:proofErr w:type="spellStart"/>
-            <w:r>
-              <w:t>bisa</w:t>
-            </w:r>
-            <w:proofErr w:type="spellEnd"/>
-            <w:r>
-              <w:t xml:space="preserve"> </w:t>
-            </w:r>
-            <w:proofErr w:type="spellStart"/>
-            <w:r>
-              <w:t>mengahapus</w:t>
-            </w:r>
-            <w:proofErr w:type="spellEnd"/>
-            <w:r>
-              <w:t xml:space="preserve"> </w:t>
+              <w:t xml:space="preserve">Traveller bisa mengahapus </w:t>
             </w:r>
             <w:r>
               <w:rPr>
@@ -7753,21 +4181,8 @@
               <w:t>event</w:t>
             </w:r>
             <w:r>
-              <w:t xml:space="preserve"> yang </w:t>
-            </w:r>
-            <w:proofErr w:type="spellStart"/>
-            <w:r>
-              <w:t>sudah</w:t>
-            </w:r>
-            <w:proofErr w:type="spellEnd"/>
-            <w:r>
-              <w:t xml:space="preserve"> </w:t>
-            </w:r>
-            <w:proofErr w:type="spellStart"/>
-            <w:r>
-              <w:t>diinputkan</w:t>
-            </w:r>
-            <w:proofErr w:type="spellEnd"/>
+              <w:t xml:space="preserve"> yang sudah diinputkan</w:t>
+            </w:r>
           </w:p>
         </w:tc>
       </w:tr>
@@ -7801,21 +4216,8 @@
             <w:r>
               <w:t xml:space="preserve">Traveller </w:t>
             </w:r>
-            <w:proofErr w:type="spellStart"/>
-            <w:r>
-              <w:t>bisa</w:t>
-            </w:r>
-            <w:proofErr w:type="spellEnd"/>
-            <w:r>
-              <w:t xml:space="preserve"> </w:t>
-            </w:r>
-            <w:proofErr w:type="spellStart"/>
-            <w:r>
-              <w:t>mengedit</w:t>
-            </w:r>
-            <w:proofErr w:type="spellEnd"/>
-            <w:r>
-              <w:t xml:space="preserve"> </w:t>
+            <w:r>
+              <w:t xml:space="preserve">bisa mengedit </w:t>
             </w:r>
             <w:r>
               <w:rPr>
@@ -7824,29 +4226,8 @@
               <w:t xml:space="preserve">event </w:t>
             </w:r>
             <w:r>
-              <w:t xml:space="preserve">yang </w:t>
-            </w:r>
-            <w:proofErr w:type="spellStart"/>
-            <w:r>
-              <w:t>sudah</w:t>
-            </w:r>
-            <w:proofErr w:type="spellEnd"/>
-            <w:r>
-              <w:t xml:space="preserve"> </w:t>
-            </w:r>
-            <w:proofErr w:type="spellStart"/>
-            <w:r>
-              <w:t>diinputkan</w:t>
-            </w:r>
-            <w:proofErr w:type="spellEnd"/>
-            <w:r>
-              <w:t xml:space="preserve"> </w:t>
-            </w:r>
-            <w:proofErr w:type="spellStart"/>
-            <w:r>
-              <w:t>sebelumnya</w:t>
-            </w:r>
-            <w:proofErr w:type="spellEnd"/>
+              <w:t>yang sudah diinputkan sebelumnya</w:t>
+            </w:r>
           </w:p>
         </w:tc>
       </w:tr>
@@ -7876,254 +4257,44 @@
         </w:rPr>
       </w:pPr>
       <w:bookmarkStart w:id="46" w:name="_Toc503844421"/>
-      <w:proofErr w:type="spellStart"/>
       <w:r>
         <w:rPr>
           <w:i w:val="0"/>
         </w:rPr>
-        <w:t>Buat</w:t>
-      </w:r>
-      <w:proofErr w:type="spellEnd"/>
+        <w:t>Buat Akun</w:t>
+      </w:r>
+      <w:bookmarkEnd w:id="46"/>
       <w:r>
         <w:rPr>
           <w:i w:val="0"/>
         </w:rPr>
         <w:t xml:space="preserve"> </w:t>
       </w:r>
-      <w:proofErr w:type="spellStart"/>
-      <w:r>
-        <w:rPr>
-          <w:i w:val="0"/>
-        </w:rPr>
-        <w:t>Akun</w:t>
-      </w:r>
-      <w:bookmarkEnd w:id="46"/>
-      <w:proofErr w:type="spellEnd"/>
-      <w:r>
-        <w:rPr>
-          <w:i w:val="0"/>
-        </w:rPr>
-        <w:t xml:space="preserve"> </w:t>
-      </w:r>
     </w:p>
     <w:p>
       <w:pPr>
         <w:ind w:left="720"/>
       </w:pPr>
       <w:r>
-        <w:t xml:space="preserve">Traveller yang </w:t>
-      </w:r>
-      <w:proofErr w:type="spellStart"/>
-      <w:r>
-        <w:t>belum</w:t>
-      </w:r>
-      <w:proofErr w:type="spellEnd"/>
-      <w:r>
-        <w:t xml:space="preserve"> </w:t>
-      </w:r>
-      <w:proofErr w:type="spellStart"/>
-      <w:r>
-        <w:t>memliki</w:t>
-      </w:r>
-      <w:proofErr w:type="spellEnd"/>
-      <w:r>
-        <w:t xml:space="preserve"> </w:t>
-      </w:r>
-      <w:proofErr w:type="spellStart"/>
-      <w:r>
-        <w:t>akun</w:t>
-      </w:r>
-      <w:proofErr w:type="spellEnd"/>
-      <w:r>
-        <w:t xml:space="preserve"> </w:t>
-      </w:r>
-      <w:proofErr w:type="spellStart"/>
-      <w:r>
-        <w:t>melakukan</w:t>
-      </w:r>
-      <w:proofErr w:type="spellEnd"/>
-      <w:r>
-        <w:t xml:space="preserve"> </w:t>
-      </w:r>
-      <w:proofErr w:type="spellStart"/>
-      <w:r>
-        <w:t>registrasi</w:t>
-      </w:r>
-      <w:proofErr w:type="spellEnd"/>
-      <w:r>
-        <w:t xml:space="preserve"> </w:t>
-      </w:r>
-      <w:proofErr w:type="spellStart"/>
-      <w:r>
-        <w:t>atau</w:t>
-      </w:r>
-      <w:proofErr w:type="spellEnd"/>
-      <w:r>
-        <w:t xml:space="preserve"> </w:t>
-      </w:r>
-      <w:proofErr w:type="spellStart"/>
-      <w:r>
-        <w:t>buat</w:t>
-      </w:r>
-      <w:proofErr w:type="spellEnd"/>
-      <w:r>
-        <w:t xml:space="preserve"> </w:t>
-      </w:r>
-      <w:proofErr w:type="spellStart"/>
-      <w:r>
-        <w:t>akun</w:t>
-      </w:r>
-      <w:proofErr w:type="spellEnd"/>
-      <w:r>
-        <w:t xml:space="preserve">, Traveller </w:t>
-      </w:r>
-      <w:proofErr w:type="spellStart"/>
-      <w:r>
-        <w:t>akan</w:t>
-      </w:r>
-      <w:proofErr w:type="spellEnd"/>
-      <w:r>
-        <w:t xml:space="preserve"> </w:t>
-      </w:r>
-      <w:proofErr w:type="spellStart"/>
-      <w:r>
-        <w:t>menginput</w:t>
-      </w:r>
-      <w:proofErr w:type="spellEnd"/>
-      <w:r>
-        <w:t xml:space="preserve"> data di form, data yang </w:t>
-      </w:r>
-      <w:proofErr w:type="spellStart"/>
-      <w:r>
-        <w:t>harus</w:t>
-      </w:r>
-      <w:proofErr w:type="spellEnd"/>
-      <w:r>
-        <w:t xml:space="preserve"> </w:t>
-      </w:r>
-      <w:proofErr w:type="spellStart"/>
-      <w:r>
-        <w:t>diinput</w:t>
-      </w:r>
-      <w:proofErr w:type="spellEnd"/>
-      <w:r>
-        <w:t xml:space="preserve"> Traveller </w:t>
-      </w:r>
-      <w:proofErr w:type="spellStart"/>
-      <w:r>
-        <w:t>adalah</w:t>
-      </w:r>
-      <w:proofErr w:type="spellEnd"/>
-      <w:r>
-        <w:t xml:space="preserve"> </w:t>
-      </w:r>
-      <w:proofErr w:type="spellStart"/>
+        <w:t xml:space="preserve">Traveller yang belum memliki akun melakukan registrasi atau buat akun, Traveller akan menginput data di form, data yang harus diinput Traveller adalah </w:t>
+      </w:r>
       <w:r>
         <w:rPr>
           <w:i/>
         </w:rPr>
-        <w:t>fullname</w:t>
-      </w:r>
-      <w:proofErr w:type="spellEnd"/>
+        <w:t xml:space="preserve">fullname, email, password, </w:t>
+      </w:r>
+      <w:r>
+        <w:t xml:space="preserve">dan </w:t>
+      </w:r>
       <w:r>
         <w:rPr>
           <w:i/>
         </w:rPr>
-        <w:t xml:space="preserve">, email, password, </w:t>
-      </w:r>
-      <w:proofErr w:type="spellStart"/>
-      <w:r>
-        <w:t>dan</w:t>
-      </w:r>
-      <w:proofErr w:type="spellEnd"/>
-      <w:r>
-        <w:t xml:space="preserve"> </w:t>
-      </w:r>
-      <w:r>
-        <w:rPr>
-          <w:i/>
-        </w:rPr>
         <w:t xml:space="preserve">your home address, </w:t>
       </w:r>
-      <w:proofErr w:type="spellStart"/>
-      <w:r>
-        <w:t>setelah</w:t>
-      </w:r>
-      <w:proofErr w:type="spellEnd"/>
-      <w:r>
-        <w:t xml:space="preserve"> </w:t>
-      </w:r>
-      <w:proofErr w:type="spellStart"/>
-      <w:r>
-        <w:t>itu</w:t>
-      </w:r>
-      <w:proofErr w:type="spellEnd"/>
-      <w:r>
-        <w:t xml:space="preserve"> </w:t>
-      </w:r>
-      <w:proofErr w:type="spellStart"/>
-      <w:r>
-        <w:t>akan</w:t>
-      </w:r>
-      <w:proofErr w:type="spellEnd"/>
-      <w:r>
-        <w:t xml:space="preserve"> </w:t>
-      </w:r>
-      <w:proofErr w:type="spellStart"/>
-      <w:r>
-        <w:t>dilakukan</w:t>
-      </w:r>
-      <w:proofErr w:type="spellEnd"/>
-      <w:r>
-        <w:t xml:space="preserve"> </w:t>
-      </w:r>
-      <w:proofErr w:type="spellStart"/>
-      <w:r>
-        <w:t>pengecekan</w:t>
-      </w:r>
-      <w:proofErr w:type="spellEnd"/>
-      <w:r>
-        <w:t xml:space="preserve"> </w:t>
-      </w:r>
-      <w:proofErr w:type="spellStart"/>
-      <w:r>
-        <w:t>kesesuaian</w:t>
-      </w:r>
-      <w:proofErr w:type="spellEnd"/>
-      <w:r>
-        <w:t xml:space="preserve"> data, </w:t>
-      </w:r>
-      <w:proofErr w:type="spellStart"/>
-      <w:r>
-        <w:t>setelah</w:t>
-      </w:r>
-      <w:proofErr w:type="spellEnd"/>
-      <w:r>
-        <w:t xml:space="preserve"> </w:t>
-      </w:r>
-      <w:proofErr w:type="spellStart"/>
-      <w:r>
-        <w:t>itu</w:t>
-      </w:r>
-      <w:proofErr w:type="spellEnd"/>
-      <w:r>
-        <w:t xml:space="preserve"> </w:t>
-      </w:r>
-      <w:proofErr w:type="spellStart"/>
-      <w:r>
-        <w:t>klik</w:t>
-      </w:r>
-      <w:proofErr w:type="spellEnd"/>
-      <w:r>
-        <w:t xml:space="preserve"> </w:t>
-      </w:r>
-      <w:proofErr w:type="spellStart"/>
-      <w:r>
-        <w:t>tombol</w:t>
-      </w:r>
-      <w:proofErr w:type="spellEnd"/>
-      <w:r>
-        <w:t xml:space="preserve"> </w:t>
+      <w:r>
+        <w:t xml:space="preserve">setelah itu akan dilakukan pengecekan kesesuaian data, setelah itu klik tombol </w:t>
       </w:r>
       <w:r>
         <w:rPr>
@@ -8243,33 +4414,15 @@
       <w:pPr>
         <w:jc w:val="center"/>
       </w:pPr>
-      <w:proofErr w:type="spellStart"/>
-      <w:r>
-        <w:t>Gambar</w:t>
-      </w:r>
-      <w:proofErr w:type="spellEnd"/>
-      <w:r>
-        <w:t xml:space="preserve"> </w:t>
+      <w:r>
+        <w:t xml:space="preserve">Gambar </w:t>
       </w:r>
       <w:r>
         <w:t xml:space="preserve">3.3 </w:t>
       </w:r>
       <w:r>
-        <w:t xml:space="preserve">Activity Diagram </w:t>
-      </w:r>
-      <w:proofErr w:type="spellStart"/>
-      <w:r>
-        <w:t>Buat</w:t>
-      </w:r>
-      <w:proofErr w:type="spellEnd"/>
-      <w:r>
-        <w:t xml:space="preserve"> </w:t>
-      </w:r>
-      <w:proofErr w:type="spellStart"/>
-      <w:r>
-        <w:t>Akun</w:t>
-      </w:r>
-      <w:proofErr w:type="spellEnd"/>
+        <w:t>Activity Diagram Buat Akun</w:t>
+      </w:r>
     </w:p>
     <w:p>
       <w:pPr>
@@ -8303,21 +4456,13 @@
           <w:i w:val="0"/>
         </w:rPr>
         <w:lastRenderedPageBreak/>
-        <w:t xml:space="preserve">Edit </w:t>
-      </w:r>
-      <w:proofErr w:type="spellStart"/>
+        <w:t>Edit Akun</w:t>
+      </w:r>
+      <w:bookmarkEnd w:id="47"/>
       <w:r>
         <w:rPr>
           <w:i w:val="0"/>
         </w:rPr>
-        <w:t>Akun</w:t>
-      </w:r>
-      <w:bookmarkEnd w:id="47"/>
-      <w:proofErr w:type="spellEnd"/>
-      <w:r>
-        <w:rPr>
-          <w:i w:val="0"/>
-        </w:rPr>
         <w:t xml:space="preserve"> </w:t>
       </w:r>
     </w:p>
@@ -8326,87 +4471,14 @@
         <w:ind w:left="720"/>
       </w:pPr>
       <w:r>
-        <w:t xml:space="preserve">Traveller yang </w:t>
-      </w:r>
-      <w:proofErr w:type="spellStart"/>
-      <w:r>
-        <w:t>sudah</w:t>
-      </w:r>
-      <w:proofErr w:type="spellEnd"/>
-      <w:r>
-        <w:t xml:space="preserve"> </w:t>
-      </w:r>
-      <w:proofErr w:type="spellStart"/>
-      <w:r>
-        <w:t>memiliki</w:t>
-      </w:r>
-      <w:proofErr w:type="spellEnd"/>
-      <w:r>
-        <w:t xml:space="preserve"> </w:t>
-      </w:r>
-      <w:proofErr w:type="spellStart"/>
-      <w:r>
-        <w:t>akun</w:t>
-      </w:r>
-      <w:proofErr w:type="spellEnd"/>
-      <w:r>
-        <w:t xml:space="preserve"> </w:t>
-      </w:r>
-      <w:proofErr w:type="spellStart"/>
-      <w:r>
-        <w:t>mengubah</w:t>
-      </w:r>
-      <w:proofErr w:type="spellEnd"/>
-      <w:r>
-        <w:t xml:space="preserve"> data </w:t>
-      </w:r>
-      <w:proofErr w:type="spellStart"/>
-      <w:r>
-        <w:t>informasinya</w:t>
-      </w:r>
-      <w:proofErr w:type="spellEnd"/>
-      <w:r>
-        <w:t xml:space="preserve"> </w:t>
-      </w:r>
-      <w:proofErr w:type="spellStart"/>
-      <w:r>
-        <w:t>dari</w:t>
-      </w:r>
-      <w:proofErr w:type="spellEnd"/>
-      <w:r>
-        <w:t xml:space="preserve"> </w:t>
-      </w:r>
-      <w:proofErr w:type="spellStart"/>
-      <w:r>
-        <w:t>mulai</w:t>
-      </w:r>
-      <w:proofErr w:type="spellEnd"/>
-      <w:r>
-        <w:t xml:space="preserve"> </w:t>
-      </w:r>
-      <w:proofErr w:type="spellStart"/>
-      <w:r>
-        <w:t>mengedit</w:t>
-      </w:r>
-      <w:proofErr w:type="spellEnd"/>
-      <w:r>
-        <w:t xml:space="preserve"> </w:t>
-      </w:r>
-      <w:proofErr w:type="spellStart"/>
-      <w:proofErr w:type="gramStart"/>
-      <w:r>
-        <w:t>nama</w:t>
-      </w:r>
-      <w:proofErr w:type="spellEnd"/>
-      <w:proofErr w:type="gramEnd"/>
-      <w:r>
-        <w:t xml:space="preserve"> </w:t>
-      </w:r>
-      <w:proofErr w:type="spellStart"/>
-      <w:r>
-        <w:t>lengkap</w:t>
-      </w:r>
-      <w:proofErr w:type="spellEnd"/>
+        <w:t xml:space="preserve">Traveller yang sudah memiliki akun mengubah data informasinya dari mulai mengedit nama lengkap, </w:t>
+      </w:r>
+      <w:r>
+        <w:rPr>
+          <w:i/>
+        </w:rPr>
+        <w:t>email</w:t>
+      </w:r>
       <w:r>
         <w:t xml:space="preserve">, </w:t>
       </w:r>
@@ -8414,140 +4486,25 @@
         <w:rPr>
           <w:i/>
         </w:rPr>
-        <w:t>email</w:t>
-      </w:r>
-      <w:r>
-        <w:t xml:space="preserve">, </w:t>
+        <w:t>username</w:t>
+      </w:r>
+      <w:r>
+        <w:t xml:space="preserve"> dan </w:t>
       </w:r>
       <w:r>
         <w:rPr>
           <w:i/>
         </w:rPr>
-        <w:t>username</w:t>
-      </w:r>
-      <w:r>
-        <w:t xml:space="preserve"> </w:t>
-      </w:r>
-      <w:proofErr w:type="spellStart"/>
-      <w:r>
-        <w:t>dan</w:t>
-      </w:r>
-      <w:proofErr w:type="spellEnd"/>
-      <w:r>
-        <w:t xml:space="preserve"> </w:t>
+        <w:t>password</w:t>
       </w:r>
       <w:r>
         <w:rPr>
           <w:i/>
         </w:rPr>
-        <w:t>password</w:t>
-      </w:r>
-      <w:r>
-        <w:rPr>
-          <w:i/>
-        </w:rPr>
         <w:t xml:space="preserve">. </w:t>
       </w:r>
       <w:r>
-        <w:t xml:space="preserve">Traveller </w:t>
-      </w:r>
-      <w:proofErr w:type="spellStart"/>
-      <w:proofErr w:type="gramStart"/>
-      <w:r>
-        <w:t>akan</w:t>
-      </w:r>
-      <w:proofErr w:type="spellEnd"/>
-      <w:proofErr w:type="gramEnd"/>
-      <w:r>
-        <w:t xml:space="preserve"> </w:t>
-      </w:r>
-      <w:proofErr w:type="spellStart"/>
-      <w:r>
-        <w:t>mengubah</w:t>
-      </w:r>
-      <w:proofErr w:type="spellEnd"/>
-      <w:r>
-        <w:t xml:space="preserve"> data </w:t>
-      </w:r>
-      <w:proofErr w:type="spellStart"/>
-      <w:r>
-        <w:t>nya</w:t>
-      </w:r>
-      <w:proofErr w:type="spellEnd"/>
-      <w:r>
-        <w:t xml:space="preserve"> di form yang </w:t>
-      </w:r>
-      <w:proofErr w:type="spellStart"/>
-      <w:r>
-        <w:t>sudah</w:t>
-      </w:r>
-      <w:proofErr w:type="spellEnd"/>
-      <w:r>
-        <w:t xml:space="preserve"> </w:t>
-      </w:r>
-      <w:proofErr w:type="spellStart"/>
-      <w:r>
-        <w:t>terisi</w:t>
-      </w:r>
-      <w:proofErr w:type="spellEnd"/>
-      <w:r>
-        <w:t xml:space="preserve"> data yang </w:t>
-      </w:r>
-      <w:proofErr w:type="spellStart"/>
-      <w:r>
-        <w:t>sudah</w:t>
-      </w:r>
-      <w:proofErr w:type="spellEnd"/>
-      <w:r>
-        <w:t xml:space="preserve"> </w:t>
-      </w:r>
-      <w:proofErr w:type="spellStart"/>
-      <w:r>
-        <w:t>diinputkan</w:t>
-      </w:r>
-      <w:proofErr w:type="spellEnd"/>
-      <w:r>
-        <w:t xml:space="preserve">. </w:t>
-      </w:r>
-      <w:proofErr w:type="spellStart"/>
-      <w:r>
-        <w:t>Setelah</w:t>
-      </w:r>
-      <w:proofErr w:type="spellEnd"/>
-      <w:r>
-        <w:t xml:space="preserve"> </w:t>
-      </w:r>
-      <w:proofErr w:type="spellStart"/>
-      <w:r>
-        <w:t>diubah</w:t>
-      </w:r>
-      <w:proofErr w:type="spellEnd"/>
-      <w:r>
-        <w:t xml:space="preserve"> </w:t>
-      </w:r>
-      <w:proofErr w:type="spellStart"/>
-      <w:r>
-        <w:t>maka</w:t>
-      </w:r>
-      <w:proofErr w:type="spellEnd"/>
-      <w:r>
-        <w:t xml:space="preserve"> </w:t>
-      </w:r>
-      <w:proofErr w:type="spellStart"/>
-      <w:r>
-        <w:t>dan</w:t>
-      </w:r>
-      <w:proofErr w:type="spellEnd"/>
-      <w:r>
-        <w:t xml:space="preserve"> </w:t>
-      </w:r>
-      <w:proofErr w:type="spellStart"/>
-      <w:r>
-        <w:t>mengklik</w:t>
-      </w:r>
-      <w:proofErr w:type="spellEnd"/>
-      <w:r>
-        <w:t xml:space="preserve"> </w:t>
+        <w:t xml:space="preserve">Traveller akan mengubah data nya di form yang sudah terisi data yang sudah diinputkan. Setelah diubah maka dan mengklik </w:t>
       </w:r>
       <w:r>
         <w:rPr>
@@ -8664,27 +4621,9 @@
       <w:pPr>
         <w:jc w:val="center"/>
       </w:pPr>
-      <w:proofErr w:type="spellStart"/>
-      <w:r>
-        <w:t>Gambar</w:t>
-      </w:r>
-      <w:proofErr w:type="spellEnd"/>
-      <w:r>
-        <w:t xml:space="preserve"> 3.4 Activity Diagram </w:t>
-      </w:r>
-      <w:proofErr w:type="spellStart"/>
-      <w:r>
-        <w:t>Buat</w:t>
-      </w:r>
-      <w:proofErr w:type="spellEnd"/>
-      <w:r>
-        <w:t xml:space="preserve"> </w:t>
-      </w:r>
-      <w:proofErr w:type="spellStart"/>
-      <w:r>
-        <w:t>Akun</w:t>
-      </w:r>
-      <w:proofErr w:type="spellEnd"/>
+      <w:r>
+        <w:t>Gambar 3.4 Activity Diagram Buat Akun</w:t>
+      </w:r>
     </w:p>
     <w:p>
       <w:pPr>
@@ -8716,20 +4655,12 @@
         </w:rPr>
       </w:pPr>
       <w:bookmarkStart w:id="48" w:name="_Toc503844423"/>
-      <w:proofErr w:type="spellStart"/>
       <w:r>
         <w:rPr>
           <w:i w:val="0"/>
         </w:rPr>
         <w:lastRenderedPageBreak/>
-        <w:t>Tambah</w:t>
-      </w:r>
-      <w:proofErr w:type="spellEnd"/>
-      <w:r>
-        <w:rPr>
-          <w:i w:val="0"/>
-        </w:rPr>
-        <w:t xml:space="preserve"> </w:t>
+        <w:t xml:space="preserve">Tambah </w:t>
       </w:r>
       <w:r>
         <w:t>Event</w:t>
@@ -8741,49 +4672,8 @@
         <w:ind w:left="720"/>
       </w:pPr>
       <w:r>
-        <w:t xml:space="preserve">Traveller yang </w:t>
-      </w:r>
-      <w:proofErr w:type="spellStart"/>
-      <w:r>
-        <w:t>sudah</w:t>
-      </w:r>
-      <w:proofErr w:type="spellEnd"/>
-      <w:r>
-        <w:t xml:space="preserve"> </w:t>
-      </w:r>
-      <w:proofErr w:type="spellStart"/>
-      <w:r>
-        <w:t>memiliki</w:t>
-      </w:r>
-      <w:proofErr w:type="spellEnd"/>
-      <w:r>
-        <w:t xml:space="preserve"> </w:t>
-      </w:r>
-      <w:proofErr w:type="spellStart"/>
-      <w:r>
-        <w:t>akun</w:t>
-      </w:r>
-      <w:proofErr w:type="spellEnd"/>
-      <w:r>
-        <w:t xml:space="preserve">, </w:t>
-      </w:r>
-      <w:proofErr w:type="spellStart"/>
-      <w:r>
-        <w:t>bisa</w:t>
-      </w:r>
-      <w:proofErr w:type="spellEnd"/>
-      <w:r>
-        <w:t xml:space="preserve"> </w:t>
-      </w:r>
-      <w:proofErr w:type="spellStart"/>
-      <w:r>
-        <w:t>menambah</w:t>
-      </w:r>
-      <w:proofErr w:type="spellEnd"/>
-      <w:r>
-        <w:t xml:space="preserve"> </w:t>
-      </w:r>
-      <w:proofErr w:type="gramStart"/>
+        <w:t xml:space="preserve">Traveller yang sudah memiliki akun, bisa menambah </w:t>
+      </w:r>
       <w:r>
         <w:rPr>
           <w:i/>
@@ -8791,24 +4681,7 @@
         <w:t xml:space="preserve">event </w:t>
       </w:r>
       <w:r>
-        <w:t xml:space="preserve"> </w:t>
-      </w:r>
-      <w:proofErr w:type="spellStart"/>
-      <w:r>
-        <w:t>dengan</w:t>
-      </w:r>
-      <w:proofErr w:type="spellEnd"/>
-      <w:proofErr w:type="gramEnd"/>
-      <w:r>
-        <w:t xml:space="preserve"> </w:t>
-      </w:r>
-      <w:proofErr w:type="spellStart"/>
-      <w:r>
-        <w:t>mengisi</w:t>
-      </w:r>
-      <w:proofErr w:type="spellEnd"/>
-      <w:r>
-        <w:t xml:space="preserve"> form </w:t>
+        <w:t xml:space="preserve"> dengan mengisi form </w:t>
       </w:r>
       <w:r>
         <w:rPr>
@@ -8816,29 +4689,8 @@
         </w:rPr>
         <w:t xml:space="preserve">add new event </w:t>
       </w:r>
-      <w:proofErr w:type="spellStart"/>
-      <w:r>
-        <w:t>dan</w:t>
-      </w:r>
-      <w:proofErr w:type="spellEnd"/>
-      <w:r>
-        <w:t xml:space="preserve"> </w:t>
-      </w:r>
-      <w:proofErr w:type="spellStart"/>
-      <w:r>
-        <w:t>mengisi</w:t>
-      </w:r>
-      <w:proofErr w:type="spellEnd"/>
-      <w:r>
-        <w:t xml:space="preserve"> data </w:t>
-      </w:r>
-      <w:proofErr w:type="spellStart"/>
-      <w:r>
-        <w:t>nama</w:t>
-      </w:r>
-      <w:proofErr w:type="spellEnd"/>
-      <w:r>
-        <w:t xml:space="preserve"> </w:t>
+      <w:r>
+        <w:t xml:space="preserve">dan mengisi data nama </w:t>
       </w:r>
       <w:r>
         <w:rPr>
@@ -8847,149 +4699,16 @@
         <w:t>event</w:t>
       </w:r>
       <w:r>
-        <w:t xml:space="preserve">, </w:t>
-      </w:r>
-      <w:proofErr w:type="spellStart"/>
-      <w:r>
-        <w:t>lokasi</w:t>
-      </w:r>
-      <w:proofErr w:type="spellEnd"/>
-      <w:r>
-        <w:t xml:space="preserve">, </w:t>
-      </w:r>
-      <w:proofErr w:type="spellStart"/>
-      <w:r>
-        <w:t>waktu</w:t>
-      </w:r>
-      <w:proofErr w:type="spellEnd"/>
-      <w:r>
-        <w:t xml:space="preserve">, </w:t>
-      </w:r>
-      <w:proofErr w:type="spellStart"/>
-      <w:r>
-        <w:t>dan</w:t>
-      </w:r>
-      <w:proofErr w:type="spellEnd"/>
-      <w:r>
-        <w:t xml:space="preserve"> </w:t>
-      </w:r>
-      <w:proofErr w:type="spellStart"/>
-      <w:r>
-        <w:t>pemilihan</w:t>
-      </w:r>
-      <w:proofErr w:type="spellEnd"/>
-      <w:r>
-        <w:t xml:space="preserve"> </w:t>
-      </w:r>
-      <w:proofErr w:type="spellStart"/>
-      <w:r>
-        <w:t>moda</w:t>
-      </w:r>
-      <w:proofErr w:type="spellEnd"/>
-      <w:r>
-        <w:t xml:space="preserve"> </w:t>
-      </w:r>
-      <w:proofErr w:type="spellStart"/>
-      <w:r>
-        <w:t>transportasi</w:t>
-      </w:r>
-      <w:proofErr w:type="spellEnd"/>
-      <w:r>
-        <w:t xml:space="preserve">. </w:t>
-      </w:r>
-      <w:proofErr w:type="spellStart"/>
-      <w:r>
-        <w:t>Pada</w:t>
-      </w:r>
-      <w:proofErr w:type="spellEnd"/>
-      <w:r>
-        <w:t xml:space="preserve"> </w:t>
-      </w:r>
-      <w:proofErr w:type="spellStart"/>
-      <w:r>
-        <w:t>saat</w:t>
-      </w:r>
-      <w:proofErr w:type="spellEnd"/>
-      <w:r>
-        <w:t xml:space="preserve"> </w:t>
-      </w:r>
-      <w:proofErr w:type="spellStart"/>
-      <w:r>
-        <w:t>pemilihan</w:t>
-      </w:r>
-      <w:proofErr w:type="spellEnd"/>
-      <w:r>
-        <w:t xml:space="preserve"> </w:t>
-      </w:r>
-      <w:proofErr w:type="spellStart"/>
-      <w:r>
-        <w:t>lokasi</w:t>
-      </w:r>
-      <w:proofErr w:type="spellEnd"/>
-      <w:r>
-        <w:t xml:space="preserve"> </w:t>
-      </w:r>
-      <w:proofErr w:type="spellStart"/>
-      <w:r>
-        <w:t>dan</w:t>
-      </w:r>
-      <w:proofErr w:type="spellEnd"/>
-      <w:r>
-        <w:t xml:space="preserve"> </w:t>
-      </w:r>
-      <w:proofErr w:type="spellStart"/>
-      <w:r>
-        <w:t>moda</w:t>
-      </w:r>
-      <w:proofErr w:type="spellEnd"/>
-      <w:r>
-        <w:t xml:space="preserve"> </w:t>
-      </w:r>
-      <w:proofErr w:type="spellStart"/>
-      <w:r>
-        <w:t>transportasi</w:t>
-      </w:r>
-      <w:proofErr w:type="spellEnd"/>
-      <w:r>
-        <w:t xml:space="preserve"> </w:t>
-      </w:r>
-      <w:proofErr w:type="spellStart"/>
-      <w:r>
-        <w:t>menggunakan</w:t>
-      </w:r>
-      <w:proofErr w:type="spellEnd"/>
-      <w:r>
-        <w:t xml:space="preserve"> </w:t>
-      </w:r>
-      <w:proofErr w:type="spellStart"/>
+        <w:t xml:space="preserve">, lokasi, waktu, dan pemilihan moda transportasi. Pada saat pemilihan lokasi dan moda transportasi menggunakan </w:t>
+      </w:r>
       <w:r>
         <w:rPr>
           <w:i/>
         </w:rPr>
-        <w:t>gooogle</w:t>
-      </w:r>
-      <w:proofErr w:type="spellEnd"/>
-      <w:r>
-        <w:rPr>
-          <w:i/>
-        </w:rPr>
-        <w:t xml:space="preserve"> maps API </w:t>
-      </w:r>
-      <w:proofErr w:type="spellStart"/>
-      <w:r>
-        <w:t>sebagai</w:t>
-      </w:r>
-      <w:proofErr w:type="spellEnd"/>
-      <w:r>
-        <w:t xml:space="preserve"> framework </w:t>
-      </w:r>
-      <w:proofErr w:type="spellStart"/>
-      <w:r>
-        <w:t>nya</w:t>
-      </w:r>
-      <w:proofErr w:type="spellEnd"/>
-      <w:r>
-        <w:t>.</w:t>
+        <w:t xml:space="preserve">gooogle maps API </w:t>
+      </w:r>
+      <w:r>
+        <w:t>sebagai framework nya.</w:t>
       </w:r>
     </w:p>
     <w:p>
@@ -9100,13 +4819,8 @@
       <w:pPr>
         <w:jc w:val="center"/>
       </w:pPr>
-      <w:proofErr w:type="spellStart"/>
-      <w:r>
-        <w:t>Gambar</w:t>
-      </w:r>
-      <w:proofErr w:type="spellEnd"/>
-      <w:r>
-        <w:t xml:space="preserve"> 3.5 </w:t>
+      <w:r>
+        <w:t xml:space="preserve">Gambar 3.5 </w:t>
       </w:r>
       <w:r>
         <w:rPr>
@@ -9143,20 +4857,12 @@
         <w:pStyle w:val="Heading3"/>
       </w:pPr>
       <w:bookmarkStart w:id="49" w:name="_Toc503844424"/>
-      <w:proofErr w:type="spellStart"/>
       <w:r>
         <w:rPr>
           <w:i w:val="0"/>
         </w:rPr>
         <w:lastRenderedPageBreak/>
-        <w:t>Hapus</w:t>
-      </w:r>
-      <w:proofErr w:type="spellEnd"/>
-      <w:r>
-        <w:rPr>
-          <w:i w:val="0"/>
-        </w:rPr>
-        <w:t xml:space="preserve"> </w:t>
+        <w:t xml:space="preserve">Hapus </w:t>
       </w:r>
       <w:r>
         <w:t>Event</w:t>
@@ -9168,89 +4874,28 @@
         <w:ind w:left="720"/>
       </w:pPr>
       <w:r>
-        <w:t xml:space="preserve">Traveller yang </w:t>
-      </w:r>
-      <w:proofErr w:type="spellStart"/>
-      <w:r>
-        <w:t>sudah</w:t>
-      </w:r>
-      <w:proofErr w:type="spellEnd"/>
-      <w:r>
-        <w:t xml:space="preserve"> </w:t>
-      </w:r>
-      <w:proofErr w:type="spellStart"/>
-      <w:r>
-        <w:t>menginput</w:t>
-      </w:r>
-      <w:proofErr w:type="spellEnd"/>
-      <w:r>
-        <w:t xml:space="preserve"> data </w:t>
-      </w:r>
-      <w:proofErr w:type="gramStart"/>
+        <w:t xml:space="preserve">Traveller yang sudah menginput data </w:t>
+      </w:r>
       <w:r>
         <w:rPr>
           <w:i/>
         </w:rPr>
-        <w:t>event ,</w:t>
-      </w:r>
-      <w:proofErr w:type="gramEnd"/>
+        <w:t xml:space="preserve">event , </w:t>
+      </w:r>
+      <w:r>
+        <w:t>bisa me</w:t>
+      </w:r>
+      <w:r>
+        <w:t xml:space="preserve">nghapus </w:t>
+      </w:r>
       <w:r>
         <w:rPr>
           <w:i/>
         </w:rPr>
-        <w:t xml:space="preserve"> </w:t>
-      </w:r>
-      <w:proofErr w:type="spellStart"/>
-      <w:r>
-        <w:t>bisa</w:t>
-      </w:r>
-      <w:proofErr w:type="spellEnd"/>
-      <w:r>
-        <w:t xml:space="preserve"> </w:t>
-      </w:r>
-      <w:proofErr w:type="spellStart"/>
-      <w:r>
-        <w:t>me</w:t>
-      </w:r>
-      <w:r>
-        <w:t>nghapus</w:t>
-      </w:r>
-      <w:proofErr w:type="spellEnd"/>
-      <w:r>
-        <w:t xml:space="preserve"> </w:t>
-      </w:r>
-      <w:r>
-        <w:rPr>
-          <w:i/>
-        </w:rPr>
         <w:t xml:space="preserve">event </w:t>
       </w:r>
       <w:r>
-        <w:t xml:space="preserve">yang </w:t>
-      </w:r>
-      <w:proofErr w:type="spellStart"/>
-      <w:r>
-        <w:t>sebelumnya</w:t>
-      </w:r>
-      <w:proofErr w:type="spellEnd"/>
-      <w:r>
-        <w:t xml:space="preserve"> </w:t>
-      </w:r>
-      <w:proofErr w:type="spellStart"/>
-      <w:r>
-        <w:t>sudah</w:t>
-      </w:r>
-      <w:proofErr w:type="spellEnd"/>
-      <w:r>
-        <w:t xml:space="preserve"> </w:t>
-      </w:r>
-      <w:proofErr w:type="spellStart"/>
-      <w:r>
-        <w:t>diinputkan</w:t>
-      </w:r>
-      <w:proofErr w:type="spellEnd"/>
-      <w:r>
-        <w:t>.</w:t>
+        <w:t>yang sebelumnya sudah diinputkan.</w:t>
       </w:r>
     </w:p>
     <w:p>
@@ -9352,13 +4997,8 @@
           <w:i/>
         </w:rPr>
       </w:pPr>
-      <w:proofErr w:type="spellStart"/>
-      <w:r>
-        <w:t>Gambar</w:t>
-      </w:r>
-      <w:proofErr w:type="spellEnd"/>
-      <w:r>
-        <w:t xml:space="preserve"> 3.6 </w:t>
+      <w:r>
+        <w:t xml:space="preserve">Gambar 3.6 </w:t>
       </w:r>
       <w:r>
         <w:rPr>
@@ -9366,11 +5006,9 @@
         </w:rPr>
         <w:t xml:space="preserve">Activity Diagram </w:t>
       </w:r>
-      <w:proofErr w:type="spellStart"/>
       <w:r>
         <w:t>hapus</w:t>
       </w:r>
-      <w:proofErr w:type="spellEnd"/>
       <w:r>
         <w:rPr>
           <w:i/>
@@ -9594,23 +5232,7 @@
         <w:ind w:left="720"/>
       </w:pPr>
       <w:r>
-        <w:t xml:space="preserve">Traveller </w:t>
-      </w:r>
-      <w:proofErr w:type="spellStart"/>
-      <w:r>
-        <w:t>bisa</w:t>
-      </w:r>
-      <w:proofErr w:type="spellEnd"/>
-      <w:r>
-        <w:t xml:space="preserve"> </w:t>
-      </w:r>
-      <w:proofErr w:type="spellStart"/>
-      <w:r>
-        <w:t>melihat</w:t>
-      </w:r>
-      <w:proofErr w:type="spellEnd"/>
-      <w:r>
-        <w:t xml:space="preserve"> </w:t>
+        <w:t xml:space="preserve">Traveller bisa melihat </w:t>
       </w:r>
       <w:r>
         <w:rPr>
@@ -9619,44 +5241,11 @@
         <w:t xml:space="preserve">event </w:t>
       </w:r>
       <w:r>
-        <w:t xml:space="preserve">yang </w:t>
-      </w:r>
-      <w:proofErr w:type="spellStart"/>
-      <w:r>
-        <w:t>sudah</w:t>
-      </w:r>
-      <w:proofErr w:type="spellEnd"/>
-      <w:r>
-        <w:t xml:space="preserve"> </w:t>
-      </w:r>
-      <w:proofErr w:type="spellStart"/>
-      <w:r>
-        <w:t>dimasukan</w:t>
-      </w:r>
-      <w:proofErr w:type="spellEnd"/>
-      <w:r>
-        <w:t xml:space="preserve"> </w:t>
-      </w:r>
-      <w:proofErr w:type="spellStart"/>
-      <w:r>
-        <w:t>sebelumnya</w:t>
-      </w:r>
-      <w:proofErr w:type="spellEnd"/>
-      <w:r>
-        <w:t xml:space="preserve"> </w:t>
-      </w:r>
-      <w:proofErr w:type="spellStart"/>
-      <w:r>
-        <w:t>be</w:t>
-      </w:r>
-      <w:r>
-        <w:t>rupa</w:t>
-      </w:r>
-      <w:proofErr w:type="spellEnd"/>
-      <w:r>
-        <w:t xml:space="preserve"> list </w:t>
-      </w:r>
-      <w:proofErr w:type="gramStart"/>
+        <w:t>yang sudah dimasukan sebelumnya be</w:t>
+      </w:r>
+      <w:r>
+        <w:t xml:space="preserve">rupa list </w:t>
+      </w:r>
       <w:r>
         <w:rPr>
           <w:i/>
@@ -9664,40 +5253,7 @@
         <w:t xml:space="preserve">event </w:t>
       </w:r>
       <w:r>
-        <w:t xml:space="preserve"> </w:t>
-      </w:r>
-      <w:proofErr w:type="spellStart"/>
-      <w:r>
-        <w:t>dan</w:t>
-      </w:r>
-      <w:proofErr w:type="spellEnd"/>
-      <w:proofErr w:type="gramEnd"/>
-      <w:r>
-        <w:t xml:space="preserve"> </w:t>
-      </w:r>
-      <w:proofErr w:type="spellStart"/>
-      <w:r>
-        <w:t>untuk</w:t>
-      </w:r>
-      <w:proofErr w:type="spellEnd"/>
-      <w:r>
-        <w:t xml:space="preserve"> </w:t>
-      </w:r>
-      <w:proofErr w:type="spellStart"/>
-      <w:r>
-        <w:t>melihat</w:t>
-      </w:r>
-      <w:proofErr w:type="spellEnd"/>
-      <w:r>
-        <w:t xml:space="preserve"> detail </w:t>
-      </w:r>
-      <w:proofErr w:type="spellStart"/>
-      <w:r>
-        <w:t>informasi</w:t>
-      </w:r>
-      <w:proofErr w:type="spellEnd"/>
-      <w:r>
-        <w:t xml:space="preserve"> </w:t>
+        <w:t xml:space="preserve"> dan untuk melihat detail informasi </w:t>
       </w:r>
       <w:r>
         <w:rPr>
@@ -9705,13 +5261,8 @@
         </w:rPr>
         <w:t xml:space="preserve">event </w:t>
       </w:r>
-      <w:proofErr w:type="spellStart"/>
-      <w:r>
-        <w:t>klik</w:t>
-      </w:r>
-      <w:proofErr w:type="spellEnd"/>
-      <w:r>
-        <w:t xml:space="preserve"> </w:t>
+      <w:r>
+        <w:t xml:space="preserve">klik </w:t>
       </w:r>
       <w:r>
         <w:rPr>
@@ -9827,14 +5378,7 @@
       </w:r>
       <w:r>
         <w:tab/>
-      </w:r>
-      <w:proofErr w:type="spellStart"/>
-      <w:r>
-        <w:t>Gambar</w:t>
-      </w:r>
-      <w:proofErr w:type="spellEnd"/>
-      <w:r>
-        <w:t xml:space="preserve"> 3.6 </w:t>
+        <w:t xml:space="preserve">Gambar 3.6 </w:t>
       </w:r>
       <w:r>
         <w:rPr>
@@ -9851,19 +5395,11 @@
         </w:rPr>
       </w:pPr>
       <w:bookmarkStart w:id="51" w:name="_Toc503844426"/>
-      <w:proofErr w:type="spellStart"/>
       <w:r>
         <w:rPr>
           <w:i w:val="0"/>
         </w:rPr>
-        <w:t>Mencari</w:t>
-      </w:r>
-      <w:proofErr w:type="spellEnd"/>
-      <w:r>
-        <w:rPr>
-          <w:i w:val="0"/>
-        </w:rPr>
-        <w:t xml:space="preserve"> </w:t>
+        <w:t xml:space="preserve">Mencari </w:t>
       </w:r>
       <w:r>
         <w:t>Event</w:t>
@@ -9880,87 +5416,11 @@
       <w:r>
         <w:t xml:space="preserve">veller </w:t>
       </w:r>
-      <w:proofErr w:type="spellStart"/>
-      <w:r>
-        <w:t>sudah</w:t>
-      </w:r>
-      <w:proofErr w:type="spellEnd"/>
-      <w:r>
-        <w:t xml:space="preserve"> </w:t>
-      </w:r>
-      <w:proofErr w:type="spellStart"/>
-      <w:r>
-        <w:t>menginput</w:t>
-      </w:r>
-      <w:proofErr w:type="spellEnd"/>
-      <w:r>
-        <w:t xml:space="preserve"> data event, </w:t>
-      </w:r>
-      <w:proofErr w:type="spellStart"/>
-      <w:r>
-        <w:t>bisa</w:t>
-      </w:r>
-      <w:proofErr w:type="spellEnd"/>
-      <w:r>
-        <w:t xml:space="preserve"> </w:t>
-      </w:r>
-      <w:proofErr w:type="spellStart"/>
-      <w:r>
-        <w:t>mencari</w:t>
-      </w:r>
-      <w:proofErr w:type="spellEnd"/>
-      <w:r>
-        <w:t xml:space="preserve"> event yang </w:t>
-      </w:r>
-      <w:proofErr w:type="spellStart"/>
-      <w:r>
-        <w:t>pernah</w:t>
-      </w:r>
-      <w:proofErr w:type="spellEnd"/>
-      <w:r>
-        <w:t xml:space="preserve"> </w:t>
-      </w:r>
-      <w:proofErr w:type="spellStart"/>
-      <w:r>
-        <w:t>diinputkan</w:t>
-      </w:r>
-      <w:proofErr w:type="spellEnd"/>
-      <w:r>
-        <w:t xml:space="preserve"> </w:t>
-      </w:r>
-      <w:proofErr w:type="spellStart"/>
-      <w:r>
-        <w:t>sebelumnya</w:t>
-      </w:r>
-      <w:proofErr w:type="spellEnd"/>
-      <w:r>
-        <w:t xml:space="preserve"> </w:t>
-      </w:r>
-      <w:proofErr w:type="spellStart"/>
-      <w:r>
-        <w:t>dengan</w:t>
-      </w:r>
-      <w:proofErr w:type="spellEnd"/>
-      <w:r>
-        <w:t xml:space="preserve"> </w:t>
-      </w:r>
-      <w:proofErr w:type="spellStart"/>
-      <w:r>
-        <w:t>mengisi</w:t>
-      </w:r>
-      <w:proofErr w:type="spellEnd"/>
-      <w:r>
-        <w:t xml:space="preserve"> </w:t>
-      </w:r>
-      <w:proofErr w:type="spellStart"/>
-      <w:proofErr w:type="gramStart"/>
-      <w:r>
-        <w:t>nama</w:t>
-      </w:r>
-      <w:proofErr w:type="spellEnd"/>
-      <w:proofErr w:type="gramEnd"/>
-      <w:r>
-        <w:t xml:space="preserve"> event di form </w:t>
+      <w:r>
+        <w:t xml:space="preserve">sudah menginput data event, bisa mencari event yang pernah diinputkan sebelumnya </w:t>
+      </w:r>
+      <w:r>
+        <w:t xml:space="preserve">dengan mengisi nama event di form </w:t>
       </w:r>
       <w:r>
         <w:rPr>
@@ -9968,45 +5428,8 @@
         </w:rPr>
         <w:t xml:space="preserve">find event </w:t>
       </w:r>
-      <w:proofErr w:type="spellStart"/>
-      <w:r>
-        <w:t>lalu</w:t>
-      </w:r>
-      <w:proofErr w:type="spellEnd"/>
-      <w:r>
-        <w:t xml:space="preserve"> </w:t>
-      </w:r>
-      <w:proofErr w:type="spellStart"/>
-      <w:r>
-        <w:t>muncul</w:t>
-      </w:r>
-      <w:proofErr w:type="spellEnd"/>
-      <w:r>
-        <w:t xml:space="preserve"> </w:t>
-      </w:r>
-      <w:proofErr w:type="spellStart"/>
-      <w:r>
-        <w:t>hasil</w:t>
-      </w:r>
-      <w:proofErr w:type="spellEnd"/>
-      <w:r>
-        <w:t xml:space="preserve"> </w:t>
-      </w:r>
-      <w:proofErr w:type="spellStart"/>
-      <w:r>
-        <w:t>pencarian</w:t>
-      </w:r>
-      <w:proofErr w:type="spellEnd"/>
-      <w:r>
-        <w:t xml:space="preserve"> </w:t>
-      </w:r>
-      <w:proofErr w:type="spellStart"/>
-      <w:r>
-        <w:t>pada</w:t>
-      </w:r>
-      <w:proofErr w:type="spellEnd"/>
-      <w:r>
-        <w:t xml:space="preserve"> menu </w:t>
+      <w:r>
+        <w:t xml:space="preserve">lalu muncul hasil pencarian pada menu </w:t>
       </w:r>
       <w:r>
         <w:rPr>
@@ -10114,36 +5537,23 @@
       <w:pPr>
         <w:jc w:val="center"/>
       </w:pPr>
-      <w:proofErr w:type="spellStart"/>
-      <w:r>
-        <w:t>Gambar</w:t>
-      </w:r>
-      <w:proofErr w:type="spellEnd"/>
+      <w:r>
+        <w:t xml:space="preserve">Gambar </w:t>
+      </w:r>
+      <w:r>
+        <w:t>3.</w:t>
+      </w:r>
+      <w:r>
+        <w:t xml:space="preserve">6 </w:t>
+      </w:r>
       <w:r>
         <w:t xml:space="preserve"> </w:t>
       </w:r>
-      <w:proofErr w:type="gramStart"/>
-      <w:r>
-        <w:t>3.</w:t>
-      </w:r>
-      <w:r>
-        <w:t xml:space="preserve">6 </w:t>
-      </w:r>
-      <w:r>
-        <w:t xml:space="preserve"> </w:t>
-      </w:r>
       <w:r>
         <w:rPr>
           <w:i/>
         </w:rPr>
-        <w:t>Activity</w:t>
-      </w:r>
-      <w:proofErr w:type="gramEnd"/>
-      <w:r>
-        <w:rPr>
-          <w:i/>
-        </w:rPr>
-        <w:t xml:space="preserve"> Diagram search  e</w:t>
+        <w:t>Activity Diagram search  e</w:t>
       </w:r>
       <w:r>
         <w:rPr>
@@ -10177,29 +5587,13 @@
         </w:rPr>
       </w:pPr>
       <w:bookmarkStart w:id="53" w:name="_Toc503844428"/>
-      <w:proofErr w:type="spellStart"/>
       <w:r>
         <w:rPr>
           <w:i w:val="0"/>
         </w:rPr>
-        <w:t>Buat</w:t>
-      </w:r>
-      <w:proofErr w:type="spellEnd"/>
-      <w:r>
-        <w:rPr>
-          <w:i w:val="0"/>
-        </w:rPr>
-        <w:t xml:space="preserve"> </w:t>
-      </w:r>
-      <w:proofErr w:type="spellStart"/>
-      <w:r>
-        <w:rPr>
-          <w:i w:val="0"/>
-        </w:rPr>
-        <w:t>akun</w:t>
+        <w:t>Buat akun</w:t>
       </w:r>
       <w:bookmarkEnd w:id="53"/>
-      <w:proofErr w:type="spellEnd"/>
     </w:p>
     <w:p/>
     <w:p/>
@@ -10251,27 +5645,9 @@
       <w:pPr>
         <w:jc w:val="center"/>
       </w:pPr>
-      <w:proofErr w:type="spellStart"/>
-      <w:r>
-        <w:t>Gambar</w:t>
-      </w:r>
-      <w:proofErr w:type="spellEnd"/>
-      <w:r>
-        <w:t xml:space="preserve"> 3.1 sequence diagram </w:t>
-      </w:r>
-      <w:proofErr w:type="spellStart"/>
-      <w:r>
-        <w:t>buat</w:t>
-      </w:r>
-      <w:proofErr w:type="spellEnd"/>
-      <w:r>
-        <w:t xml:space="preserve"> </w:t>
-      </w:r>
-      <w:proofErr w:type="spellStart"/>
-      <w:r>
-        <w:t>akun</w:t>
-      </w:r>
-      <w:proofErr w:type="spellEnd"/>
+      <w:r>
+        <w:t>Gambar 3.1 sequence diagram buat akun</w:t>
+      </w:r>
     </w:p>
     <w:p/>
     <w:p/>
@@ -10350,35 +5726,9 @@
       <w:pPr>
         <w:jc w:val="center"/>
       </w:pPr>
-      <w:proofErr w:type="spellStart"/>
-      <w:r>
-        <w:t>Gambar</w:t>
-      </w:r>
-      <w:proofErr w:type="spellEnd"/>
-      <w:r>
-        <w:t xml:space="preserve"> 3.2 </w:t>
-      </w:r>
-      <w:proofErr w:type="spellStart"/>
-      <w:r>
-        <w:t>Squence</w:t>
-      </w:r>
-      <w:proofErr w:type="spellEnd"/>
-      <w:r>
-        <w:t xml:space="preserve"> Diagram </w:t>
-      </w:r>
-      <w:proofErr w:type="spellStart"/>
-      <w:r>
-        <w:t>lihat</w:t>
-      </w:r>
-      <w:proofErr w:type="spellEnd"/>
-      <w:r>
-        <w:t xml:space="preserve"> </w:t>
-      </w:r>
-      <w:proofErr w:type="spellStart"/>
-      <w:r>
-        <w:t>akun</w:t>
-      </w:r>
-      <w:proofErr w:type="spellEnd"/>
+      <w:r>
+        <w:t>Gambar 3.2 Squence Diagram lihat akun</w:t>
+      </w:r>
     </w:p>
     <w:p>
       <w:pPr>
@@ -10448,21 +5798,8 @@
       <w:pPr>
         <w:jc w:val="center"/>
       </w:pPr>
-      <w:proofErr w:type="spellStart"/>
-      <w:r>
-        <w:t>Gambar</w:t>
-      </w:r>
-      <w:proofErr w:type="spellEnd"/>
-      <w:r>
-        <w:t xml:space="preserve"> 3.3 Sequence diagram </w:t>
-      </w:r>
-      <w:proofErr w:type="spellStart"/>
-      <w:r>
-        <w:t>cari</w:t>
-      </w:r>
-      <w:proofErr w:type="spellEnd"/>
-      <w:r>
-        <w:t xml:space="preserve"> event</w:t>
+      <w:r>
+        <w:t>Gambar 3.3 Sequence diagram cari event</w:t>
       </w:r>
     </w:p>
     <w:p/>
@@ -10529,19 +5866,9 @@
       <w:pPr>
         <w:jc w:val="center"/>
       </w:pPr>
-      <w:proofErr w:type="spellStart"/>
-      <w:r>
-        <w:t>Gambar</w:t>
-      </w:r>
-      <w:proofErr w:type="spellEnd"/>
-      <w:r>
-        <w:t xml:space="preserve"> 3.4 Sequence Diagram Edit </w:t>
-      </w:r>
-      <w:proofErr w:type="spellStart"/>
-      <w:r>
-        <w:t>Akun</w:t>
-      </w:r>
-      <w:proofErr w:type="spellEnd"/>
+      <w:r>
+        <w:t>Gambar 3.4 Sequence Diagram Edit Akun</w:t>
+      </w:r>
     </w:p>
     <w:p/>
     <w:p/>
@@ -10563,13 +5890,8 @@
           <w:lang w:val="id-ID"/>
         </w:rPr>
       </w:pPr>
-      <w:proofErr w:type="spellStart"/>
-      <w:r>
-        <w:t>Gambar</w:t>
-      </w:r>
-      <w:proofErr w:type="spellEnd"/>
-      <w:r>
-        <w:t xml:space="preserve"> 3.</w:t>
+      <w:r>
+        <w:t>Gambar 3.</w:t>
       </w:r>
       <w:r>
         <w:rPr>
@@ -10666,13 +5988,8 @@
           <w:lang w:val="id-ID"/>
         </w:rPr>
       </w:pPr>
-      <w:proofErr w:type="spellStart"/>
-      <w:r>
-        <w:t>Gambar</w:t>
-      </w:r>
-      <w:proofErr w:type="spellEnd"/>
-      <w:r>
-        <w:t xml:space="preserve"> 3.</w:t>
+      <w:r>
+        <w:t>Gambar 3.</w:t>
       </w:r>
       <w:r>
         <w:rPr>
@@ -10756,13 +6073,8 @@
       <w:pPr>
         <w:jc w:val="center"/>
       </w:pPr>
-      <w:proofErr w:type="spellStart"/>
-      <w:r>
-        <w:t>Gambar</w:t>
-      </w:r>
-      <w:proofErr w:type="spellEnd"/>
-      <w:r>
-        <w:t xml:space="preserve"> 3.</w:t>
+      <w:r>
+        <w:t>Gambar 3.</w:t>
       </w:r>
       <w:r>
         <w:rPr>
@@ -10802,8 +6114,12 @@
     <w:p/>
     <w:p/>
     <w:p/>
-    <w:p/>
-    <w:p>
+    <w:p>
+      <w:pPr>
+        <w:rPr>
+          <w:lang w:val="id-ID"/>
+        </w:rPr>
+      </w:pPr>
       <w:bookmarkStart w:id="55" w:name="_GoBack"/>
       <w:bookmarkEnd w:id="55"/>
     </w:p>
@@ -10851,15 +6167,7 @@
       <w:jc w:val="center"/>
     </w:pPr>
     <w:r>
-      <w:t xml:space="preserve">Copyright © 1999 by Karl E. </w:t>
-    </w:r>
-    <w:proofErr w:type="spellStart"/>
-    <w:r>
-      <w:t>Wiegers</w:t>
-    </w:r>
-    <w:proofErr w:type="spellEnd"/>
-    <w:r>
-      <w:t>. Permission is granted to use, modify, and distribute this document.</w:t>
+      <w:t>Copyright © 1999 by Karl E. Wiegers. Permission is granted to use, modify, and distribute this document.</w:t>
     </w:r>
   </w:p>
 </w:ftr>
@@ -10917,11 +6225,21 @@
           <w:pPr>
             <w:jc w:val="center"/>
           </w:pPr>
-          <w:fldSimple w:instr=" DOCPROPERTY &quot;Company&quot;  \* MERGEFORMAT ">
-            <w:r>
-              <w:t>&lt;TravlendarA2&gt;</w:t>
-            </w:r>
-          </w:fldSimple>
+          <w:r>
+            <w:fldChar w:fldCharType="begin"/>
+          </w:r>
+          <w:r>
+            <w:instrText xml:space="preserve"> DOCPROPERTY "Company"  \* MERGEFORMAT </w:instrText>
+          </w:r>
+          <w:r>
+            <w:fldChar w:fldCharType="separate"/>
+          </w:r>
+          <w:r>
+            <w:t>&lt;TravlendarA2&gt;</w:t>
+          </w:r>
+          <w:r>
+            <w:fldChar w:fldCharType="end"/>
+          </w:r>
           <w:r>
             <w:t>, 2018</w:t>
           </w:r>
@@ -10967,7 +6285,7 @@
               <w:rStyle w:val="PageNumber"/>
               <w:noProof/>
             </w:rPr>
-            <w:t>21</w:t>
+            <w:t>20</w:t>
           </w:r>
           <w:r>
             <w:rPr>
@@ -11038,11 +6356,21 @@
           <w:tcW w:w="6379" w:type="dxa"/>
         </w:tcPr>
         <w:p>
-          <w:fldSimple w:instr=" SUBJECT  \* MERGEFORMAT ">
-            <w:r>
-              <w:t>&lt;TravlendarA2&gt;</w:t>
-            </w:r>
-          </w:fldSimple>
+          <w:r>
+            <w:fldChar w:fldCharType="begin"/>
+          </w:r>
+          <w:r>
+            <w:instrText xml:space="preserve"> SUBJECT  \* MERGEFORMAT </w:instrText>
+          </w:r>
+          <w:r>
+            <w:fldChar w:fldCharType="separate"/>
+          </w:r>
+          <w:r>
+            <w:t>&lt;TravlendarA2&gt;</w:t>
+          </w:r>
+          <w:r>
+            <w:fldChar w:fldCharType="end"/>
+          </w:r>
         </w:p>
       </w:tc>
       <w:tc>
@@ -11069,11 +6397,21 @@
           <w:tcW w:w="6379" w:type="dxa"/>
         </w:tcPr>
         <w:p>
-          <w:fldSimple w:instr=" TITLE  \* MERGEFORMAT ">
-            <w:r>
-              <w:t>Software Requirements Specification</w:t>
-            </w:r>
-          </w:fldSimple>
+          <w:r>
+            <w:fldChar w:fldCharType="begin"/>
+          </w:r>
+          <w:r>
+            <w:instrText xml:space="preserve"> TITLE  \* MERGEFORMAT </w:instrText>
+          </w:r>
+          <w:r>
+            <w:fldChar w:fldCharType="separate"/>
+          </w:r>
+          <w:r>
+            <w:t>Software Requirements Specification</w:t>
+          </w:r>
+          <w:r>
+            <w:fldChar w:fldCharType="end"/>
+          </w:r>
         </w:p>
       </w:tc>
       <w:tc>
@@ -13610,7 +8948,7 @@
   <a:extraClrSchemeLst/>
   <a:extLst>
     <a:ext uri="{05A4C25C-085E-4340-85A3-A5531E510DB2}">
-      <thm15:themeFamily xmlns:thm15="http://schemas.microsoft.com/office/thememl/2012/main" xmlns="" name="Office Theme" id="{62F939B6-93AF-4DB8-9C6B-D6C7DFDC589F}" vid="{4A3C46E8-61CC-4603-A589-7422A47A8E4A}"/>
+      <thm15:themeFamily xmlns="" xmlns:thm15="http://schemas.microsoft.com/office/thememl/2012/main" name="Office Theme" id="{62F939B6-93AF-4DB8-9C6B-D6C7DFDC589F}" vid="{4A3C46E8-61CC-4603-A589-7422A47A8E4A}"/>
     </a:ext>
   </a:extLst>
 </a:theme>
@@ -13621,7 +8959,7 @@
 </file>
 
 <file path=customXml/itemProps1.xml><?xml version="1.0" encoding="utf-8"?>
-<ds:datastoreItem xmlns:ds="http://schemas.openxmlformats.org/officeDocument/2006/customXml" ds:itemID="{6AF70CC8-AAE2-4794-BFB9-5D0F780D5912}">
+<ds:datastoreItem xmlns:ds="http://schemas.openxmlformats.org/officeDocument/2006/customXml" ds:itemID="{FD5DF125-7CC6-4A4E-AA8B-C839C7660309}">
   <ds:schemaRefs>
     <ds:schemaRef ds:uri="http://schemas.openxmlformats.org/officeDocument/2006/bibliography"/>
   </ds:schemaRefs>
